--- a/00-docs/SMX-M02 Programació 23-24.docx.docx
+++ b/00-docs/SMX-M02 Programació 23-24.docx.docx
@@ -18,7 +18,7 @@
         <mc:AlternateContent>
           <mc:Choice Requires="wpg">
             <w:drawing>
-              <wp:anchor behindDoc="0" distT="6350" distB="6985" distL="635" distR="0" simplePos="0" locked="0" layoutInCell="0" allowOverlap="1" relativeHeight="291">
+              <wp:anchor behindDoc="0" distT="6350" distB="6985" distL="635" distR="0" simplePos="0" locked="0" layoutInCell="0" allowOverlap="1" relativeHeight="294">
                 <wp:simplePos x="0" y="0"/>
                 <wp:positionH relativeFrom="page">
                   <wp:posOffset>6121400</wp:posOffset>
@@ -642,7 +642,7 @@
         <mc:AlternateContent>
           <mc:Choice Requires="wps">
             <w:drawing>
-              <wp:anchor behindDoc="1" distT="635" distB="0" distL="0" distR="0" simplePos="0" locked="0" layoutInCell="0" allowOverlap="1" relativeHeight="268">
+              <wp:anchor behindDoc="1" distT="635" distB="0" distL="0" distR="0" simplePos="0" locked="0" layoutInCell="0" allowOverlap="1" relativeHeight="271">
                 <wp:simplePos x="0" y="0"/>
                 <wp:positionH relativeFrom="page">
                   <wp:posOffset>1009650</wp:posOffset>
@@ -892,7 +892,7 @@
         <mc:AlternateContent>
           <mc:Choice Requires="wps">
             <w:drawing>
-              <wp:anchor behindDoc="1" distT="0" distB="0" distL="0" distR="0" simplePos="0" locked="0" layoutInCell="0" allowOverlap="1" relativeHeight="270">
+              <wp:anchor behindDoc="1" distT="0" distB="0" distL="0" distR="0" simplePos="0" locked="0" layoutInCell="0" allowOverlap="1" relativeHeight="273">
                 <wp:simplePos x="0" y="0"/>
                 <wp:positionH relativeFrom="page">
                   <wp:posOffset>1009650</wp:posOffset>
@@ -1230,7 +1230,7 @@
         <mc:AlternateContent>
           <mc:Choice Requires="wps">
             <w:drawing>
-              <wp:anchor behindDoc="1" distT="635" distB="0" distL="0" distR="0" simplePos="0" locked="0" layoutInCell="0" allowOverlap="1" relativeHeight="272">
+              <wp:anchor behindDoc="1" distT="635" distB="0" distL="0" distR="0" simplePos="0" locked="0" layoutInCell="0" allowOverlap="1" relativeHeight="275">
                 <wp:simplePos x="0" y="0"/>
                 <wp:positionH relativeFrom="page">
                   <wp:posOffset>1009650</wp:posOffset>
@@ -1480,7 +1480,7 @@
         <mc:AlternateContent>
           <mc:Choice Requires="wps">
             <w:drawing>
-              <wp:anchor behindDoc="1" distT="0" distB="635" distL="0" distR="0" simplePos="0" locked="0" layoutInCell="0" allowOverlap="1" relativeHeight="274">
+              <wp:anchor behindDoc="1" distT="0" distB="635" distL="0" distR="0" simplePos="0" locked="0" layoutInCell="0" allowOverlap="1" relativeHeight="277">
                 <wp:simplePos x="0" y="0"/>
                 <wp:positionH relativeFrom="page">
                   <wp:posOffset>1009650</wp:posOffset>
@@ -1652,7 +1652,7 @@
         <mc:AlternateContent>
           <mc:Choice Requires="wps">
             <w:drawing>
-              <wp:anchor behindDoc="1" distT="0" distB="0" distL="0" distR="0" simplePos="0" locked="0" layoutInCell="0" allowOverlap="1" relativeHeight="276">
+              <wp:anchor behindDoc="1" distT="0" distB="0" distL="0" distR="0" simplePos="0" locked="0" layoutInCell="0" allowOverlap="1" relativeHeight="279">
                 <wp:simplePos x="0" y="0"/>
                 <wp:positionH relativeFrom="page">
                   <wp:posOffset>1009650</wp:posOffset>
@@ -1816,7 +1816,7 @@
         <mc:AlternateContent>
           <mc:Choice Requires="wps">
             <w:drawing>
-              <wp:anchor behindDoc="1" distT="635" distB="0" distL="0" distR="0" simplePos="0" locked="0" layoutInCell="0" allowOverlap="1" relativeHeight="278">
+              <wp:anchor behindDoc="1" distT="635" distB="0" distL="0" distR="0" simplePos="0" locked="0" layoutInCell="0" allowOverlap="1" relativeHeight="281">
                 <wp:simplePos x="0" y="0"/>
                 <wp:positionH relativeFrom="page">
                   <wp:posOffset>1009650</wp:posOffset>
@@ -2044,7 +2044,7 @@
         <mc:AlternateContent>
           <mc:Choice Requires="wps">
             <w:drawing>
-              <wp:anchor behindDoc="1" distT="0" distB="0" distL="0" distR="0" simplePos="0" locked="0" layoutInCell="0" allowOverlap="1" relativeHeight="280">
+              <wp:anchor behindDoc="1" distT="0" distB="0" distL="0" distR="0" simplePos="0" locked="0" layoutInCell="0" allowOverlap="1" relativeHeight="283">
                 <wp:simplePos x="0" y="0"/>
                 <wp:positionH relativeFrom="page">
                   <wp:posOffset>1009650</wp:posOffset>
@@ -2250,7 +2250,7 @@
         <mc:AlternateContent>
           <mc:Choice Requires="wps">
             <w:drawing>
-              <wp:anchor behindDoc="1" distT="0" distB="0" distL="0" distR="0" simplePos="0" locked="0" layoutInCell="0" allowOverlap="1" relativeHeight="282">
+              <wp:anchor behindDoc="1" distT="0" distB="0" distL="0" distR="0" simplePos="0" locked="0" layoutInCell="0" allowOverlap="1" relativeHeight="285">
                 <wp:simplePos x="0" y="0"/>
                 <wp:positionH relativeFrom="page">
                   <wp:posOffset>1009650</wp:posOffset>
@@ -2795,8 +2795,10 @@
           <w:rFonts w:ascii="Arial" w:hAnsi="Arial"/>
         </w:rPr>
       </w:pPr>
-      <w:bookmarkStart w:id="0" w:name="h.gjdgxs"/>
+      <w:bookmarkStart w:id="0" w:name="__RefHeading___Toc14910_1080995659"/>
+      <w:bookmarkStart w:id="1" w:name="h.gjdgxs"/>
       <w:bookmarkEnd w:id="0"/>
+      <w:bookmarkEnd w:id="1"/>
       <w:r>
         <w:rPr>
           <w:rFonts w:ascii="Arial" w:hAnsi="Arial"/>
@@ -2823,49 +2825,361 @@
       <w:sdtContent>
         <w:p>
           <w:pPr>
-            <w:pStyle w:val="BodyText"/>
-            <w:rPr>
-              <w:rFonts w:ascii="Tahoma" w:hAnsi="Tahoma" w:eastAsia="Tahoma" w:cs="Tahoma"/>
-              <w:sz w:val="22"/>
-              <w:szCs w:val="22"/>
-              <w:lang w:val="ca-ES" w:eastAsia="en-US" w:bidi="ar-SA"/>
-            </w:rPr>
+            <w:pStyle w:val="TOC2"/>
+            <w:tabs>
+              <w:tab w:val="clear" w:pos="10348"/>
+              <w:tab w:val="right" w:pos="10630" w:leader="dot"/>
+            </w:tabs>
+            <w:rPr/>
           </w:pPr>
           <w:r>
             <w:fldChar w:fldCharType="begin"/>
           </w:r>
           <w:r>
             <w:rPr>
-              <w:sz w:val="22"/>
-              <w:szCs w:val="22"/>
-              <w:rFonts w:eastAsia="Tahoma" w:cs="Tahoma"/>
-              <w:lang w:val="ca-ES" w:eastAsia="en-US" w:bidi="ar-SA"/>
+              <w:rStyle w:val="IndexLink"/>
             </w:rPr>
-            <w:instrText xml:space="preserve"> TOC \z \o "1-1" \u \h</w:instrText>
+            <w:instrText xml:space="preserve"> TOC \o "1-3" \h</w:instrText>
           </w:r>
           <w:r>
             <w:rPr>
-              <w:sz w:val="22"/>
-              <w:szCs w:val="22"/>
-              <w:rFonts w:eastAsia="Tahoma" w:cs="Tahoma"/>
-              <w:lang w:val="ca-ES" w:eastAsia="en-US" w:bidi="ar-SA"/>
+              <w:rStyle w:val="IndexLink"/>
             </w:rPr>
             <w:fldChar w:fldCharType="separate"/>
           </w:r>
+          <w:hyperlink w:anchor="__RefHeading___Toc14910_1080995659">
+            <w:r>
+              <w:rPr>
+                <w:rStyle w:val="IndexLink"/>
+              </w:rPr>
+              <w:t>Índex</w:t>
+              <w:tab/>
+              <w:t>2</w:t>
+            </w:r>
+          </w:hyperlink>
+        </w:p>
+        <w:p>
+          <w:pPr>
+            <w:pStyle w:val="TOC2"/>
+            <w:tabs>
+              <w:tab w:val="clear" w:pos="10348"/>
+              <w:tab w:val="right" w:pos="10630" w:leader="dot"/>
+            </w:tabs>
+            <w:rPr/>
+          </w:pPr>
+          <w:hyperlink w:anchor="__RefHeading___Toc14912_1080995659">
+            <w:r>
+              <w:rPr>
+                <w:rStyle w:val="IndexLink"/>
+              </w:rPr>
+              <w:t>0. Gestió del document. Control de canvis</w:t>
+              <w:tab/>
+              <w:t>3</w:t>
+            </w:r>
+          </w:hyperlink>
+        </w:p>
+        <w:p>
+          <w:pPr>
+            <w:pStyle w:val="TOC2"/>
+            <w:tabs>
+              <w:tab w:val="clear" w:pos="10348"/>
+              <w:tab w:val="right" w:pos="10630" w:leader="dot"/>
+            </w:tabs>
+            <w:rPr/>
+          </w:pPr>
+          <w:hyperlink w:anchor="__RefHeading___Toc14914_1080995659">
+            <w:r>
+              <w:rPr>
+                <w:rStyle w:val="IndexLink"/>
+              </w:rPr>
+              <w:t>1.  Identificació del mòdul professional</w:t>
+              <w:tab/>
+              <w:t>4</w:t>
+            </w:r>
+          </w:hyperlink>
+        </w:p>
+        <w:p>
+          <w:pPr>
+            <w:pStyle w:val="TOC2"/>
+            <w:tabs>
+              <w:tab w:val="clear" w:pos="10348"/>
+              <w:tab w:val="right" w:pos="10630" w:leader="dot"/>
+            </w:tabs>
+            <w:rPr/>
+          </w:pPr>
+          <w:hyperlink w:anchor="__RefHeading___Toc14916_1080995659">
+            <w:r>
+              <w:rPr>
+                <w:rStyle w:val="IndexLink"/>
+              </w:rPr>
+              <w:t>2. Relació dels Resultats d’Aprenentatge i continguts associats</w:t>
+              <w:tab/>
+              <w:t>5</w:t>
+            </w:r>
+          </w:hyperlink>
+        </w:p>
+        <w:p>
+          <w:pPr>
+            <w:pStyle w:val="TOC2"/>
+            <w:tabs>
+              <w:tab w:val="clear" w:pos="10348"/>
+              <w:tab w:val="right" w:pos="10630" w:leader="dot"/>
+            </w:tabs>
+            <w:rPr/>
+          </w:pPr>
+          <w:hyperlink w:anchor="__RefHeading___Toc14918_1080995659">
+            <w:r>
+              <w:rPr>
+                <w:rStyle w:val="IndexLink"/>
+              </w:rPr>
+              <w:t>3. Estratègies metodològiques i organització del mòdul</w:t>
+              <w:tab/>
+              <w:t>6</w:t>
+            </w:r>
+          </w:hyperlink>
+        </w:p>
+        <w:p>
+          <w:pPr>
+            <w:pStyle w:val="TOC2"/>
+            <w:tabs>
+              <w:tab w:val="clear" w:pos="10348"/>
+              <w:tab w:val="right" w:pos="10630" w:leader="dot"/>
+            </w:tabs>
+            <w:rPr/>
+          </w:pPr>
+          <w:hyperlink w:anchor="__RefHeading___Toc14920_1080995659">
+            <w:r>
+              <w:rPr>
+                <w:rStyle w:val="IndexLink"/>
+              </w:rPr>
+              <w:t>4. Avaluació i qualificació del mòdul professional</w:t>
+              <w:tab/>
+              <w:t>8</w:t>
+            </w:r>
+          </w:hyperlink>
+        </w:p>
+        <w:p>
+          <w:pPr>
+            <w:pStyle w:val="TOC2"/>
+            <w:tabs>
+              <w:tab w:val="clear" w:pos="10348"/>
+              <w:tab w:val="right" w:pos="10630" w:leader="dot"/>
+            </w:tabs>
+            <w:rPr/>
+          </w:pPr>
+          <w:hyperlink w:anchor="__RefHeading___Toc14922_1080995659">
+            <w:r>
+              <w:rPr>
+                <w:rStyle w:val="IndexLink"/>
+              </w:rPr>
+              <w:t>5. Espais, equipaments i recursos del mòdul professional</w:t>
+              <w:tab/>
+              <w:t>11</w:t>
+            </w:r>
+          </w:hyperlink>
+        </w:p>
+        <w:p>
+          <w:pPr>
+            <w:pStyle w:val="TOC2"/>
+            <w:tabs>
+              <w:tab w:val="clear" w:pos="10348"/>
+              <w:tab w:val="right" w:pos="10630" w:leader="dot"/>
+            </w:tabs>
+            <w:rPr/>
+          </w:pPr>
+          <w:hyperlink w:anchor="__RefHeading___Toc14924_1080995659">
+            <w:r>
+              <w:rPr>
+                <w:rStyle w:val="IndexLink"/>
+              </w:rPr>
+              <w:t>6. Sortides</w:t>
+              <w:tab/>
+              <w:t>12</w:t>
+            </w:r>
+          </w:hyperlink>
+        </w:p>
+        <w:p>
+          <w:pPr>
+            <w:pStyle w:val="TOC2"/>
+            <w:tabs>
+              <w:tab w:val="clear" w:pos="10348"/>
+              <w:tab w:val="right" w:pos="10630" w:leader="dot"/>
+            </w:tabs>
+            <w:rPr/>
+          </w:pPr>
+          <w:hyperlink w:anchor="__RefHeading___Toc14926_1080995659">
+            <w:r>
+              <w:rPr>
+                <w:rStyle w:val="IndexLink"/>
+              </w:rPr>
+              <w:t>7. Programació de les unitats formatives</w:t>
+              <w:tab/>
+              <w:t>13</w:t>
+            </w:r>
+          </w:hyperlink>
+        </w:p>
+        <w:p>
+          <w:pPr>
+            <w:pStyle w:val="TOC3"/>
+            <w:tabs>
+              <w:tab w:val="clear" w:pos="10064"/>
+              <w:tab w:val="right" w:pos="10630" w:leader="dot"/>
+            </w:tabs>
+            <w:rPr/>
+          </w:pPr>
+          <w:hyperlink w:anchor="__RefHeading___Toc14928_1080995659">
+            <w:r>
+              <w:rPr>
+                <w:rStyle w:val="IndexLink"/>
+              </w:rPr>
+              <w:t>Metodologia del Resultat d’Aprenentatge 1 (RA1)</w:t>
+              <w:tab/>
+              <w:t>21</w:t>
+            </w:r>
+          </w:hyperlink>
+        </w:p>
+        <w:p>
+          <w:pPr>
+            <w:pStyle w:val="TOC3"/>
+            <w:tabs>
+              <w:tab w:val="clear" w:pos="10064"/>
+              <w:tab w:val="right" w:pos="10630" w:leader="dot"/>
+            </w:tabs>
+            <w:rPr/>
+          </w:pPr>
+          <w:hyperlink w:anchor="__RefHeading___Toc14930_1080995659">
+            <w:r>
+              <w:rPr>
+                <w:rStyle w:val="IndexLink"/>
+              </w:rPr>
+              <w:t>Metodologia del Resultat d’Aprenentatge 2 (RA2)</w:t>
+              <w:tab/>
+              <w:t>22</w:t>
+            </w:r>
+          </w:hyperlink>
+        </w:p>
+        <w:p>
+          <w:pPr>
+            <w:pStyle w:val="TOC3"/>
+            <w:tabs>
+              <w:tab w:val="clear" w:pos="10064"/>
+              <w:tab w:val="right" w:pos="10630" w:leader="dot"/>
+            </w:tabs>
+            <w:rPr/>
+          </w:pPr>
+          <w:hyperlink w:anchor="__RefHeading___Toc14932_1080995659">
+            <w:r>
+              <w:rPr>
+                <w:rStyle w:val="IndexLink"/>
+              </w:rPr>
+              <w:t>Metodologia del Resultat d’Aprenentatge 3 (RA3)</w:t>
+              <w:tab/>
+              <w:t>23</w:t>
+            </w:r>
+          </w:hyperlink>
+        </w:p>
+        <w:p>
+          <w:pPr>
+            <w:pStyle w:val="TOC2"/>
+            <w:tabs>
+              <w:tab w:val="clear" w:pos="10348"/>
+              <w:tab w:val="right" w:pos="10630" w:leader="dot"/>
+            </w:tabs>
+            <w:rPr/>
+          </w:pPr>
+          <w:hyperlink w:anchor="__RefHeading___Toc14934_1080995659">
+            <w:r>
+              <w:rPr>
+                <w:rStyle w:val="IndexLink"/>
+              </w:rPr>
+              <w:t>8. Perspectiva de gènere</w:t>
+              <w:tab/>
+              <w:t>27</w:t>
+            </w:r>
+          </w:hyperlink>
+        </w:p>
+        <w:p>
+          <w:pPr>
+            <w:pStyle w:val="TOC2"/>
+            <w:tabs>
+              <w:tab w:val="clear" w:pos="10348"/>
+              <w:tab w:val="right" w:pos="10630" w:leader="dot"/>
+            </w:tabs>
+            <w:rPr/>
+          </w:pPr>
+          <w:hyperlink w:anchor="__RefHeading___Toc14936_1080995659">
+            <w:r>
+              <w:rPr>
+                <w:rStyle w:val="IndexLink"/>
+              </w:rPr>
+              <w:t>9. Inclusivitat</w:t>
+              <w:tab/>
+              <w:t>31</w:t>
+            </w:r>
+          </w:hyperlink>
+        </w:p>
+        <w:p>
+          <w:pPr>
+            <w:pStyle w:val="TOC2"/>
+            <w:tabs>
+              <w:tab w:val="clear" w:pos="10348"/>
+              <w:tab w:val="right" w:pos="10630" w:leader="dot"/>
+            </w:tabs>
+            <w:rPr/>
+          </w:pPr>
+          <w:hyperlink w:anchor="__RefHeading___Toc14938_1080995659">
+            <w:r>
+              <w:rPr>
+                <w:rStyle w:val="IndexLink"/>
+              </w:rPr>
+              <w:t>10.  Bibliografia / Webgrafia</w:t>
+              <w:tab/>
+              <w:t>33</w:t>
+            </w:r>
+          </w:hyperlink>
+        </w:p>
+        <w:p>
+          <w:pPr>
+            <w:pStyle w:val="TOC2"/>
+            <w:tabs>
+              <w:tab w:val="clear" w:pos="10348"/>
+              <w:tab w:val="right" w:pos="10630" w:leader="dot"/>
+            </w:tabs>
+            <w:rPr/>
+          </w:pPr>
+          <w:hyperlink w:anchor="__RefHeading___Toc14940_1080995659">
+            <w:r>
+              <w:rPr>
+                <w:rStyle w:val="IndexLink"/>
+              </w:rPr>
+              <w:t>10.1.  Bibliografia</w:t>
+              <w:tab/>
+              <w:t>33</w:t>
+            </w:r>
+          </w:hyperlink>
+        </w:p>
+        <w:p>
+          <w:pPr>
+            <w:pStyle w:val="TOC2"/>
+            <w:tabs>
+              <w:tab w:val="clear" w:pos="10348"/>
+              <w:tab w:val="right" w:pos="10630" w:leader="dot"/>
+            </w:tabs>
+            <w:rPr/>
+          </w:pPr>
+          <w:hyperlink w:anchor="__RefHeading___Toc14942_1080995659">
+            <w:r>
+              <w:rPr>
+                <w:rStyle w:val="IndexLink"/>
+              </w:rPr>
+              <w:t>10.2  Webgrafia</w:t>
+              <w:tab/>
+              <w:t>33</w:t>
+            </w:r>
+          </w:hyperlink>
           <w:r>
             <w:rPr>
-              <w:rFonts w:eastAsia="Tahoma" w:cs="Tahoma"/>
-              <w:sz w:val="22"/>
-              <w:szCs w:val="22"/>
-              <w:lang w:val="ca-ES" w:eastAsia="en-US" w:bidi="ar-SA"/>
-            </w:rPr>
-          </w:r>
-          <w:r>
-            <w:rPr>
-              <w:sz w:val="22"/>
-              <w:szCs w:val="22"/>
-              <w:rFonts w:eastAsia="Tahoma" w:cs="Tahoma"/>
-              <w:lang w:val="ca-ES" w:eastAsia="en-US" w:bidi="ar-SA"/>
+              <w:rStyle w:val="IndexLink"/>
             </w:rPr>
             <w:fldChar w:fldCharType="end"/>
           </w:r>
@@ -2921,15 +3235,19 @@
         <w:spacing w:lineRule="auto" w:line="240" w:before="0" w:after="0"/>
         <w:ind w:hanging="345" w:left="771" w:right="0"/>
         <w:jc w:val="left"/>
-        <w:rPr/>
-      </w:pPr>
-      <w:bookmarkStart w:id="1" w:name="h.30j0zll"/>
-      <w:bookmarkEnd w:id="1"/>
+        <w:rPr>
+          <w:rFonts w:ascii="Calibri" w:hAnsi="Calibri"/>
+        </w:rPr>
+      </w:pPr>
+      <w:bookmarkStart w:id="2" w:name="__RefHeading___Toc14912_1080995659"/>
+      <w:bookmarkStart w:id="3" w:name="h.30j0zll"/>
+      <w:bookmarkEnd w:id="2"/>
+      <w:bookmarkEnd w:id="3"/>
       <w:r>
         <mc:AlternateContent>
           <mc:Choice Requires="wps">
             <w:drawing>
-              <wp:anchor behindDoc="1" distT="635" distB="0" distL="0" distR="0" simplePos="0" locked="0" layoutInCell="0" allowOverlap="1" relativeHeight="284">
+              <wp:anchor behindDoc="1" distT="635" distB="0" distL="0" distR="0" simplePos="0" locked="0" layoutInCell="0" allowOverlap="1" relativeHeight="287">
                 <wp:simplePos x="0" y="0"/>
                 <wp:positionH relativeFrom="page">
                   <wp:posOffset>1079500</wp:posOffset>
@@ -2998,57 +3316,73 @@
         </mc:AlternateContent>
       </w:r>
       <w:r>
-        <w:rPr/>
+        <w:rPr>
+          <w:rFonts w:ascii="Calibri" w:hAnsi="Calibri"/>
+        </w:rPr>
         <w:t>Gestió</w:t>
       </w:r>
       <w:r>
         <w:rPr>
+          <w:rFonts w:ascii="Calibri" w:hAnsi="Calibri"/>
           <w:spacing w:val="-6"/>
         </w:rPr>
         <w:t xml:space="preserve"> </w:t>
       </w:r>
       <w:r>
-        <w:rPr/>
+        <w:rPr>
+          <w:rFonts w:ascii="Calibri" w:hAnsi="Calibri"/>
+        </w:rPr>
         <w:t>del</w:t>
       </w:r>
       <w:r>
         <w:rPr>
+          <w:rFonts w:ascii="Calibri" w:hAnsi="Calibri"/>
           <w:spacing w:val="-5"/>
         </w:rPr>
         <w:t xml:space="preserve"> </w:t>
       </w:r>
       <w:r>
-        <w:rPr/>
+        <w:rPr>
+          <w:rFonts w:ascii="Calibri" w:hAnsi="Calibri"/>
+        </w:rPr>
         <w:t>document.</w:t>
       </w:r>
       <w:r>
         <w:rPr>
+          <w:rFonts w:ascii="Calibri" w:hAnsi="Calibri"/>
           <w:spacing w:val="-6"/>
         </w:rPr>
         <w:t xml:space="preserve"> </w:t>
       </w:r>
       <w:r>
-        <w:rPr/>
+        <w:rPr>
+          <w:rFonts w:ascii="Calibri" w:hAnsi="Calibri"/>
+        </w:rPr>
         <w:t>Control</w:t>
       </w:r>
       <w:r>
         <w:rPr>
+          <w:rFonts w:ascii="Calibri" w:hAnsi="Calibri"/>
           <w:spacing w:val="-5"/>
         </w:rPr>
         <w:t xml:space="preserve"> </w:t>
       </w:r>
       <w:r>
-        <w:rPr/>
+        <w:rPr>
+          <w:rFonts w:ascii="Calibri" w:hAnsi="Calibri"/>
+        </w:rPr>
         <w:t>de</w:t>
       </w:r>
       <w:r>
         <w:rPr>
+          <w:rFonts w:ascii="Calibri" w:hAnsi="Calibri"/>
           <w:spacing w:val="-5"/>
         </w:rPr>
         <w:t xml:space="preserve"> </w:t>
       </w:r>
       <w:r>
         <w:rPr>
+          <w:rFonts w:ascii="Calibri" w:hAnsi="Calibri"/>
           <w:spacing w:val="-2"/>
         </w:rPr>
         <w:t>canvis</w:t>
@@ -3111,6 +3445,411 @@
           <w:spacing w:val="-2"/>
         </w:rPr>
         <w:t xml:space="preserve"> document</w:t>
+      </w:r>
+    </w:p>
+    <w:p>
+      <w:pPr>
+        <w:pStyle w:val="BodyText"/>
+        <w:rPr>
+          <w:rFonts w:ascii="Arial" w:hAnsi="Arial"/>
+          <w:sz w:val="24"/>
+        </w:rPr>
+      </w:pPr>
+      <w:r>
+        <w:rPr>
+          <w:rFonts w:ascii="Arial" w:hAnsi="Arial"/>
+          <w:sz w:val="24"/>
+        </w:rPr>
+      </w:r>
+    </w:p>
+    <w:p>
+      <w:pPr>
+        <w:pStyle w:val="BodyText"/>
+        <w:rPr>
+          <w:rFonts w:ascii="Arial" w:hAnsi="Arial"/>
+          <w:sz w:val="24"/>
+        </w:rPr>
+      </w:pPr>
+      <w:r>
+        <w:rPr>
+          <w:rFonts w:ascii="Arial" w:hAnsi="Arial"/>
+          <w:sz w:val="24"/>
+        </w:rPr>
+      </w:r>
+    </w:p>
+    <w:p>
+      <w:pPr>
+        <w:pStyle w:val="BodyText"/>
+        <w:rPr>
+          <w:rFonts w:ascii="Arial" w:hAnsi="Arial"/>
+          <w:sz w:val="24"/>
+        </w:rPr>
+      </w:pPr>
+      <w:r>
+        <w:rPr>
+          <w:rFonts w:ascii="Arial" w:hAnsi="Arial"/>
+          <w:sz w:val="24"/>
+        </w:rPr>
+      </w:r>
+    </w:p>
+    <w:p>
+      <w:pPr>
+        <w:pStyle w:val="BodyText"/>
+        <w:rPr>
+          <w:rFonts w:ascii="Arial" w:hAnsi="Arial"/>
+          <w:sz w:val="24"/>
+        </w:rPr>
+      </w:pPr>
+      <w:r>
+        <w:rPr>
+          <w:rFonts w:ascii="Arial" w:hAnsi="Arial"/>
+          <w:sz w:val="24"/>
+        </w:rPr>
+      </w:r>
+    </w:p>
+    <w:p>
+      <w:pPr>
+        <w:pStyle w:val="BodyText"/>
+        <w:rPr>
+          <w:rFonts w:ascii="Arial" w:hAnsi="Arial"/>
+          <w:sz w:val="24"/>
+        </w:rPr>
+      </w:pPr>
+      <w:r>
+        <w:rPr>
+          <w:rFonts w:ascii="Arial" w:hAnsi="Arial"/>
+          <w:sz w:val="24"/>
+        </w:rPr>
+      </w:r>
+    </w:p>
+    <w:p>
+      <w:pPr>
+        <w:pStyle w:val="BodyText"/>
+        <w:rPr>
+          <w:rFonts w:ascii="Arial" w:hAnsi="Arial"/>
+          <w:sz w:val="24"/>
+        </w:rPr>
+      </w:pPr>
+      <w:r>
+        <w:rPr>
+          <w:rFonts w:ascii="Arial" w:hAnsi="Arial"/>
+          <w:sz w:val="24"/>
+        </w:rPr>
+      </w:r>
+    </w:p>
+    <w:p>
+      <w:pPr>
+        <w:pStyle w:val="BodyText"/>
+        <w:rPr>
+          <w:rFonts w:ascii="Arial" w:hAnsi="Arial"/>
+          <w:sz w:val="24"/>
+        </w:rPr>
+      </w:pPr>
+      <w:r>
+        <w:rPr>
+          <w:rFonts w:ascii="Arial" w:hAnsi="Arial"/>
+          <w:sz w:val="24"/>
+        </w:rPr>
+      </w:r>
+    </w:p>
+    <w:p>
+      <w:pPr>
+        <w:pStyle w:val="BodyText"/>
+        <w:rPr>
+          <w:rFonts w:ascii="Arial" w:hAnsi="Arial"/>
+          <w:sz w:val="24"/>
+        </w:rPr>
+      </w:pPr>
+      <w:r>
+        <w:rPr>
+          <w:rFonts w:ascii="Arial" w:hAnsi="Arial"/>
+          <w:sz w:val="24"/>
+        </w:rPr>
+      </w:r>
+    </w:p>
+    <w:p>
+      <w:pPr>
+        <w:pStyle w:val="BodyText"/>
+        <w:rPr>
+          <w:rFonts w:ascii="Arial" w:hAnsi="Arial"/>
+          <w:sz w:val="24"/>
+        </w:rPr>
+      </w:pPr>
+      <w:r>
+        <w:rPr>
+          <w:rFonts w:ascii="Arial" w:hAnsi="Arial"/>
+          <w:sz w:val="24"/>
+        </w:rPr>
+      </w:r>
+    </w:p>
+    <w:p>
+      <w:pPr>
+        <w:pStyle w:val="BodyText"/>
+        <w:rPr>
+          <w:rFonts w:ascii="Arial" w:hAnsi="Arial"/>
+          <w:sz w:val="24"/>
+        </w:rPr>
+      </w:pPr>
+      <w:r>
+        <w:rPr>
+          <w:rFonts w:ascii="Arial" w:hAnsi="Arial"/>
+          <w:sz w:val="24"/>
+        </w:rPr>
+      </w:r>
+    </w:p>
+    <w:p>
+      <w:pPr>
+        <w:pStyle w:val="BodyText"/>
+        <w:rPr>
+          <w:rFonts w:ascii="Arial" w:hAnsi="Arial"/>
+          <w:sz w:val="24"/>
+        </w:rPr>
+      </w:pPr>
+      <w:r>
+        <w:rPr>
+          <w:rFonts w:ascii="Arial" w:hAnsi="Arial"/>
+          <w:sz w:val="24"/>
+        </w:rPr>
+      </w:r>
+    </w:p>
+    <w:p>
+      <w:pPr>
+        <w:pStyle w:val="BodyText"/>
+        <w:rPr>
+          <w:rFonts w:ascii="Arial" w:hAnsi="Arial"/>
+          <w:sz w:val="24"/>
+        </w:rPr>
+      </w:pPr>
+      <w:r>
+        <w:rPr>
+          <w:rFonts w:ascii="Arial" w:hAnsi="Arial"/>
+          <w:sz w:val="24"/>
+        </w:rPr>
+      </w:r>
+    </w:p>
+    <w:p>
+      <w:pPr>
+        <w:pStyle w:val="BodyText"/>
+        <w:rPr>
+          <w:rFonts w:ascii="Arial" w:hAnsi="Arial"/>
+          <w:sz w:val="24"/>
+        </w:rPr>
+      </w:pPr>
+      <w:r>
+        <w:rPr>
+          <w:rFonts w:ascii="Arial" w:hAnsi="Arial"/>
+          <w:sz w:val="24"/>
+        </w:rPr>
+      </w:r>
+    </w:p>
+    <w:p>
+      <w:pPr>
+        <w:pStyle w:val="BodyText"/>
+        <w:rPr>
+          <w:rFonts w:ascii="Arial" w:hAnsi="Arial"/>
+          <w:sz w:val="24"/>
+        </w:rPr>
+      </w:pPr>
+      <w:r>
+        <w:rPr>
+          <w:rFonts w:ascii="Arial" w:hAnsi="Arial"/>
+          <w:sz w:val="24"/>
+        </w:rPr>
+      </w:r>
+    </w:p>
+    <w:p>
+      <w:pPr>
+        <w:pStyle w:val="BodyText"/>
+        <w:rPr>
+          <w:rFonts w:ascii="Arial" w:hAnsi="Arial"/>
+          <w:sz w:val="24"/>
+        </w:rPr>
+      </w:pPr>
+      <w:r>
+        <w:rPr>
+          <w:rFonts w:ascii="Arial" w:hAnsi="Arial"/>
+          <w:sz w:val="24"/>
+        </w:rPr>
+      </w:r>
+    </w:p>
+    <w:p>
+      <w:pPr>
+        <w:pStyle w:val="BodyText"/>
+        <w:rPr>
+          <w:rFonts w:ascii="Arial" w:hAnsi="Arial"/>
+          <w:sz w:val="24"/>
+        </w:rPr>
+      </w:pPr>
+      <w:r>
+        <w:rPr>
+          <w:rFonts w:ascii="Arial" w:hAnsi="Arial"/>
+          <w:sz w:val="24"/>
+        </w:rPr>
+      </w:r>
+    </w:p>
+    <w:p>
+      <w:pPr>
+        <w:pStyle w:val="BodyText"/>
+        <w:rPr>
+          <w:rFonts w:ascii="Arial" w:hAnsi="Arial"/>
+          <w:sz w:val="24"/>
+        </w:rPr>
+      </w:pPr>
+      <w:r>
+        <w:rPr>
+          <w:rFonts w:ascii="Arial" w:hAnsi="Arial"/>
+          <w:sz w:val="24"/>
+        </w:rPr>
+      </w:r>
+    </w:p>
+    <w:p>
+      <w:pPr>
+        <w:pStyle w:val="BodyText"/>
+        <w:rPr>
+          <w:rFonts w:ascii="Arial" w:hAnsi="Arial"/>
+          <w:sz w:val="24"/>
+        </w:rPr>
+      </w:pPr>
+      <w:r>
+        <w:rPr>
+          <w:rFonts w:ascii="Arial" w:hAnsi="Arial"/>
+          <w:sz w:val="24"/>
+        </w:rPr>
+      </w:r>
+    </w:p>
+    <w:p>
+      <w:pPr>
+        <w:pStyle w:val="BodyText"/>
+        <w:rPr>
+          <w:rFonts w:ascii="Arial" w:hAnsi="Arial"/>
+          <w:sz w:val="24"/>
+        </w:rPr>
+      </w:pPr>
+      <w:r>
+        <w:rPr>
+          <w:rFonts w:ascii="Arial" w:hAnsi="Arial"/>
+          <w:sz w:val="24"/>
+        </w:rPr>
+      </w:r>
+    </w:p>
+    <w:p>
+      <w:pPr>
+        <w:pStyle w:val="BodyText"/>
+        <w:rPr>
+          <w:rFonts w:ascii="Arial" w:hAnsi="Arial"/>
+          <w:sz w:val="24"/>
+        </w:rPr>
+      </w:pPr>
+      <w:r>
+        <w:rPr>
+          <w:rFonts w:ascii="Arial" w:hAnsi="Arial"/>
+          <w:sz w:val="24"/>
+        </w:rPr>
+      </w:r>
+    </w:p>
+    <w:p>
+      <w:pPr>
+        <w:pStyle w:val="BodyText"/>
+        <w:rPr>
+          <w:rFonts w:ascii="Arial" w:hAnsi="Arial"/>
+          <w:sz w:val="24"/>
+        </w:rPr>
+      </w:pPr>
+      <w:r>
+        <w:rPr>
+          <w:rFonts w:ascii="Arial" w:hAnsi="Arial"/>
+          <w:sz w:val="24"/>
+        </w:rPr>
+      </w:r>
+    </w:p>
+    <w:p>
+      <w:pPr>
+        <w:pStyle w:val="BodyText"/>
+        <w:rPr>
+          <w:rFonts w:ascii="Arial" w:hAnsi="Arial"/>
+          <w:sz w:val="24"/>
+        </w:rPr>
+      </w:pPr>
+      <w:r>
+        <w:rPr>
+          <w:rFonts w:ascii="Arial" w:hAnsi="Arial"/>
+          <w:sz w:val="24"/>
+        </w:rPr>
+      </w:r>
+    </w:p>
+    <w:p>
+      <w:pPr>
+        <w:pStyle w:val="BodyText"/>
+        <w:rPr>
+          <w:rFonts w:ascii="Arial" w:hAnsi="Arial"/>
+          <w:sz w:val="24"/>
+        </w:rPr>
+      </w:pPr>
+      <w:r>
+        <w:rPr>
+          <w:rFonts w:ascii="Arial" w:hAnsi="Arial"/>
+          <w:sz w:val="24"/>
+        </w:rPr>
+      </w:r>
+    </w:p>
+    <w:p>
+      <w:pPr>
+        <w:pStyle w:val="BodyText"/>
+        <w:rPr>
+          <w:rFonts w:ascii="Arial" w:hAnsi="Arial"/>
+          <w:sz w:val="24"/>
+        </w:rPr>
+      </w:pPr>
+      <w:r>
+        <w:rPr>
+          <w:rFonts w:ascii="Arial" w:hAnsi="Arial"/>
+          <w:sz w:val="24"/>
+        </w:rPr>
+      </w:r>
+    </w:p>
+    <w:p>
+      <w:pPr>
+        <w:pStyle w:val="BodyText"/>
+        <w:rPr>
+          <w:rFonts w:ascii="Arial" w:hAnsi="Arial"/>
+          <w:sz w:val="24"/>
+        </w:rPr>
+      </w:pPr>
+      <w:r>
+        <w:rPr>
+          <w:rFonts w:ascii="Arial" w:hAnsi="Arial"/>
+          <w:sz w:val="24"/>
+        </w:rPr>
+      </w:r>
+    </w:p>
+    <w:p>
+      <w:pPr>
+        <w:pStyle w:val="BodyText"/>
+        <w:rPr>
+          <w:rFonts w:ascii="Arial" w:hAnsi="Arial"/>
+          <w:sz w:val="24"/>
+        </w:rPr>
+      </w:pPr>
+      <w:r>
+        <w:rPr>
+          <w:rFonts w:ascii="Arial" w:hAnsi="Arial"/>
+          <w:sz w:val="24"/>
+        </w:rPr>
+      </w:r>
+    </w:p>
+    <w:p>
+      <w:pPr>
+        <w:pStyle w:val="BodyText"/>
+        <w:rPr>
+          <w:rFonts w:ascii="Arial" w:hAnsi="Arial"/>
+          <w:sz w:val="24"/>
+        </w:rPr>
+      </w:pPr>
+      <w:r>
+        <w:rPr>
+          <w:rFonts w:ascii="Arial" w:hAnsi="Arial"/>
+          <w:sz w:val="24"/>
+        </w:rPr>
       </w:r>
     </w:p>
     <w:p>
@@ -3373,8 +4112,10 @@
           <w:u w:val="single"/>
         </w:rPr>
       </w:pPr>
-      <w:bookmarkStart w:id="2" w:name="h.1fob9te"/>
-      <w:bookmarkEnd w:id="2"/>
+      <w:bookmarkStart w:id="4" w:name="__RefHeading___Toc14914_1080995659"/>
+      <w:bookmarkStart w:id="5" w:name="h.1fob9te"/>
+      <w:bookmarkEnd w:id="4"/>
+      <w:bookmarkEnd w:id="5"/>
       <w:r>
         <w:rPr>
           <w:spacing w:val="-6"/>
@@ -4847,40 +5588,11 @@
     </w:p>
     <w:p>
       <w:pPr>
-        <w:sectPr>
-          <w:headerReference w:type="default" r:id="rId16"/>
-          <w:headerReference w:type="first" r:id="rId17"/>
-          <w:footerReference w:type="default" r:id="rId18"/>
-          <w:footerReference w:type="first" r:id="rId19"/>
-          <w:type w:val="nextPage"/>
-          <w:pgSz w:w="11906" w:h="16838"/>
-          <w:pgMar w:left="1275" w:right="0" w:gutter="0" w:header="728" w:top="1700" w:footer="1560" w:bottom="1760"/>
-          <w:pgNumType w:fmt="decimal"/>
-          <w:formProt w:val="false"/>
-          <w:textDirection w:val="lrTb"/>
-          <w:docGrid w:type="default" w:linePitch="100" w:charSpace="4096"/>
-        </w:sectPr>
         <w:pStyle w:val="BodyText"/>
         <w:spacing w:before="6" w:after="0"/>
         <w:rPr>
           <w:b/>
           <w:sz w:val="16"/>
-        </w:rPr>
-      </w:pPr>
-      <w:r>
-        <w:rPr>
-          <w:b/>
-          <w:sz w:val="16"/>
-        </w:rPr>
-      </w:r>
-    </w:p>
-    <w:p>
-      <w:pPr>
-        <w:pStyle w:val="BodyText"/>
-        <w:spacing w:before="49" w:after="0"/>
-        <w:rPr>
-          <w:b/>
-          <w:sz w:val="28"/>
         </w:rPr>
       </w:pPr>
       <w:r>
@@ -4906,11 +5618,13 @@
         <w:jc w:val="left"/>
         <w:rPr/>
       </w:pPr>
+      <w:bookmarkStart w:id="6" w:name="__RefHeading___Toc14916_1080995659"/>
+      <w:bookmarkEnd w:id="6"/>
       <w:r>
         <mc:AlternateContent>
           <mc:Choice Requires="wps">
             <w:drawing>
-              <wp:anchor behindDoc="1" distT="635" distB="0" distL="0" distR="0" simplePos="0" locked="0" layoutInCell="0" allowOverlap="1" relativeHeight="285">
+              <wp:anchor behindDoc="1" distT="635" distB="0" distL="0" distR="0" simplePos="0" locked="0" layoutInCell="0" allowOverlap="1" relativeHeight="288">
                 <wp:simplePos x="0" y="0"/>
                 <wp:positionH relativeFrom="page">
                   <wp:posOffset>1079500</wp:posOffset>
@@ -4921,7 +5635,7 @@
                 <wp:extent cx="5765800" cy="1270"/>
                 <wp:effectExtent l="0" t="6350" r="0" b="5080"/>
                 <wp:wrapTopAndBottom/>
-                <wp:docPr id="40" name="Graphic 20"/>
+                <wp:docPr id="35" name="Graphic 20"/>
                 <a:graphic xmlns:a="http://schemas.openxmlformats.org/drawingml/2006/main">
                   <a:graphicData uri="http://schemas.microsoft.com/office/word/2010/wordprocessingShape">
                     <wps:wsp>
@@ -5493,10 +6207,10 @@
     <w:p>
       <w:pPr>
         <w:sectPr>
-          <w:headerReference w:type="default" r:id="rId20"/>
-          <w:headerReference w:type="first" r:id="rId21"/>
-          <w:footerReference w:type="default" r:id="rId22"/>
-          <w:footerReference w:type="first" r:id="rId23"/>
+          <w:headerReference w:type="default" r:id="rId16"/>
+          <w:headerReference w:type="first" r:id="rId17"/>
+          <w:footerReference w:type="default" r:id="rId18"/>
+          <w:footerReference w:type="first" r:id="rId19"/>
           <w:type w:val="nextPage"/>
           <w:pgSz w:w="11906" w:h="16838"/>
           <w:pgMar w:left="1275" w:right="0" w:gutter="0" w:header="728" w:top="1700" w:footer="1560" w:bottom="1760"/>
@@ -5554,13 +6268,15 @@
         <w:jc w:val="left"/>
         <w:rPr/>
       </w:pPr>
-      <w:bookmarkStart w:id="3" w:name="h.2et92p0"/>
-      <w:bookmarkEnd w:id="3"/>
+      <w:bookmarkStart w:id="7" w:name="__RefHeading___Toc14918_1080995659"/>
+      <w:bookmarkStart w:id="8" w:name="h.2et92p0"/>
+      <w:bookmarkEnd w:id="7"/>
+      <w:bookmarkEnd w:id="8"/>
       <w:r>
         <mc:AlternateContent>
           <mc:Choice Requires="wps">
             <w:drawing>
-              <wp:anchor behindDoc="1" distT="635" distB="0" distL="0" distR="0" simplePos="0" locked="0" layoutInCell="0" allowOverlap="1" relativeHeight="286">
+              <wp:anchor behindDoc="1" distT="635" distB="0" distL="0" distR="0" simplePos="0" locked="0" layoutInCell="0" allowOverlap="1" relativeHeight="289">
                 <wp:simplePos x="0" y="0"/>
                 <wp:positionH relativeFrom="page">
                   <wp:posOffset>1079500</wp:posOffset>
@@ -5571,7 +6287,7 @@
                 <wp:extent cx="5765800" cy="1270"/>
                 <wp:effectExtent l="0" t="6350" r="0" b="5080"/>
                 <wp:wrapTopAndBottom/>
-                <wp:docPr id="46" name="Graphic 21"/>
+                <wp:docPr id="41" name="Graphic 21"/>
                 <a:graphic xmlns:a="http://schemas.openxmlformats.org/drawingml/2006/main">
                   <a:graphicData uri="http://schemas.microsoft.com/office/word/2010/wordprocessingShape">
                     <wps:wsp>
@@ -6391,13 +7107,15 @@
         <w:jc w:val="left"/>
         <w:rPr/>
       </w:pPr>
-      <w:bookmarkStart w:id="4" w:name="h.tyjcwt"/>
-      <w:bookmarkEnd w:id="4"/>
+      <w:bookmarkStart w:id="9" w:name="__RefHeading___Toc14920_1080995659"/>
+      <w:bookmarkStart w:id="10" w:name="h.tyjcwt"/>
+      <w:bookmarkEnd w:id="9"/>
+      <w:bookmarkEnd w:id="10"/>
       <w:r>
         <mc:AlternateContent>
           <mc:Choice Requires="wps">
             <w:drawing>
-              <wp:anchor behindDoc="1" distT="0" distB="635" distL="0" distR="0" simplePos="0" locked="0" layoutInCell="0" allowOverlap="1" relativeHeight="287">
+              <wp:anchor behindDoc="1" distT="0" distB="635" distL="0" distR="0" simplePos="0" locked="0" layoutInCell="0" allowOverlap="1" relativeHeight="290">
                 <wp:simplePos x="0" y="0"/>
                 <wp:positionH relativeFrom="page">
                   <wp:posOffset>1079500</wp:posOffset>
@@ -6408,7 +7126,7 @@
                 <wp:extent cx="5765800" cy="1270"/>
                 <wp:effectExtent l="0" t="6350" r="0" b="5080"/>
                 <wp:wrapTopAndBottom/>
-                <wp:docPr id="47" name="Graphic 22"/>
+                <wp:docPr id="42" name="Graphic 22"/>
                 <a:graphic xmlns:a="http://schemas.openxmlformats.org/drawingml/2006/main">
                   <a:graphicData uri="http://schemas.microsoft.com/office/word/2010/wordprocessingShape">
                     <wps:wsp>
@@ -8422,10 +9140,10 @@
     <w:p>
       <w:pPr>
         <w:sectPr>
-          <w:headerReference w:type="default" r:id="rId24"/>
-          <w:headerReference w:type="first" r:id="rId25"/>
-          <w:footerReference w:type="default" r:id="rId26"/>
-          <w:footerReference w:type="first" r:id="rId27"/>
+          <w:headerReference w:type="default" r:id="rId20"/>
+          <w:headerReference w:type="first" r:id="rId21"/>
+          <w:footerReference w:type="default" r:id="rId22"/>
+          <w:footerReference w:type="first" r:id="rId23"/>
           <w:type w:val="nextPage"/>
           <w:pgSz w:w="11906" w:h="16838"/>
           <w:pgMar w:left="1275" w:right="0" w:gutter="0" w:header="728" w:top="1700" w:footer="1560" w:bottom="1760"/>
@@ -8532,13 +9250,15 @@
         <w:jc w:val="left"/>
         <w:rPr/>
       </w:pPr>
-      <w:bookmarkStart w:id="5" w:name="h.3dy6vkm"/>
-      <w:bookmarkEnd w:id="5"/>
+      <w:bookmarkStart w:id="11" w:name="__RefHeading___Toc14922_1080995659"/>
+      <w:bookmarkStart w:id="12" w:name="h.3dy6vkm"/>
+      <w:bookmarkEnd w:id="11"/>
+      <w:bookmarkEnd w:id="12"/>
       <w:r>
         <mc:AlternateContent>
           <mc:Choice Requires="wps">
             <w:drawing>
-              <wp:anchor behindDoc="1" distT="0" distB="635" distL="0" distR="0" simplePos="0" locked="0" layoutInCell="0" allowOverlap="1" relativeHeight="288">
+              <wp:anchor behindDoc="1" distT="0" distB="635" distL="0" distR="0" simplePos="0" locked="0" layoutInCell="0" allowOverlap="1" relativeHeight="291">
                 <wp:simplePos x="0" y="0"/>
                 <wp:positionH relativeFrom="page">
                   <wp:posOffset>1079500</wp:posOffset>
@@ -8549,7 +9269,7 @@
                 <wp:extent cx="5765800" cy="1270"/>
                 <wp:effectExtent l="0" t="6350" r="0" b="5080"/>
                 <wp:wrapTopAndBottom/>
-                <wp:docPr id="53" name="Graphic 23"/>
+                <wp:docPr id="48" name="Graphic 23"/>
                 <a:graphic xmlns:a="http://schemas.openxmlformats.org/drawingml/2006/main">
                   <a:graphicData uri="http://schemas.microsoft.com/office/word/2010/wordprocessingShape">
                     <wps:wsp>
@@ -9675,13 +10395,15 @@
         <w:jc w:val="both"/>
         <w:rPr/>
       </w:pPr>
-      <w:bookmarkStart w:id="6" w:name="h.1t3h5sf"/>
-      <w:bookmarkEnd w:id="6"/>
+      <w:bookmarkStart w:id="13" w:name="__RefHeading___Toc14924_1080995659"/>
+      <w:bookmarkStart w:id="14" w:name="h.1t3h5sf"/>
+      <w:bookmarkEnd w:id="13"/>
+      <w:bookmarkEnd w:id="14"/>
       <w:r>
         <mc:AlternateContent>
           <mc:Choice Requires="wps">
             <w:drawing>
-              <wp:anchor behindDoc="1" distT="0" distB="635" distL="0" distR="0" simplePos="0" locked="0" layoutInCell="0" allowOverlap="1" relativeHeight="289">
+              <wp:anchor behindDoc="1" distT="0" distB="635" distL="0" distR="0" simplePos="0" locked="0" layoutInCell="0" allowOverlap="1" relativeHeight="292">
                 <wp:simplePos x="0" y="0"/>
                 <wp:positionH relativeFrom="page">
                   <wp:posOffset>1079500</wp:posOffset>
@@ -9692,7 +10414,7 @@
                 <wp:extent cx="5765800" cy="1270"/>
                 <wp:effectExtent l="0" t="6350" r="0" b="5080"/>
                 <wp:wrapTopAndBottom/>
-                <wp:docPr id="54" name="Graphic 24"/>
+                <wp:docPr id="49" name="Graphic 24"/>
                 <a:graphic xmlns:a="http://schemas.openxmlformats.org/drawingml/2006/main">
                   <a:graphicData uri="http://schemas.microsoft.com/office/word/2010/wordprocessingShape">
                     <wps:wsp>
@@ -9834,10 +10556,10 @@
     <w:p>
       <w:pPr>
         <w:sectPr>
-          <w:headerReference w:type="default" r:id="rId28"/>
-          <w:headerReference w:type="first" r:id="rId29"/>
-          <w:footerReference w:type="default" r:id="rId30"/>
-          <w:footerReference w:type="first" r:id="rId31"/>
+          <w:headerReference w:type="default" r:id="rId24"/>
+          <w:headerReference w:type="first" r:id="rId25"/>
+          <w:footerReference w:type="default" r:id="rId26"/>
+          <w:footerReference w:type="first" r:id="rId27"/>
           <w:type w:val="nextPage"/>
           <w:pgSz w:w="11906" w:h="16838"/>
           <w:pgMar w:left="1275" w:right="0" w:gutter="0" w:header="728" w:top="1700" w:footer="1560" w:bottom="1760"/>
@@ -9927,13 +10649,15 @@
         <w:jc w:val="left"/>
         <w:rPr/>
       </w:pPr>
-      <w:bookmarkStart w:id="7" w:name="h.4d34og8"/>
-      <w:bookmarkEnd w:id="7"/>
+      <w:bookmarkStart w:id="15" w:name="__RefHeading___Toc14926_1080995659"/>
+      <w:bookmarkStart w:id="16" w:name="h.4d34og8"/>
+      <w:bookmarkEnd w:id="15"/>
+      <w:bookmarkEnd w:id="16"/>
       <w:r>
         <mc:AlternateContent>
           <mc:Choice Requires="wps">
             <w:drawing>
-              <wp:anchor behindDoc="1" distT="0" distB="635" distL="0" distR="0" simplePos="0" locked="0" layoutInCell="0" allowOverlap="1" relativeHeight="290">
+              <wp:anchor behindDoc="1" distT="0" distB="635" distL="0" distR="0" simplePos="0" locked="0" layoutInCell="0" allowOverlap="1" relativeHeight="293">
                 <wp:simplePos x="0" y="0"/>
                 <wp:positionH relativeFrom="page">
                   <wp:posOffset>1524000</wp:posOffset>
@@ -9944,7 +10668,7 @@
                 <wp:extent cx="5321300" cy="1270"/>
                 <wp:effectExtent l="0" t="6350" r="0" b="5080"/>
                 <wp:wrapTopAndBottom/>
-                <wp:docPr id="60" name="Graphic 30"/>
+                <wp:docPr id="55" name="Graphic 30"/>
                 <a:graphic xmlns:a="http://schemas.openxmlformats.org/drawingml/2006/main">
                   <a:graphicData uri="http://schemas.microsoft.com/office/word/2010/wordprocessingShape">
                     <wps:wsp>
@@ -19872,6 +20596,8 @@
         <w:jc w:val="left"/>
         <w:rPr/>
       </w:pPr>
+      <w:bookmarkStart w:id="17" w:name="__RefHeading___Toc14928_1080995659"/>
+      <w:bookmarkEnd w:id="17"/>
       <w:r>
         <w:rPr>
           <w:rStyle w:val="Strong"/>
@@ -20505,6 +21231,8 @@
         <w:jc w:val="left"/>
         <w:rPr/>
       </w:pPr>
+      <w:bookmarkStart w:id="18" w:name="__RefHeading___Toc14930_1080995659"/>
+      <w:bookmarkEnd w:id="18"/>
       <w:r>
         <w:rPr>
           <w:rStyle w:val="Strong"/>
@@ -21012,6 +21740,8 @@
           <w:kern w:val="0"/>
         </w:rPr>
       </w:pPr>
+      <w:bookmarkStart w:id="19" w:name="__RefHeading___Toc14932_1080995659"/>
+      <w:bookmarkEnd w:id="19"/>
       <w:r>
         <w:rPr>
           <w:rFonts w:ascii="Calibri" w:hAnsi="Calibri"/>
@@ -21423,6 +22153,73 @@
           <w:szCs w:val="24"/>
         </w:rPr>
         <w:t>Aquest plantejament metodològic garanteix que l’alumnat adquireixi autonomia en l’ús i la configuració bàsica dels sistemes operatius, establint una base sòlida per afrontar posteriorment les tasques d’administració i manteniment tractades en els resultats d’aprenentatge següents del mòdul.</w:t>
+      </w:r>
+    </w:p>
+    <w:p>
+      <w:pPr>
+        <w:sectPr>
+          <w:headerReference w:type="default" r:id="rId28"/>
+          <w:headerReference w:type="first" r:id="rId29"/>
+          <w:footerReference w:type="default" r:id="rId30"/>
+          <w:footerReference w:type="first" r:id="rId31"/>
+          <w:type w:val="nextPage"/>
+          <w:pgSz w:w="11906" w:h="16838"/>
+          <w:pgMar w:left="1275" w:right="0" w:gutter="0" w:header="728" w:top="1700" w:footer="1560" w:bottom="1760"/>
+          <w:pgNumType w:fmt="decimal"/>
+          <w:formProt w:val="false"/>
+          <w:textDirection w:val="lrTb"/>
+          <w:docGrid w:type="default" w:linePitch="100" w:charSpace="4096"/>
+        </w:sectPr>
+        <w:pStyle w:val="BodyText"/>
+        <w:widowControl w:val="false"/>
+        <w:suppressAutoHyphens w:val="true"/>
+        <w:bidi w:val="0"/>
+        <w:spacing w:lineRule="auto" w:line="240" w:before="0" w:after="283"/>
+        <w:ind w:hanging="0" w:left="1020" w:right="340"/>
+        <w:jc w:val="left"/>
+        <w:rPr>
+          <w:rFonts w:ascii="Calibri" w:hAnsi="Calibri"/>
+          <w:color w:val="auto"/>
+          <w:kern w:val="0"/>
+          <w:sz w:val="24"/>
+          <w:szCs w:val="24"/>
+        </w:rPr>
+      </w:pPr>
+      <w:r>
+        <w:rPr>
+          <w:rFonts w:ascii="Calibri" w:hAnsi="Calibri"/>
+          <w:color w:val="auto"/>
+          <w:kern w:val="0"/>
+          <w:sz w:val="24"/>
+          <w:szCs w:val="24"/>
+        </w:rPr>
+      </w:r>
+    </w:p>
+    <w:p>
+      <w:pPr>
+        <w:pStyle w:val="BodyText"/>
+        <w:widowControl w:val="false"/>
+        <w:suppressAutoHyphens w:val="true"/>
+        <w:bidi w:val="0"/>
+        <w:spacing w:lineRule="auto" w:line="240" w:before="0" w:after="283"/>
+        <w:ind w:hanging="0" w:left="1020" w:right="340"/>
+        <w:jc w:val="left"/>
+        <w:rPr>
+          <w:rFonts w:ascii="Calibri" w:hAnsi="Calibri"/>
+          <w:color w:val="auto"/>
+          <w:kern w:val="0"/>
+          <w:sz w:val="24"/>
+          <w:szCs w:val="24"/>
+        </w:rPr>
+      </w:pPr>
+      <w:r>
+        <w:rPr>
+          <w:rFonts w:ascii="Calibri" w:hAnsi="Calibri"/>
+          <w:color w:val="auto"/>
+          <w:kern w:val="0"/>
+          <w:sz w:val="24"/>
+          <w:szCs w:val="24"/>
+        </w:rPr>
       </w:r>
     </w:p>
     <w:p>
@@ -21467,6 +22264,43 @@
     </w:p>
     <w:p>
       <w:pPr>
+        <w:pStyle w:val="Heading1"/>
+        <w:numPr>
+          <w:ilvl w:val="0"/>
+          <w:numId w:val="6"/>
+        </w:numPr>
+        <w:tabs>
+          <w:tab w:val="clear" w:pos="720"/>
+          <w:tab w:val="left" w:pos="1479" w:leader="none"/>
+        </w:tabs>
+        <w:spacing w:lineRule="auto" w:line="240" w:before="0" w:after="0"/>
+        <w:ind w:hanging="345" w:left="1479" w:right="0"/>
+        <w:jc w:val="left"/>
+        <w:rPr/>
+      </w:pPr>
+      <w:bookmarkStart w:id="20" w:name="__RefHeading___Toc14934_1080995659"/>
+      <w:bookmarkStart w:id="21" w:name="h.4d34og8_Copy_1"/>
+      <w:bookmarkEnd w:id="20"/>
+      <w:bookmarkEnd w:id="21"/>
+      <w:r>
+        <w:rPr>
+          <w:rFonts w:ascii="Arial" w:hAnsi="Arial"/>
+          <w:spacing w:val="-2"/>
+          <w:u w:val="single"/>
+        </w:rPr>
+        <w:t>P</w:t>
+      </w:r>
+      <w:r>
+        <w:rPr>
+          <w:rFonts w:ascii="Arial" w:hAnsi="Arial"/>
+          <w:spacing w:val="-2"/>
+          <w:u w:val="single"/>
+        </w:rPr>
+        <w:t>erspectiva de gènere</w:t>
+      </w:r>
+    </w:p>
+    <w:p>
+      <w:pPr>
         <w:pStyle w:val="BodyText"/>
         <w:widowControl w:val="false"/>
         <w:suppressAutoHyphens w:val="true"/>
@@ -21490,6 +22324,359 @@
           <w:sz w:val="24"/>
           <w:szCs w:val="24"/>
         </w:rPr>
+        <w:t>Arran de l’Acord de Govern GOV/5/2015, de 20 de gener, pel qual s’aprova el Pla per a la igualtat de gènere en el sistema educatiu, obliga a tractar aquest aspecte dins de la programació dels diferents Mòduls Professionals de qualsevol família professional, al tractar-se d’un aspecte transversal.</w:t>
+      </w:r>
+    </w:p>
+    <w:p>
+      <w:pPr>
+        <w:pStyle w:val="BodyText"/>
+        <w:widowControl w:val="false"/>
+        <w:suppressAutoHyphens w:val="true"/>
+        <w:bidi w:val="0"/>
+        <w:spacing w:lineRule="auto" w:line="240" w:before="0" w:after="283"/>
+        <w:ind w:hanging="0" w:left="1020" w:right="340"/>
+        <w:jc w:val="left"/>
+        <w:rPr>
+          <w:rFonts w:ascii="Calibri" w:hAnsi="Calibri"/>
+          <w:color w:val="auto"/>
+          <w:kern w:val="0"/>
+          <w:sz w:val="24"/>
+          <w:szCs w:val="24"/>
+        </w:rPr>
+      </w:pPr>
+      <w:r>
+        <w:rPr>
+          <w:rFonts w:ascii="Calibri" w:hAnsi="Calibri"/>
+          <w:color w:val="auto"/>
+          <w:kern w:val="0"/>
+          <w:sz w:val="24"/>
+          <w:szCs w:val="24"/>
+        </w:rPr>
+        <w:t>Val a dir, abans de concretar-ne aquelles actuacions concretes, que el Pla per a la Igualtat de gènere del sistema educatiu té una doble finalitat:</w:t>
+      </w:r>
+    </w:p>
+    <w:p>
+      <w:pPr>
+        <w:pStyle w:val="BodyText"/>
+        <w:widowControl w:val="false"/>
+        <w:numPr>
+          <w:ilvl w:val="0"/>
+          <w:numId w:val="0"/>
+        </w:numPr>
+        <w:suppressAutoHyphens w:val="true"/>
+        <w:bidi w:val="0"/>
+        <w:spacing w:lineRule="auto" w:line="240" w:before="0" w:after="283"/>
+        <w:ind w:hanging="0" w:left="1020" w:right="340"/>
+        <w:jc w:val="left"/>
+        <w:rPr>
+          <w:rFonts w:ascii="Calibri" w:hAnsi="Calibri"/>
+          <w:color w:val="auto"/>
+          <w:kern w:val="0"/>
+          <w:sz w:val="24"/>
+          <w:szCs w:val="24"/>
+        </w:rPr>
+      </w:pPr>
+      <w:r>
+        <w:rPr>
+          <w:rFonts w:ascii="Calibri" w:hAnsi="Calibri"/>
+          <w:color w:val="auto"/>
+          <w:kern w:val="0"/>
+          <w:sz w:val="24"/>
+          <w:szCs w:val="24"/>
+        </w:rPr>
+        <w:t>Com a primera finalitat és que amb la necessària incorporació de la perspectiva de gènere i la igualtat efectiva entre homes i dones en les polítiques educatives. Aquesta transversalitat de gènere és un deure dels poders públics reconeguda per la legislació catalana i per l’europea.</w:t>
+      </w:r>
+    </w:p>
+    <w:p>
+      <w:pPr>
+        <w:pStyle w:val="BodyText"/>
+        <w:widowControl w:val="false"/>
+        <w:numPr>
+          <w:ilvl w:val="0"/>
+          <w:numId w:val="0"/>
+        </w:numPr>
+        <w:suppressAutoHyphens w:val="true"/>
+        <w:bidi w:val="0"/>
+        <w:spacing w:lineRule="auto" w:line="240" w:before="0" w:after="283"/>
+        <w:ind w:hanging="0" w:left="1020" w:right="340"/>
+        <w:jc w:val="left"/>
+        <w:rPr>
+          <w:rFonts w:ascii="Calibri" w:hAnsi="Calibri"/>
+          <w:color w:val="auto"/>
+          <w:kern w:val="0"/>
+          <w:sz w:val="24"/>
+          <w:szCs w:val="24"/>
+        </w:rPr>
+      </w:pPr>
+      <w:r>
+        <w:rPr>
+          <w:rFonts w:ascii="Calibri" w:hAnsi="Calibri"/>
+          <w:color w:val="auto"/>
+          <w:kern w:val="0"/>
+          <w:sz w:val="24"/>
+          <w:szCs w:val="24"/>
+        </w:rPr>
+        <w:t>Així mateix, una segona finalitat és que s’ha d’aconseguir que amb l’acció educativa que es porta a terme als centres educatiu estigui basada en els principis de coeducació i de la igualtat d’oportunitats. De retruc deu implicar la revisió d l’enfocament tant dels continguts com de les metodologies d’ensenyament per tal de construir models d’identitat no sexistes.</w:t>
+      </w:r>
+    </w:p>
+    <w:p>
+      <w:pPr>
+        <w:pStyle w:val="BodyText"/>
+        <w:widowControl w:val="false"/>
+        <w:suppressAutoHyphens w:val="true"/>
+        <w:bidi w:val="0"/>
+        <w:spacing w:lineRule="auto" w:line="240" w:before="0" w:after="283"/>
+        <w:ind w:hanging="0" w:left="1020" w:right="340"/>
+        <w:jc w:val="left"/>
+        <w:rPr>
+          <w:rFonts w:ascii="Calibri" w:hAnsi="Calibri"/>
+          <w:color w:val="auto"/>
+          <w:kern w:val="0"/>
+          <w:sz w:val="24"/>
+          <w:szCs w:val="24"/>
+        </w:rPr>
+      </w:pPr>
+      <w:r>
+        <w:rPr>
+          <w:rFonts w:ascii="Calibri" w:hAnsi="Calibri"/>
+          <w:color w:val="auto"/>
+          <w:kern w:val="0"/>
+          <w:sz w:val="24"/>
+          <w:szCs w:val="24"/>
+        </w:rPr>
+        <w:t>Així doncs, d’acord amb les finalitats esmentades i els principis rectors recollits a la Llei d’educació, es concreten dos objectius generals:</w:t>
+      </w:r>
+    </w:p>
+    <w:p>
+      <w:pPr>
+        <w:pStyle w:val="BodyText"/>
+        <w:widowControl w:val="false"/>
+        <w:numPr>
+          <w:ilvl w:val="0"/>
+          <w:numId w:val="0"/>
+        </w:numPr>
+        <w:suppressAutoHyphens w:val="true"/>
+        <w:bidi w:val="0"/>
+        <w:spacing w:lineRule="auto" w:line="240" w:before="0" w:after="283"/>
+        <w:ind w:hanging="0" w:left="1020" w:right="340"/>
+        <w:jc w:val="left"/>
+        <w:rPr>
+          <w:rFonts w:ascii="Calibri" w:hAnsi="Calibri"/>
+          <w:color w:val="auto"/>
+          <w:kern w:val="0"/>
+          <w:sz w:val="24"/>
+          <w:szCs w:val="24"/>
+        </w:rPr>
+      </w:pPr>
+      <w:r>
+        <w:rPr>
+          <w:rFonts w:ascii="Calibri" w:hAnsi="Calibri"/>
+          <w:color w:val="auto"/>
+          <w:kern w:val="0"/>
+          <w:sz w:val="24"/>
+          <w:szCs w:val="24"/>
+        </w:rPr>
+        <w:t>Incorporar la perspectiva de gènere i la igualtat real i efectiva dels homes i les dones en les polítiques educatives.</w:t>
+      </w:r>
+    </w:p>
+    <w:p>
+      <w:pPr>
+        <w:pStyle w:val="BodyText"/>
+        <w:widowControl w:val="false"/>
+        <w:numPr>
+          <w:ilvl w:val="0"/>
+          <w:numId w:val="0"/>
+        </w:numPr>
+        <w:suppressAutoHyphens w:val="true"/>
+        <w:bidi w:val="0"/>
+        <w:spacing w:lineRule="auto" w:line="240" w:before="0" w:after="283"/>
+        <w:ind w:hanging="0" w:left="1020" w:right="340"/>
+        <w:jc w:val="left"/>
+        <w:rPr>
+          <w:rFonts w:ascii="Calibri" w:hAnsi="Calibri"/>
+          <w:color w:val="auto"/>
+          <w:kern w:val="0"/>
+          <w:sz w:val="24"/>
+          <w:szCs w:val="24"/>
+        </w:rPr>
+      </w:pPr>
+      <w:r>
+        <w:rPr>
+          <w:rFonts w:ascii="Calibri" w:hAnsi="Calibri"/>
+          <w:color w:val="auto"/>
+          <w:kern w:val="0"/>
+          <w:sz w:val="24"/>
+          <w:szCs w:val="24"/>
+        </w:rPr>
+        <w:t>Promoure la coeducació.</w:t>
+      </w:r>
+    </w:p>
+    <w:p>
+      <w:pPr>
+        <w:pStyle w:val="BodyText"/>
+        <w:widowControl w:val="false"/>
+        <w:suppressAutoHyphens w:val="true"/>
+        <w:bidi w:val="0"/>
+        <w:spacing w:lineRule="auto" w:line="240" w:before="0" w:after="283"/>
+        <w:ind w:hanging="0" w:left="1020" w:right="340"/>
+        <w:jc w:val="left"/>
+        <w:rPr>
+          <w:rFonts w:ascii="Calibri" w:hAnsi="Calibri"/>
+          <w:color w:val="auto"/>
+          <w:kern w:val="0"/>
+          <w:sz w:val="24"/>
+          <w:szCs w:val="24"/>
+        </w:rPr>
+      </w:pPr>
+      <w:r>
+        <w:rPr>
+          <w:rFonts w:ascii="Calibri" w:hAnsi="Calibri"/>
+          <w:color w:val="auto"/>
+          <w:kern w:val="0"/>
+          <w:sz w:val="24"/>
+          <w:szCs w:val="24"/>
+        </w:rPr>
+        <w:t>Abans d’indicar-ne els principis orientadors, s’ha de fer esment dels àmbits d’actuació:</w:t>
+      </w:r>
+    </w:p>
+    <w:p>
+      <w:pPr>
+        <w:pStyle w:val="BodyText"/>
+        <w:widowControl w:val="false"/>
+        <w:suppressAutoHyphens w:val="true"/>
+        <w:bidi w:val="0"/>
+        <w:spacing w:lineRule="auto" w:line="240" w:before="0" w:after="283"/>
+        <w:ind w:hanging="0" w:left="1020" w:right="340"/>
+        <w:jc w:val="left"/>
+        <w:rPr>
+          <w:rFonts w:ascii="Calibri" w:hAnsi="Calibri"/>
+          <w:color w:val="auto"/>
+          <w:kern w:val="0"/>
+          <w:sz w:val="24"/>
+          <w:szCs w:val="24"/>
+        </w:rPr>
+      </w:pPr>
+      <w:r>
+        <w:rPr>
+          <w:rFonts w:ascii="Calibri" w:hAnsi="Calibri"/>
+          <w:color w:val="auto"/>
+          <w:kern w:val="0"/>
+          <w:sz w:val="24"/>
+          <w:szCs w:val="24"/>
+        </w:rPr>
+        <w:t>Primer: l’àmbit del centre educatiu que ha d’incidir en la inclusió de la coeducació en tots els processos educatius.</w:t>
+      </w:r>
+    </w:p>
+    <w:p>
+      <w:pPr>
+        <w:pStyle w:val="BodyText"/>
+        <w:widowControl w:val="false"/>
+        <w:suppressAutoHyphens w:val="true"/>
+        <w:bidi w:val="0"/>
+        <w:spacing w:lineRule="auto" w:line="240" w:before="0" w:after="283"/>
+        <w:ind w:hanging="0" w:left="1020" w:right="340"/>
+        <w:jc w:val="left"/>
+        <w:rPr>
+          <w:rFonts w:ascii="Calibri" w:hAnsi="Calibri"/>
+          <w:color w:val="auto"/>
+          <w:kern w:val="0"/>
+          <w:sz w:val="24"/>
+          <w:szCs w:val="24"/>
+        </w:rPr>
+      </w:pPr>
+      <w:r>
+        <w:rPr>
+          <w:rFonts w:ascii="Calibri" w:hAnsi="Calibri"/>
+          <w:color w:val="auto"/>
+          <w:kern w:val="0"/>
+          <w:sz w:val="24"/>
+          <w:szCs w:val="24"/>
+        </w:rPr>
+        <w:t>Segon: l’àmbit administratiu, que ha d’incorporar la perspectiva de gènere en l’organització i la gestió per promoure la igualtat real i efectiva entre homes i dones. Queda fora de l’abast de l’activitat docent.</w:t>
+      </w:r>
+    </w:p>
+    <w:p>
+      <w:pPr>
+        <w:pStyle w:val="BodyText"/>
+        <w:widowControl w:val="false"/>
+        <w:suppressAutoHyphens w:val="true"/>
+        <w:bidi w:val="0"/>
+        <w:spacing w:lineRule="auto" w:line="240" w:before="0" w:after="283"/>
+        <w:ind w:hanging="0" w:left="1020" w:right="340"/>
+        <w:jc w:val="left"/>
+        <w:rPr>
+          <w:rFonts w:ascii="Calibri" w:hAnsi="Calibri"/>
+          <w:color w:val="auto"/>
+          <w:kern w:val="0"/>
+          <w:sz w:val="24"/>
+          <w:szCs w:val="24"/>
+        </w:rPr>
+      </w:pPr>
+      <w:r>
+        <w:rPr>
+          <w:rFonts w:ascii="Calibri" w:hAnsi="Calibri"/>
+          <w:color w:val="auto"/>
+          <w:kern w:val="0"/>
+          <w:sz w:val="24"/>
+          <w:szCs w:val="24"/>
+        </w:rPr>
+        <w:t>Tercer: l’àmbit de les polítiques educatives, que ha d’incorporar la perspectiva de gènere en el disseny de diferents projectes i programes i en el marc normatiu. De forma anàloga, el professorat no pot fer ni influir en res.</w:t>
+      </w:r>
+    </w:p>
+    <w:p>
+      <w:pPr>
+        <w:pStyle w:val="BodyText"/>
+        <w:widowControl w:val="false"/>
+        <w:suppressAutoHyphens w:val="true"/>
+        <w:bidi w:val="0"/>
+        <w:spacing w:lineRule="auto" w:line="240" w:before="0" w:after="283"/>
+        <w:ind w:hanging="0" w:left="1020" w:right="340"/>
+        <w:jc w:val="left"/>
+        <w:rPr>
+          <w:rFonts w:ascii="Calibri" w:hAnsi="Calibri"/>
+          <w:color w:val="auto"/>
+          <w:kern w:val="0"/>
+          <w:sz w:val="24"/>
+          <w:szCs w:val="24"/>
+        </w:rPr>
+      </w:pPr>
+      <w:r>
+        <w:rPr>
+          <w:rFonts w:ascii="Calibri" w:hAnsi="Calibri"/>
+          <w:color w:val="auto"/>
+          <w:kern w:val="0"/>
+          <w:sz w:val="24"/>
+          <w:szCs w:val="24"/>
+        </w:rPr>
+        <w:t>Per altra banda, tenim una sèrie de principis orientadors que són els que a continuació de cadascun d’ells es dóna una petita explicació:</w:t>
+      </w:r>
+    </w:p>
+    <w:p>
+      <w:pPr>
+        <w:pStyle w:val="BodyText"/>
+        <w:widowControl w:val="false"/>
+        <w:suppressAutoHyphens w:val="true"/>
+        <w:bidi w:val="0"/>
+        <w:spacing w:lineRule="auto" w:line="240" w:before="0" w:after="283"/>
+        <w:ind w:hanging="0" w:left="1020" w:right="340"/>
+        <w:jc w:val="left"/>
+        <w:rPr>
+          <w:rFonts w:ascii="Calibri" w:hAnsi="Calibri"/>
+          <w:color w:val="auto"/>
+          <w:kern w:val="0"/>
+          <w:sz w:val="24"/>
+          <w:szCs w:val="24"/>
+        </w:rPr>
+      </w:pPr>
+      <w:r>
+        <w:rPr>
+          <w:rFonts w:ascii="Calibri" w:hAnsi="Calibri"/>
+          <w:color w:val="auto"/>
+          <w:kern w:val="0"/>
+          <w:sz w:val="24"/>
+          <w:szCs w:val="24"/>
+        </w:rPr>
+        <w:t>Transversalitat: és a dir, la incorporació de la igualtat d’oportunitats i la perspectiva de gènere en les diferents polítiques i accions educatives.</w:t>
       </w:r>
     </w:p>
     <w:p>
@@ -21530,41 +22717,7 @@
           <w:sz w:val="24"/>
           <w:szCs w:val="24"/>
         </w:rPr>
-      </w:r>
-    </w:p>
-    <w:p>
-      <w:pPr>
-        <w:pStyle w:val="Heading1"/>
-        <w:numPr>
-          <w:ilvl w:val="0"/>
-          <w:numId w:val="6"/>
-        </w:numPr>
-        <w:tabs>
-          <w:tab w:val="clear" w:pos="720"/>
-          <w:tab w:val="left" w:pos="1479" w:leader="none"/>
-        </w:tabs>
-        <w:spacing w:lineRule="auto" w:line="240" w:before="0" w:after="0"/>
-        <w:ind w:hanging="345" w:left="1479" w:right="0"/>
-        <w:jc w:val="left"/>
-        <w:rPr/>
-      </w:pPr>
-      <w:bookmarkStart w:id="8" w:name="h.4d34og8_Copy_1"/>
-      <w:bookmarkEnd w:id="8"/>
-      <w:r>
-        <w:rPr>
-          <w:rFonts w:ascii="Arial" w:hAnsi="Arial"/>
-          <w:spacing w:val="-2"/>
-          <w:u w:val="single"/>
-        </w:rPr>
-        <w:t>P</w:t>
-      </w:r>
-      <w:r>
-        <w:rPr>
-          <w:rFonts w:ascii="Arial" w:hAnsi="Arial"/>
-          <w:spacing w:val="-2"/>
-          <w:u w:val="single"/>
-        </w:rPr>
-        <w:t>erspectiva de gènere</w:t>
+        <w:t>Actuació global i integral: una actuació que vagi més enllà de mesures parcel·lades que cerquin la continuïtat i la coherència entre les diferents accions educatives que es desenvolupin.</w:t>
       </w:r>
     </w:p>
     <w:p>
@@ -21592,7 +22745,7 @@
           <w:sz w:val="24"/>
           <w:szCs w:val="24"/>
         </w:rPr>
-        <w:t>Arran de l’Acord de Govern GOV/5/2015, de 20 de gener, pel qual s’aprova el Pla per a la igualtat de gènere en el sistema educatiu, obliga a tractar aquest aspecte dins de la programació dels diferents Mòduls Professionals de qualsevol família professional, al tractar-se d’un aspecte transversal.</w:t>
+        <w:t>Participació i corresponsabilitat: cal la coresponsabilitat de la comunitat educativa i dels agents educatius de l’entorn per aconseguir una actuació compartida, coherent, eficaç i eficient.</w:t>
       </w:r>
     </w:p>
     <w:p>
@@ -21620,71 +22773,7 @@
           <w:sz w:val="24"/>
           <w:szCs w:val="24"/>
         </w:rPr>
-        <w:t>Val a dir, abans de concretar-ne aquelles actuacions concretes, que el Pla per a la Igualtat de gènere del sistema educatiu té una doble finalitat:</w:t>
-      </w:r>
-    </w:p>
-    <w:p>
-      <w:pPr>
-        <w:pStyle w:val="BodyText"/>
-        <w:widowControl w:val="false"/>
-        <w:numPr>
-          <w:ilvl w:val="0"/>
-          <w:numId w:val="0"/>
-        </w:numPr>
-        <w:suppressAutoHyphens w:val="true"/>
-        <w:bidi w:val="0"/>
-        <w:spacing w:lineRule="auto" w:line="240" w:before="0" w:after="283"/>
-        <w:ind w:hanging="0" w:left="1020" w:right="340"/>
-        <w:jc w:val="left"/>
-        <w:rPr>
-          <w:rFonts w:ascii="Calibri" w:hAnsi="Calibri"/>
-          <w:color w:val="auto"/>
-          <w:kern w:val="0"/>
-          <w:sz w:val="24"/>
-          <w:szCs w:val="24"/>
-        </w:rPr>
-      </w:pPr>
-      <w:r>
-        <w:rPr>
-          <w:rFonts w:ascii="Calibri" w:hAnsi="Calibri"/>
-          <w:color w:val="auto"/>
-          <w:kern w:val="0"/>
-          <w:sz w:val="24"/>
-          <w:szCs w:val="24"/>
-        </w:rPr>
-        <w:t>Com a primera finalitat és que amb la necessària incorporació de la perspectiva de gènere i la igualtat efectiva entre homes i dones en les polítiques educatives. Aquesta transversalitat de gènere és un deure dels poders públics reconeguda per la legislació catalana i per l’europea.</w:t>
-      </w:r>
-    </w:p>
-    <w:p>
-      <w:pPr>
-        <w:pStyle w:val="BodyText"/>
-        <w:widowControl w:val="false"/>
-        <w:numPr>
-          <w:ilvl w:val="0"/>
-          <w:numId w:val="0"/>
-        </w:numPr>
-        <w:suppressAutoHyphens w:val="true"/>
-        <w:bidi w:val="0"/>
-        <w:spacing w:lineRule="auto" w:line="240" w:before="0" w:after="283"/>
-        <w:ind w:hanging="0" w:left="1020" w:right="340"/>
-        <w:jc w:val="left"/>
-        <w:rPr>
-          <w:rFonts w:ascii="Calibri" w:hAnsi="Calibri"/>
-          <w:color w:val="auto"/>
-          <w:kern w:val="0"/>
-          <w:sz w:val="24"/>
-          <w:szCs w:val="24"/>
-        </w:rPr>
-      </w:pPr>
-      <w:r>
-        <w:rPr>
-          <w:rFonts w:ascii="Calibri" w:hAnsi="Calibri"/>
-          <w:color w:val="auto"/>
-          <w:kern w:val="0"/>
-          <w:sz w:val="24"/>
-          <w:szCs w:val="24"/>
-        </w:rPr>
-        <w:t>Així mateix, una segona finalitat és que s’ha d’aconseguir que amb l’acció educativa que es porta a terme als centres educatiu estigui basada en els principis de coeducació i de la igualtat d’oportunitats. De retruc deu implicar la revisió d l’enfocament tant dels continguts com de les metodologies d’ensenyament per tal de construir models d’identitat no sexistes.</w:t>
+        <w:t>Igualtat d’oportunitats i dret a la diferència: la igualtat fa referència a la necessitat de corregir les discriminacions i valorar les diferències enriquidores entre els dos sexes.</w:t>
       </w:r>
     </w:p>
     <w:p>
@@ -21712,71 +22801,7 @@
           <w:sz w:val="24"/>
           <w:szCs w:val="24"/>
         </w:rPr>
-        <w:t>Així doncs, d’acord amb les finalitats esmentades i els principis rectors recollits a la Llei d’educació, es concreten dos objectius generals:</w:t>
-      </w:r>
-    </w:p>
-    <w:p>
-      <w:pPr>
-        <w:pStyle w:val="BodyText"/>
-        <w:widowControl w:val="false"/>
-        <w:numPr>
-          <w:ilvl w:val="0"/>
-          <w:numId w:val="0"/>
-        </w:numPr>
-        <w:suppressAutoHyphens w:val="true"/>
-        <w:bidi w:val="0"/>
-        <w:spacing w:lineRule="auto" w:line="240" w:before="0" w:after="283"/>
-        <w:ind w:hanging="0" w:left="1020" w:right="340"/>
-        <w:jc w:val="left"/>
-        <w:rPr>
-          <w:rFonts w:ascii="Calibri" w:hAnsi="Calibri"/>
-          <w:color w:val="auto"/>
-          <w:kern w:val="0"/>
-          <w:sz w:val="24"/>
-          <w:szCs w:val="24"/>
-        </w:rPr>
-      </w:pPr>
-      <w:r>
-        <w:rPr>
-          <w:rFonts w:ascii="Calibri" w:hAnsi="Calibri"/>
-          <w:color w:val="auto"/>
-          <w:kern w:val="0"/>
-          <w:sz w:val="24"/>
-          <w:szCs w:val="24"/>
-        </w:rPr>
-        <w:t>Incorporar la perspectiva de gènere i la igualtat real i efectiva dels homes i les dones en les polítiques educatives.</w:t>
-      </w:r>
-    </w:p>
-    <w:p>
-      <w:pPr>
-        <w:pStyle w:val="BodyText"/>
-        <w:widowControl w:val="false"/>
-        <w:numPr>
-          <w:ilvl w:val="0"/>
-          <w:numId w:val="0"/>
-        </w:numPr>
-        <w:suppressAutoHyphens w:val="true"/>
-        <w:bidi w:val="0"/>
-        <w:spacing w:lineRule="auto" w:line="240" w:before="0" w:after="283"/>
-        <w:ind w:hanging="0" w:left="1020" w:right="340"/>
-        <w:jc w:val="left"/>
-        <w:rPr>
-          <w:rFonts w:ascii="Calibri" w:hAnsi="Calibri"/>
-          <w:color w:val="auto"/>
-          <w:kern w:val="0"/>
-          <w:sz w:val="24"/>
-          <w:szCs w:val="24"/>
-        </w:rPr>
-      </w:pPr>
-      <w:r>
-        <w:rPr>
-          <w:rFonts w:ascii="Calibri" w:hAnsi="Calibri"/>
-          <w:color w:val="auto"/>
-          <w:kern w:val="0"/>
-          <w:sz w:val="24"/>
-          <w:szCs w:val="24"/>
-        </w:rPr>
-        <w:t>Promoure la coeducació.</w:t>
+        <w:t>Cultura avaluativa: cal avançar cap a una cultura avaluativa per donar una resposta ajustada a les necessitats amb uns indicadors que permetin valorar la consecució dels objectius.</w:t>
       </w:r>
     </w:p>
     <w:p>
@@ -21804,7 +22829,7 @@
           <w:sz w:val="24"/>
           <w:szCs w:val="24"/>
         </w:rPr>
-        <w:t>Abans d’indicar-ne els principis orientadors, s’ha de fer esment dels àmbits d’actuació:</w:t>
+        <w:t>Cultura de la pau: és a dir, la pau quotidiana com a autèntica llavor de la convivència, la qual demana una gestió positiva de conflictes i de la cultura del diàleg.</w:t>
       </w:r>
     </w:p>
     <w:p>
@@ -21832,7 +22857,7 @@
           <w:sz w:val="24"/>
           <w:szCs w:val="24"/>
         </w:rPr>
-        <w:t>Primer: l’àmbit del centre educatiu que ha d’incidir en la inclusió de la coeducació en tots els processos educatius.</w:t>
+        <w:t>Objectius específics per a incorporar la perspectiva de gènere i la igualtat efectiva dels homes i les dones en les polítiques educatives:</w:t>
       </w:r>
     </w:p>
     <w:p>
@@ -21860,7 +22885,7 @@
           <w:sz w:val="24"/>
           <w:szCs w:val="24"/>
         </w:rPr>
-        <w:t>Segon: l’àmbit administratiu, que ha d’incorporar la perspectiva de gènere en l’organització i la gestió per promoure la igualtat real i efectiva entre homes i dones. Queda fora de l’abast de l’activitat docent.</w:t>
+        <w:t>A.- Promoure l’ús d’un llenguatge gràfic, escrit i oral, respectuós, inclusiu i no sexista. A més d’objectiu en si mateix es una mesura a prendre en tot el relacionat amb el procés d’ensenyament aprenentatge: des del tracte a l’alumnat fins a les explicacions i tota mena de material en suport paper o digital.</w:t>
       </w:r>
     </w:p>
     <w:p>
@@ -21888,7 +22913,7 @@
           <w:sz w:val="24"/>
           <w:szCs w:val="24"/>
         </w:rPr>
-        <w:t>Tercer: l’àmbit de les polítiques educatives, que ha d’incorporar la perspectiva de gènere en el disseny de diferents projectes i programes i en el marc normatiu. De forma anàloga, el professorat no pot fer ni influir en res.</w:t>
+        <w:t>B.- Difondre i aplicar les propostes de les mesures previstes per la Llei de conciliació, de la vida personal, familiar i laboral. Dins d’aquest objectiu, no es pot implementar cap mesura donat que té a veure amb el professorat i no amb l’alumnat.</w:t>
       </w:r>
     </w:p>
     <w:p>
@@ -21916,35 +22941,7 @@
           <w:sz w:val="24"/>
           <w:szCs w:val="24"/>
         </w:rPr>
-        <w:t>Per altra banda, tenim una sèrie de principis orientadors que són els que a continuació de cadascun d’ells es dóna una petita explicació:</w:t>
-      </w:r>
-    </w:p>
-    <w:p>
-      <w:pPr>
-        <w:pStyle w:val="BodyText"/>
-        <w:widowControl w:val="false"/>
-        <w:suppressAutoHyphens w:val="true"/>
-        <w:bidi w:val="0"/>
-        <w:spacing w:lineRule="auto" w:line="240" w:before="0" w:after="283"/>
-        <w:ind w:hanging="0" w:left="1020" w:right="340"/>
-        <w:jc w:val="left"/>
-        <w:rPr>
-          <w:rFonts w:ascii="Calibri" w:hAnsi="Calibri"/>
-          <w:color w:val="auto"/>
-          <w:kern w:val="0"/>
-          <w:sz w:val="24"/>
-          <w:szCs w:val="24"/>
-        </w:rPr>
-      </w:pPr>
-      <w:r>
-        <w:rPr>
-          <w:rFonts w:ascii="Calibri" w:hAnsi="Calibri"/>
-          <w:color w:val="auto"/>
-          <w:kern w:val="0"/>
-          <w:sz w:val="24"/>
-          <w:szCs w:val="24"/>
-        </w:rPr>
-        <w:t>Transversalitat: és a dir, la incorporació de la igualtat d’oportunitats i la perspectiva de gènere en les diferents polítiques i accions educatives.</w:t>
+        <w:t>C.- Promoure, sens perjudici de considerar els mèrits i capacitats de les persones, la representació de la participació equilibrada d’homes i dones, dels nois i noies, i dels nens i les nenes en els càrrecs de responsabilitat, en els òrgans col·legiats i de participació i en els grups de treball, com un element enriquidor i d’igualtat d’oportunitats. Mesures concretes dins del procés d’ensenyament aprenentatge són: promoure la participació i l’assumpció de responsabilitats equitatives entre els nois i les noies defugint dels estereotips i rols associats a determinades tasques i responsabilitats. A més a més de, promoure que els agrupaments dels alumnes a l’aula, en els grups de treball i en les activitats que s’organitzin siguin equilibrats.</w:t>
       </w:r>
     </w:p>
     <w:p>
@@ -21985,7 +22982,7 @@
           <w:sz w:val="24"/>
           <w:szCs w:val="24"/>
         </w:rPr>
-        <w:t>Actuació global i integral: una actuació que vagi més enllà de mesures parcel·lades que cerquin la continuïtat i la coherència entre les diferents accions educatives que es desenvolupin.</w:t>
+        <w:t>D.- Promoure la perspectiva de gènere en la configuració i ús d’equipaments escolars, en els projectes, programes i documents d’anàlisi i altres documents institucionals. Mesura com és la implementació d’accions de prevenció i tractament de la prevenció de riscos laborals tenint en compte l’especificitat de les dones. Això correspondria a l’àrea de FOL (Formació i orientació laboral), per la qual cosa la persona que ostenti la Coordinació de Riscos deuria preveure, aplicar i comunicar les actuacions a fer-ne per part de la comunitat educativa.</w:t>
       </w:r>
     </w:p>
     <w:p>
@@ -22013,13 +23010,17 @@
           <w:sz w:val="24"/>
           <w:szCs w:val="24"/>
         </w:rPr>
-        <w:t>Participació i corresponsabilitat: cal la coresponsabilitat de la comunitat educativa i dels agents educatius de l’entorn per aconseguir una actuació compartida, coherent, eficaç i eficient.</w:t>
+        <w:t>Objectius específics per promoure la coeducació</w:t>
       </w:r>
     </w:p>
     <w:p>
       <w:pPr>
         <w:pStyle w:val="BodyText"/>
         <w:widowControl w:val="false"/>
+        <w:numPr>
+          <w:ilvl w:val="0"/>
+          <w:numId w:val="0"/>
+        </w:numPr>
         <w:suppressAutoHyphens w:val="true"/>
         <w:bidi w:val="0"/>
         <w:spacing w:lineRule="auto" w:line="240" w:before="0" w:after="283"/>
@@ -22041,13 +23042,17 @@
           <w:sz w:val="24"/>
           <w:szCs w:val="24"/>
         </w:rPr>
-        <w:t>Igualtat d’oportunitats i dret a la diferència: la igualtat fa referència a la necessitat de corregir les discriminacions i valorar les diferències enriquidores entre els dos sexes.</w:t>
+        <w:t>Garantir una educació sense estereotips sexistes ni discriminacions relacionades amb el gènere o amb l’orientació afectivosexual, així com l’orientació acadèmica i professional no sexista. Dins de l’hora de la tutoria, incloure en el PAT de forma preventiva l’establiment de propostes d’actuacions específiques per tractar situacions de conflicte de caràcter sexista o homòfob. Es pot incloure, quan la temàtica ho permeti, incorporar als continguts curriculars de la perspectiva de gènere i els saber de les dones al llarg de la història i les dones com a protagonistes de la història.</w:t>
       </w:r>
     </w:p>
     <w:p>
       <w:pPr>
         <w:pStyle w:val="BodyText"/>
         <w:widowControl w:val="false"/>
+        <w:numPr>
+          <w:ilvl w:val="0"/>
+          <w:numId w:val="0"/>
+        </w:numPr>
         <w:suppressAutoHyphens w:val="true"/>
         <w:bidi w:val="0"/>
         <w:spacing w:lineRule="auto" w:line="240" w:before="0" w:after="283"/>
@@ -22069,147 +23074,7 @@
           <w:sz w:val="24"/>
           <w:szCs w:val="24"/>
         </w:rPr>
-        <w:t>Cultura avaluativa: cal avançar cap a una cultura avaluativa per donar una resposta ajustada a les necessitats amb uns indicadors que permetin valorar la consecució dels objectius.</w:t>
-      </w:r>
-    </w:p>
-    <w:p>
-      <w:pPr>
-        <w:pStyle w:val="BodyText"/>
-        <w:widowControl w:val="false"/>
-        <w:suppressAutoHyphens w:val="true"/>
-        <w:bidi w:val="0"/>
-        <w:spacing w:lineRule="auto" w:line="240" w:before="0" w:after="283"/>
-        <w:ind w:hanging="0" w:left="1020" w:right="340"/>
-        <w:jc w:val="left"/>
-        <w:rPr>
-          <w:rFonts w:ascii="Calibri" w:hAnsi="Calibri"/>
-          <w:color w:val="auto"/>
-          <w:kern w:val="0"/>
-          <w:sz w:val="24"/>
-          <w:szCs w:val="24"/>
-        </w:rPr>
-      </w:pPr>
-      <w:r>
-        <w:rPr>
-          <w:rFonts w:ascii="Calibri" w:hAnsi="Calibri"/>
-          <w:color w:val="auto"/>
-          <w:kern w:val="0"/>
-          <w:sz w:val="24"/>
-          <w:szCs w:val="24"/>
-        </w:rPr>
-        <w:t>Cultura de la pau: és a dir, la pau quotidiana com a autèntica llavor de la convivència, la qual demana una gestió positiva de conflictes i de la cultura del diàleg.</w:t>
-      </w:r>
-    </w:p>
-    <w:p>
-      <w:pPr>
-        <w:pStyle w:val="BodyText"/>
-        <w:widowControl w:val="false"/>
-        <w:suppressAutoHyphens w:val="true"/>
-        <w:bidi w:val="0"/>
-        <w:spacing w:lineRule="auto" w:line="240" w:before="0" w:after="283"/>
-        <w:ind w:hanging="0" w:left="1020" w:right="340"/>
-        <w:jc w:val="left"/>
-        <w:rPr>
-          <w:rFonts w:ascii="Calibri" w:hAnsi="Calibri"/>
-          <w:color w:val="auto"/>
-          <w:kern w:val="0"/>
-          <w:sz w:val="24"/>
-          <w:szCs w:val="24"/>
-        </w:rPr>
-      </w:pPr>
-      <w:r>
-        <w:rPr>
-          <w:rFonts w:ascii="Calibri" w:hAnsi="Calibri"/>
-          <w:color w:val="auto"/>
-          <w:kern w:val="0"/>
-          <w:sz w:val="24"/>
-          <w:szCs w:val="24"/>
-        </w:rPr>
-        <w:t>Objectius específics per a incorporar la perspectiva de gènere i la igualtat efectiva dels homes i les dones en les polítiques educatives:</w:t>
-      </w:r>
-    </w:p>
-    <w:p>
-      <w:pPr>
-        <w:pStyle w:val="BodyText"/>
-        <w:widowControl w:val="false"/>
-        <w:suppressAutoHyphens w:val="true"/>
-        <w:bidi w:val="0"/>
-        <w:spacing w:lineRule="auto" w:line="240" w:before="0" w:after="283"/>
-        <w:ind w:hanging="0" w:left="1020" w:right="340"/>
-        <w:jc w:val="left"/>
-        <w:rPr>
-          <w:rFonts w:ascii="Calibri" w:hAnsi="Calibri"/>
-          <w:color w:val="auto"/>
-          <w:kern w:val="0"/>
-          <w:sz w:val="24"/>
-          <w:szCs w:val="24"/>
-        </w:rPr>
-      </w:pPr>
-      <w:r>
-        <w:rPr>
-          <w:rFonts w:ascii="Calibri" w:hAnsi="Calibri"/>
-          <w:color w:val="auto"/>
-          <w:kern w:val="0"/>
-          <w:sz w:val="24"/>
-          <w:szCs w:val="24"/>
-        </w:rPr>
-        <w:t>A.- Promoure l’ús d’un llenguatge gràfic, escrit i oral, respectuós, inclusiu i no sexista. A més d’objectiu en si mateix es una mesura a prendre en tot el relacionat amb el procés d’ensenyament aprenentatge: des del tracte a l’alumnat fins a les explicacions i tota mena de material en suport paper o digital.</w:t>
-      </w:r>
-    </w:p>
-    <w:p>
-      <w:pPr>
-        <w:pStyle w:val="BodyText"/>
-        <w:widowControl w:val="false"/>
-        <w:suppressAutoHyphens w:val="true"/>
-        <w:bidi w:val="0"/>
-        <w:spacing w:lineRule="auto" w:line="240" w:before="0" w:after="283"/>
-        <w:ind w:hanging="0" w:left="1020" w:right="340"/>
-        <w:jc w:val="left"/>
-        <w:rPr>
-          <w:rFonts w:ascii="Calibri" w:hAnsi="Calibri"/>
-          <w:color w:val="auto"/>
-          <w:kern w:val="0"/>
-          <w:sz w:val="24"/>
-          <w:szCs w:val="24"/>
-        </w:rPr>
-      </w:pPr>
-      <w:r>
-        <w:rPr>
-          <w:rFonts w:ascii="Calibri" w:hAnsi="Calibri"/>
-          <w:color w:val="auto"/>
-          <w:kern w:val="0"/>
-          <w:sz w:val="24"/>
-          <w:szCs w:val="24"/>
-        </w:rPr>
-        <w:t>B.- Difondre i aplicar les propostes de les mesures previstes per la Llei de conciliació, de la vida personal, familiar i laboral. Dins d’aquest objectiu, no es pot implementar cap mesura donat que té a veure amb el professorat i no amb l’alumnat.</w:t>
-      </w:r>
-    </w:p>
-    <w:p>
-      <w:pPr>
-        <w:pStyle w:val="BodyText"/>
-        <w:widowControl w:val="false"/>
-        <w:suppressAutoHyphens w:val="true"/>
-        <w:bidi w:val="0"/>
-        <w:spacing w:lineRule="auto" w:line="240" w:before="0" w:after="283"/>
-        <w:ind w:hanging="0" w:left="1020" w:right="340"/>
-        <w:jc w:val="left"/>
-        <w:rPr>
-          <w:rFonts w:ascii="Calibri" w:hAnsi="Calibri"/>
-          <w:color w:val="auto"/>
-          <w:kern w:val="0"/>
-          <w:sz w:val="24"/>
-          <w:szCs w:val="24"/>
-        </w:rPr>
-      </w:pPr>
-      <w:r>
-        <w:rPr>
-          <w:rFonts w:ascii="Calibri" w:hAnsi="Calibri"/>
-          <w:color w:val="auto"/>
-          <w:kern w:val="0"/>
-          <w:sz w:val="24"/>
-          <w:szCs w:val="24"/>
-        </w:rPr>
-        <w:t>C.- Promoure, sens perjudici de considerar els mèrits i capacitats de les persones, la representació de la participació equilibrada d’homes i dones, dels nois i noies, i dels nens i les nenes en els càrrecs de responsabilitat, en els òrgans col·legiats i de participació i en els grups de treball, com un element enriquidor i d’igualtat d’oportunitats. Mesures concretes dins del procés d’ensenyament aprenentatge són: promoure la participació i l’assumpció de responsabilitats equitatives entre els nois i les noies defugint dels estereotips i rols associats a determinades tasques i responsabilitats. A més a més de, promoure que els agrupaments dels alumnes a l’aula, en els grups de treball i en les activitats que s’organitzin siguin equilibrats.</w:t>
+        <w:t>Garantir la prevenció i la detecció de la violència de gènere i col·laborar en la intervenció des de l’educació. Dins del procés d’ensenyament aprenentatge no es pot implementar cap mesura per la complexitat pel que fa a la seva implementació.</w:t>
       </w:r>
     </w:p>
     <w:p>
@@ -22229,6 +23094,10 @@
         </w:sectPr>
         <w:pStyle w:val="BodyText"/>
         <w:widowControl w:val="false"/>
+        <w:numPr>
+          <w:ilvl w:val="0"/>
+          <w:numId w:val="0"/>
+        </w:numPr>
         <w:suppressAutoHyphens w:val="true"/>
         <w:bidi w:val="0"/>
         <w:spacing w:lineRule="auto" w:line="240" w:before="0" w:after="283"/>
@@ -22250,35 +23119,44 @@
           <w:sz w:val="24"/>
           <w:szCs w:val="24"/>
         </w:rPr>
-        <w:t>D.- Promoure la perspectiva de gènere en la configuració i ús d’equipaments escolars, en els projectes, programes i documents d’anàlisi i altres documents institucionals. Mesura com és la implementació d’accions de prevenció i tractament de la prevenció de riscos laborals tenint en compte l’especificitat de les dones. Això correspondria a l’àrea de FOL (Formació i orientació laboral), per la qual cosa la persona que ostenti la Coordinació de Riscos deuria preveure, aplicar i comunicar les actuacions a fer-ne per part de la comunitat educativa.</w:t>
+        <w:t>Promoure la inclusió des de la perspectiva de gènere, la coeducació i la igualtat d’oportunitats en les activitats formatives del personal del Departament d’Educació. Dins del procés d’ensenyament aprenentatge no es pot implementar cap mesura per la complexitat pel que fa a la seva implementació.</w:t>
       </w:r>
     </w:p>
     <w:p>
       <w:pPr>
-        <w:pStyle w:val="BodyText"/>
-        <w:widowControl w:val="false"/>
-        <w:suppressAutoHyphens w:val="true"/>
-        <w:bidi w:val="0"/>
-        <w:spacing w:lineRule="auto" w:line="240" w:before="0" w:after="283"/>
-        <w:ind w:hanging="0" w:left="1020" w:right="340"/>
+        <w:pStyle w:val="Heading1"/>
+        <w:numPr>
+          <w:ilvl w:val="0"/>
+          <w:numId w:val="6"/>
+        </w:numPr>
+        <w:tabs>
+          <w:tab w:val="clear" w:pos="720"/>
+          <w:tab w:val="left" w:pos="362" w:leader="none"/>
+        </w:tabs>
+        <w:spacing w:lineRule="auto" w:line="240" w:before="205" w:after="0"/>
+        <w:ind w:hanging="232" w:left="362" w:right="0"/>
         <w:jc w:val="left"/>
         <w:rPr>
-          <w:rFonts w:ascii="Calibri" w:hAnsi="Calibri"/>
-          <w:color w:val="auto"/>
-          <w:kern w:val="0"/>
-          <w:sz w:val="24"/>
-          <w:szCs w:val="24"/>
-        </w:rPr>
-      </w:pPr>
-      <w:r>
-        <w:rPr>
-          <w:rFonts w:ascii="Calibri" w:hAnsi="Calibri"/>
-          <w:color w:val="auto"/>
-          <w:kern w:val="0"/>
-          <w:sz w:val="24"/>
-          <w:szCs w:val="24"/>
-        </w:rPr>
-        <w:t>Objectius específics per promoure la coeducació</w:t>
+          <w:rFonts w:ascii="Arial" w:hAnsi="Arial"/>
+          <w:u w:val="single"/>
+        </w:rPr>
+      </w:pPr>
+      <w:bookmarkStart w:id="22" w:name="__RefHeading___Toc14936_1080995659"/>
+      <w:bookmarkEnd w:id="22"/>
+      <w:r>
+        <w:rPr>
+          <w:rFonts w:ascii="Arial" w:hAnsi="Arial"/>
+          <w:spacing w:val="-2"/>
+          <w:u w:val="single"/>
+        </w:rPr>
+        <w:t>Inclusivitat</w:t>
+      </w:r>
+      <w:r>
+        <w:rPr>
+          <w:rFonts w:ascii="Arial" w:hAnsi="Arial"/>
+          <w:u w:val="single"/>
+        </w:rPr>
+        <w:tab/>
       </w:r>
     </w:p>
     <w:p>
@@ -22310,7 +23188,7 @@
           <w:sz w:val="24"/>
           <w:szCs w:val="24"/>
         </w:rPr>
-        <w:t>Garantir una educació sense estereotips sexistes ni discriminacions relacionades amb el gènere o amb l’orientació afectivosexual, així com l’orientació acadèmica i professional no sexista. Dins de l’hora de la tutoria, incloure en el PAT de forma preventiva l’establiment de propostes d’actuacions específiques per tractar situacions de conflicte de caràcter sexista o homòfob. Es pot incloure, quan la temàtica ho permeti, incorporar als continguts curriculars de la perspectiva de gènere i els saber de les dones al llarg de la història i les dones com a protagonistes de la història.</w:t>
+        <w:t>El Decret 150/2017, de 17 d’octubre, és el que regula l’atenció educativa a l’alumnat en el marc d’un sistema educatiu inclusiu.</w:t>
       </w:r>
     </w:p>
     <w:p>
@@ -22342,7 +23220,423 @@
           <w:sz w:val="24"/>
           <w:szCs w:val="24"/>
         </w:rPr>
-        <w:t>Garantir la prevenció i la detecció de la violència de gènere i col·laborar en la intervenció des de l’educació. Dins del procés d’ensenyament aprenentatge no es pot implementar cap mesura per la complexitat pel que fa a la seva implementació.</w:t>
+        <w:t>Així l’article 12 “El pla de suport individualitzat (PI)” indica tant el concepte de PI així com el contingut que ha d’incloure. Tanmateix els responsables de la seva elaboració.</w:t>
+      </w:r>
+    </w:p>
+    <w:p>
+      <w:pPr>
+        <w:pStyle w:val="BodyText"/>
+        <w:widowControl w:val="false"/>
+        <w:numPr>
+          <w:ilvl w:val="0"/>
+          <w:numId w:val="0"/>
+        </w:numPr>
+        <w:suppressAutoHyphens w:val="true"/>
+        <w:bidi w:val="0"/>
+        <w:spacing w:lineRule="auto" w:line="240" w:before="0" w:after="283"/>
+        <w:ind w:hanging="0" w:left="1020" w:right="340"/>
+        <w:jc w:val="left"/>
+        <w:rPr>
+          <w:rFonts w:ascii="Calibri" w:hAnsi="Calibri"/>
+          <w:color w:val="auto"/>
+          <w:kern w:val="0"/>
+          <w:sz w:val="24"/>
+          <w:szCs w:val="24"/>
+        </w:rPr>
+      </w:pPr>
+      <w:r>
+        <w:rPr>
+          <w:rFonts w:ascii="Calibri" w:hAnsi="Calibri"/>
+          <w:color w:val="auto"/>
+          <w:kern w:val="0"/>
+          <w:sz w:val="24"/>
+          <w:szCs w:val="24"/>
+        </w:rPr>
+        <w:t>És un document que recull les valoracions i la presa de decisions dels equips docents —amb la participació de la família i de l'alumne—, sobre la planificació de mesures, actuacions i suports per donar resposta a situacions singulars de determinats alumnes en tots els contextos en què es desenvolupa el projecte educatiu.</w:t>
+      </w:r>
+    </w:p>
+    <w:p>
+      <w:pPr>
+        <w:pStyle w:val="BodyText"/>
+        <w:widowControl w:val="false"/>
+        <w:numPr>
+          <w:ilvl w:val="0"/>
+          <w:numId w:val="0"/>
+        </w:numPr>
+        <w:suppressAutoHyphens w:val="true"/>
+        <w:bidi w:val="0"/>
+        <w:spacing w:lineRule="auto" w:line="240" w:before="0" w:after="283"/>
+        <w:ind w:hanging="0" w:left="1020" w:right="340"/>
+        <w:jc w:val="left"/>
+        <w:rPr>
+          <w:rFonts w:ascii="Calibri" w:hAnsi="Calibri"/>
+          <w:color w:val="auto"/>
+          <w:kern w:val="0"/>
+          <w:sz w:val="24"/>
+          <w:szCs w:val="24"/>
+        </w:rPr>
+      </w:pPr>
+      <w:r>
+        <w:rPr>
+          <w:rFonts w:ascii="Calibri" w:hAnsi="Calibri"/>
+          <w:color w:val="auto"/>
+          <w:kern w:val="0"/>
+          <w:sz w:val="24"/>
+          <w:szCs w:val="24"/>
+        </w:rPr>
+        <w:t>Dit això, dins l’apartat 4 des de l’equip docent s’haurien de concretar indicar les accions específiques adreçades a la flexibilització dels continguts i la posada a disposició de l'alumne d'adaptacions i suports a fi de facilitar l'accés a l'aprenentatge i la participació, per aquells alumnes que presentin una discapacitat lleu, moderada o amb trastorns mentals.</w:t>
+      </w:r>
+    </w:p>
+    <w:p>
+      <w:pPr>
+        <w:pStyle w:val="BodyText"/>
+        <w:widowControl w:val="false"/>
+        <w:numPr>
+          <w:ilvl w:val="0"/>
+          <w:numId w:val="0"/>
+        </w:numPr>
+        <w:suppressAutoHyphens w:val="true"/>
+        <w:bidi w:val="0"/>
+        <w:spacing w:lineRule="auto" w:line="240" w:before="0" w:after="283"/>
+        <w:ind w:hanging="0" w:left="1020" w:right="340"/>
+        <w:jc w:val="left"/>
+        <w:rPr>
+          <w:rFonts w:ascii="Calibri" w:hAnsi="Calibri"/>
+          <w:color w:val="auto"/>
+          <w:kern w:val="0"/>
+          <w:sz w:val="24"/>
+          <w:szCs w:val="24"/>
+        </w:rPr>
+      </w:pPr>
+      <w:r>
+        <w:rPr>
+          <w:rFonts w:ascii="Calibri" w:hAnsi="Calibri"/>
+          <w:color w:val="auto"/>
+          <w:kern w:val="0"/>
+          <w:sz w:val="24"/>
+          <w:szCs w:val="24"/>
+        </w:rPr>
+        <w:t>Només des de l’Equip Docent s’ha de fer un PI, en dos supòsits concrets taxats, tal i com indica el Decret:</w:t>
+      </w:r>
+    </w:p>
+    <w:p>
+      <w:pPr>
+        <w:pStyle w:val="BodyText"/>
+        <w:widowControl w:val="false"/>
+        <w:numPr>
+          <w:ilvl w:val="0"/>
+          <w:numId w:val="0"/>
+        </w:numPr>
+        <w:suppressAutoHyphens w:val="true"/>
+        <w:bidi w:val="0"/>
+        <w:spacing w:lineRule="auto" w:line="240" w:before="0" w:after="283"/>
+        <w:ind w:hanging="0" w:left="1020" w:right="340"/>
+        <w:jc w:val="left"/>
+        <w:rPr>
+          <w:rFonts w:ascii="Calibri" w:hAnsi="Calibri"/>
+          <w:color w:val="auto"/>
+          <w:kern w:val="0"/>
+          <w:sz w:val="24"/>
+          <w:szCs w:val="24"/>
+        </w:rPr>
+      </w:pPr>
+      <w:r>
+        <w:rPr>
+          <w:rFonts w:ascii="Calibri" w:hAnsi="Calibri"/>
+          <w:color w:val="auto"/>
+          <w:kern w:val="0"/>
+          <w:sz w:val="24"/>
+          <w:szCs w:val="24"/>
+        </w:rPr>
+        <w:t>Sempre que l'alumne ocupi una plaça de reserva i així ho requereixi.</w:t>
+      </w:r>
+    </w:p>
+    <w:p>
+      <w:pPr>
+        <w:pStyle w:val="BodyText"/>
+        <w:widowControl w:val="false"/>
+        <w:numPr>
+          <w:ilvl w:val="0"/>
+          <w:numId w:val="0"/>
+        </w:numPr>
+        <w:suppressAutoHyphens w:val="true"/>
+        <w:bidi w:val="0"/>
+        <w:spacing w:lineRule="auto" w:line="240" w:before="0" w:after="283"/>
+        <w:ind w:hanging="0" w:left="1020" w:right="340"/>
+        <w:jc w:val="left"/>
+        <w:rPr>
+          <w:rFonts w:ascii="Calibri" w:hAnsi="Calibri"/>
+          <w:color w:val="auto"/>
+          <w:kern w:val="0"/>
+          <w:sz w:val="24"/>
+          <w:szCs w:val="24"/>
+        </w:rPr>
+      </w:pPr>
+      <w:r>
+        <w:rPr>
+          <w:rFonts w:ascii="Calibri" w:hAnsi="Calibri"/>
+          <w:color w:val="auto"/>
+          <w:kern w:val="0"/>
+          <w:sz w:val="24"/>
+          <w:szCs w:val="24"/>
+        </w:rPr>
+        <w:t>Sempre que l'alumne tingui un certificat de discapacitat i requereixi el</w:t>
+      </w:r>
+    </w:p>
+    <w:p>
+      <w:pPr>
+        <w:pStyle w:val="BodyText"/>
+        <w:widowControl w:val="false"/>
+        <w:numPr>
+          <w:ilvl w:val="0"/>
+          <w:numId w:val="0"/>
+        </w:numPr>
+        <w:suppressAutoHyphens w:val="true"/>
+        <w:bidi w:val="0"/>
+        <w:spacing w:lineRule="auto" w:line="240" w:before="0" w:after="283"/>
+        <w:ind w:hanging="0" w:left="1020" w:right="340"/>
+        <w:jc w:val="left"/>
+        <w:rPr>
+          <w:rFonts w:ascii="Calibri" w:hAnsi="Calibri"/>
+          <w:color w:val="auto"/>
+          <w:kern w:val="0"/>
+          <w:sz w:val="24"/>
+          <w:szCs w:val="24"/>
+        </w:rPr>
+      </w:pPr>
+      <w:r>
+        <w:rPr>
+          <w:rFonts w:ascii="Calibri" w:hAnsi="Calibri"/>
+          <w:color w:val="auto"/>
+          <w:kern w:val="0"/>
+          <w:sz w:val="24"/>
+          <w:szCs w:val="24"/>
+        </w:rPr>
+        <w:t>PI.II).</w:t>
+      </w:r>
+    </w:p>
+    <w:p>
+      <w:pPr>
+        <w:pStyle w:val="BodyText"/>
+        <w:widowControl w:val="false"/>
+        <w:numPr>
+          <w:ilvl w:val="0"/>
+          <w:numId w:val="0"/>
+        </w:numPr>
+        <w:suppressAutoHyphens w:val="true"/>
+        <w:bidi w:val="0"/>
+        <w:spacing w:lineRule="auto" w:line="240" w:before="0" w:after="283"/>
+        <w:ind w:hanging="0" w:left="1020" w:right="340"/>
+        <w:jc w:val="left"/>
+        <w:rPr>
+          <w:rFonts w:ascii="Calibri" w:hAnsi="Calibri"/>
+          <w:color w:val="auto"/>
+          <w:kern w:val="0"/>
+          <w:sz w:val="24"/>
+          <w:szCs w:val="24"/>
+        </w:rPr>
+      </w:pPr>
+      <w:r>
+        <w:rPr>
+          <w:rFonts w:ascii="Calibri" w:hAnsi="Calibri"/>
+          <w:color w:val="auto"/>
+          <w:kern w:val="0"/>
+          <w:sz w:val="24"/>
+          <w:szCs w:val="24"/>
+        </w:rPr>
+        <w:t>Amb posterioritat, d’acord també amb els recursos existents i en funció de</w:t>
+      </w:r>
+    </w:p>
+    <w:p>
+      <w:pPr>
+        <w:pStyle w:val="BodyText"/>
+        <w:widowControl w:val="false"/>
+        <w:numPr>
+          <w:ilvl w:val="0"/>
+          <w:numId w:val="0"/>
+        </w:numPr>
+        <w:suppressAutoHyphens w:val="true"/>
+        <w:bidi w:val="0"/>
+        <w:spacing w:lineRule="auto" w:line="240" w:before="0" w:after="283"/>
+        <w:ind w:hanging="0" w:left="1020" w:right="340"/>
+        <w:jc w:val="left"/>
+        <w:rPr>
+          <w:rFonts w:ascii="Calibri" w:hAnsi="Calibri"/>
+          <w:color w:val="auto"/>
+          <w:kern w:val="0"/>
+          <w:sz w:val="24"/>
+          <w:szCs w:val="24"/>
+        </w:rPr>
+      </w:pPr>
+      <w:r>
+        <w:rPr>
+          <w:rFonts w:ascii="Calibri" w:hAnsi="Calibri"/>
+          <w:color w:val="auto"/>
+          <w:kern w:val="0"/>
+          <w:sz w:val="24"/>
+          <w:szCs w:val="24"/>
+        </w:rPr>
+        <w:t>les necessitats educatives especials (NEE) seria preceptiu adreçar-se als diferents serveis educatius amb què compta el Departament d’Educació com són:</w:t>
+      </w:r>
+    </w:p>
+    <w:p>
+      <w:pPr>
+        <w:pStyle w:val="BodyText"/>
+        <w:widowControl w:val="false"/>
+        <w:numPr>
+          <w:ilvl w:val="0"/>
+          <w:numId w:val="0"/>
+        </w:numPr>
+        <w:suppressAutoHyphens w:val="true"/>
+        <w:bidi w:val="0"/>
+        <w:spacing w:lineRule="auto" w:line="240" w:before="0" w:after="283"/>
+        <w:ind w:hanging="0" w:left="1020" w:right="340"/>
+        <w:jc w:val="left"/>
+        <w:rPr>
+          <w:rFonts w:ascii="Calibri" w:hAnsi="Calibri"/>
+          <w:color w:val="auto"/>
+          <w:kern w:val="0"/>
+          <w:sz w:val="24"/>
+          <w:szCs w:val="24"/>
+        </w:rPr>
+      </w:pPr>
+      <w:r>
+        <w:rPr>
+          <w:rFonts w:ascii="Calibri" w:hAnsi="Calibri"/>
+          <w:color w:val="auto"/>
+          <w:kern w:val="0"/>
+          <w:sz w:val="24"/>
+          <w:szCs w:val="24"/>
+        </w:rPr>
+        <w:t>1r) Els EAP’s (Equips d'Assessorament i Orientació Psicopedagògics)</w:t>
+      </w:r>
+    </w:p>
+    <w:p>
+      <w:pPr>
+        <w:pStyle w:val="BodyText"/>
+        <w:widowControl w:val="false"/>
+        <w:numPr>
+          <w:ilvl w:val="0"/>
+          <w:numId w:val="0"/>
+        </w:numPr>
+        <w:suppressAutoHyphens w:val="true"/>
+        <w:bidi w:val="0"/>
+        <w:spacing w:lineRule="auto" w:line="240" w:before="0" w:after="283"/>
+        <w:ind w:hanging="0" w:left="1020" w:right="340"/>
+        <w:jc w:val="left"/>
+        <w:rPr>
+          <w:rFonts w:ascii="Calibri" w:hAnsi="Calibri"/>
+          <w:color w:val="auto"/>
+          <w:kern w:val="0"/>
+          <w:sz w:val="24"/>
+          <w:szCs w:val="24"/>
+        </w:rPr>
+      </w:pPr>
+      <w:r>
+        <w:rPr>
+          <w:rFonts w:ascii="Calibri" w:hAnsi="Calibri"/>
+          <w:color w:val="auto"/>
+          <w:kern w:val="0"/>
+          <w:sz w:val="24"/>
+          <w:szCs w:val="24"/>
+        </w:rPr>
+        <w:t>2n) El CRETDIC (Centre de Recursos Educatius per a Alumnes amb Trastorns del Desenvolupament i la Conducta).</w:t>
+      </w:r>
+    </w:p>
+    <w:p>
+      <w:pPr>
+        <w:pStyle w:val="BodyText"/>
+        <w:widowControl w:val="false"/>
+        <w:numPr>
+          <w:ilvl w:val="0"/>
+          <w:numId w:val="0"/>
+        </w:numPr>
+        <w:suppressAutoHyphens w:val="true"/>
+        <w:bidi w:val="0"/>
+        <w:spacing w:lineRule="auto" w:line="240" w:before="0" w:after="283"/>
+        <w:ind w:hanging="0" w:left="1020" w:right="340"/>
+        <w:jc w:val="left"/>
+        <w:rPr>
+          <w:rFonts w:ascii="Calibri" w:hAnsi="Calibri"/>
+          <w:color w:val="auto"/>
+          <w:kern w:val="0"/>
+          <w:sz w:val="24"/>
+          <w:szCs w:val="24"/>
+        </w:rPr>
+      </w:pPr>
+      <w:r>
+        <w:rPr>
+          <w:rFonts w:ascii="Calibri" w:hAnsi="Calibri"/>
+          <w:color w:val="auto"/>
+          <w:kern w:val="0"/>
+          <w:sz w:val="24"/>
+          <w:szCs w:val="24"/>
+        </w:rPr>
+        <w:t>3r) Els CRP (Centres de Recursos Pedagògics).</w:t>
+      </w:r>
+    </w:p>
+    <w:p>
+      <w:pPr>
+        <w:pStyle w:val="BodyText"/>
+        <w:widowControl w:val="false"/>
+        <w:numPr>
+          <w:ilvl w:val="0"/>
+          <w:numId w:val="0"/>
+        </w:numPr>
+        <w:suppressAutoHyphens w:val="true"/>
+        <w:bidi w:val="0"/>
+        <w:spacing w:lineRule="auto" w:line="240" w:before="0" w:after="283"/>
+        <w:ind w:hanging="0" w:left="1020" w:right="340"/>
+        <w:jc w:val="left"/>
+        <w:rPr>
+          <w:rFonts w:ascii="Calibri" w:hAnsi="Calibri"/>
+          <w:color w:val="auto"/>
+          <w:kern w:val="0"/>
+          <w:sz w:val="24"/>
+          <w:szCs w:val="24"/>
+        </w:rPr>
+      </w:pPr>
+      <w:r>
+        <w:rPr>
+          <w:rFonts w:ascii="Calibri" w:hAnsi="Calibri"/>
+          <w:color w:val="auto"/>
+          <w:kern w:val="0"/>
+          <w:sz w:val="24"/>
+          <w:szCs w:val="24"/>
+        </w:rPr>
+        <w:t>4t) Els CREDA i el CREDV (centres de recursos educatius per a deficients auditius i el Centre de Recursos Educatius per a Deficients Visuals respectivament)</w:t>
+      </w:r>
+    </w:p>
+    <w:p>
+      <w:pPr>
+        <w:pStyle w:val="BodyText"/>
+        <w:widowControl w:val="false"/>
+        <w:numPr>
+          <w:ilvl w:val="0"/>
+          <w:numId w:val="0"/>
+        </w:numPr>
+        <w:suppressAutoHyphens w:val="true"/>
+        <w:bidi w:val="0"/>
+        <w:spacing w:lineRule="auto" w:line="240" w:before="0" w:after="283"/>
+        <w:ind w:hanging="0" w:left="1020" w:right="340"/>
+        <w:jc w:val="left"/>
+        <w:rPr>
+          <w:rFonts w:ascii="Calibri" w:hAnsi="Calibri"/>
+          <w:color w:val="auto"/>
+          <w:kern w:val="0"/>
+          <w:sz w:val="24"/>
+          <w:szCs w:val="24"/>
+        </w:rPr>
+      </w:pPr>
+      <w:r>
+        <w:rPr>
+          <w:rFonts w:ascii="Calibri" w:hAnsi="Calibri"/>
+          <w:color w:val="auto"/>
+          <w:kern w:val="0"/>
+          <w:sz w:val="24"/>
+          <w:szCs w:val="24"/>
+        </w:rPr>
+        <w:t>Amb tots ells, en funció del tipus i grau de discapacitat, es podria dissenyar un itinerari amb d’acord amb els ritmes i possibilitats d’aprenentatge d’aquell alumnat que permeti establir des de mesures flexibilitzadores fins adaptacions curriculars conduents a assolir tot o parts dels objectius de la titulació.</w:t>
       </w:r>
     </w:p>
     <w:p>
@@ -22387,566 +23681,6 @@
           <w:sz w:val="24"/>
           <w:szCs w:val="24"/>
         </w:rPr>
-        <w:t>Promoure la inclusió des de la perspectiva de gènere, la coeducació i la igualtat d’oportunitats en les activitats formatives del personal del Departament d’Educació. Dins del procés d’ensenyament aprenentatge no es pot implementar cap mesura per la complexitat pel que fa a la seva implementació.</w:t>
-      </w:r>
-    </w:p>
-    <w:p>
-      <w:pPr>
-        <w:pStyle w:val="Heading1"/>
-        <w:numPr>
-          <w:ilvl w:val="0"/>
-          <w:numId w:val="6"/>
-        </w:numPr>
-        <w:tabs>
-          <w:tab w:val="clear" w:pos="720"/>
-          <w:tab w:val="left" w:pos="362" w:leader="none"/>
-        </w:tabs>
-        <w:spacing w:lineRule="auto" w:line="240" w:before="205" w:after="0"/>
-        <w:ind w:hanging="232" w:left="362" w:right="0"/>
-        <w:jc w:val="left"/>
-        <w:rPr>
-          <w:rFonts w:ascii="Arial" w:hAnsi="Arial"/>
-          <w:u w:val="single"/>
-        </w:rPr>
-      </w:pPr>
-      <w:r>
-        <w:rPr>
-          <w:rFonts w:ascii="Arial" w:hAnsi="Arial"/>
-          <w:spacing w:val="-2"/>
-          <w:u w:val="single"/>
-        </w:rPr>
-        <w:t>Inclusivitat</w:t>
-      </w:r>
-      <w:r>
-        <w:rPr>
-          <w:rFonts w:ascii="Arial" w:hAnsi="Arial"/>
-          <w:u w:val="single"/>
-        </w:rPr>
-        <w:tab/>
-      </w:r>
-    </w:p>
-    <w:p>
-      <w:pPr>
-        <w:pStyle w:val="BodyText"/>
-        <w:widowControl w:val="false"/>
-        <w:numPr>
-          <w:ilvl w:val="0"/>
-          <w:numId w:val="0"/>
-        </w:numPr>
-        <w:suppressAutoHyphens w:val="true"/>
-        <w:bidi w:val="0"/>
-        <w:spacing w:lineRule="auto" w:line="240" w:before="0" w:after="283"/>
-        <w:ind w:hanging="0" w:left="1020" w:right="340"/>
-        <w:jc w:val="left"/>
-        <w:rPr>
-          <w:rFonts w:ascii="Calibri" w:hAnsi="Calibri"/>
-          <w:color w:val="auto"/>
-          <w:kern w:val="0"/>
-          <w:sz w:val="24"/>
-          <w:szCs w:val="24"/>
-        </w:rPr>
-      </w:pPr>
-      <w:r>
-        <w:rPr>
-          <w:rFonts w:ascii="Calibri" w:hAnsi="Calibri"/>
-          <w:color w:val="auto"/>
-          <w:kern w:val="0"/>
-          <w:sz w:val="24"/>
-          <w:szCs w:val="24"/>
-        </w:rPr>
-        <w:t>El Decret 150/2017, de 17 d’octubre, és el que regula l’atenció educativa a l’alumnat en el marc d’un sistema educatiu inclusiu.</w:t>
-      </w:r>
-    </w:p>
-    <w:p>
-      <w:pPr>
-        <w:pStyle w:val="BodyText"/>
-        <w:widowControl w:val="false"/>
-        <w:numPr>
-          <w:ilvl w:val="0"/>
-          <w:numId w:val="0"/>
-        </w:numPr>
-        <w:suppressAutoHyphens w:val="true"/>
-        <w:bidi w:val="0"/>
-        <w:spacing w:lineRule="auto" w:line="240" w:before="0" w:after="283"/>
-        <w:ind w:hanging="0" w:left="1020" w:right="340"/>
-        <w:jc w:val="left"/>
-        <w:rPr>
-          <w:rFonts w:ascii="Calibri" w:hAnsi="Calibri"/>
-          <w:color w:val="auto"/>
-          <w:kern w:val="0"/>
-          <w:sz w:val="24"/>
-          <w:szCs w:val="24"/>
-        </w:rPr>
-      </w:pPr>
-      <w:r>
-        <w:rPr>
-          <w:rFonts w:ascii="Calibri" w:hAnsi="Calibri"/>
-          <w:color w:val="auto"/>
-          <w:kern w:val="0"/>
-          <w:sz w:val="24"/>
-          <w:szCs w:val="24"/>
-        </w:rPr>
-        <w:t>Així l’article 12 “El pla de suport individualitzat (PI)” indica tant el concepte de PI així com el contingut que ha d’incloure. Tanmateix els responsables de la seva elaboració.</w:t>
-      </w:r>
-    </w:p>
-    <w:p>
-      <w:pPr>
-        <w:pStyle w:val="BodyText"/>
-        <w:widowControl w:val="false"/>
-        <w:numPr>
-          <w:ilvl w:val="0"/>
-          <w:numId w:val="0"/>
-        </w:numPr>
-        <w:suppressAutoHyphens w:val="true"/>
-        <w:bidi w:val="0"/>
-        <w:spacing w:lineRule="auto" w:line="240" w:before="0" w:after="283"/>
-        <w:ind w:hanging="0" w:left="1020" w:right="340"/>
-        <w:jc w:val="left"/>
-        <w:rPr>
-          <w:rFonts w:ascii="Calibri" w:hAnsi="Calibri"/>
-          <w:color w:val="auto"/>
-          <w:kern w:val="0"/>
-          <w:sz w:val="24"/>
-          <w:szCs w:val="24"/>
-        </w:rPr>
-      </w:pPr>
-      <w:r>
-        <w:rPr>
-          <w:rFonts w:ascii="Calibri" w:hAnsi="Calibri"/>
-          <w:color w:val="auto"/>
-          <w:kern w:val="0"/>
-          <w:sz w:val="24"/>
-          <w:szCs w:val="24"/>
-        </w:rPr>
-        <w:t>És un document que recull les valoracions i la presa de decisions dels equips docents —amb la participació de la família i de l'alumne—, sobre la planificació de mesures, actuacions i suports per donar resposta a situacions singulars de determinats alumnes en tots els contextos en què es desenvolupa el projecte educatiu.</w:t>
-      </w:r>
-    </w:p>
-    <w:p>
-      <w:pPr>
-        <w:pStyle w:val="BodyText"/>
-        <w:widowControl w:val="false"/>
-        <w:numPr>
-          <w:ilvl w:val="0"/>
-          <w:numId w:val="0"/>
-        </w:numPr>
-        <w:suppressAutoHyphens w:val="true"/>
-        <w:bidi w:val="0"/>
-        <w:spacing w:lineRule="auto" w:line="240" w:before="0" w:after="283"/>
-        <w:ind w:hanging="0" w:left="1020" w:right="340"/>
-        <w:jc w:val="left"/>
-        <w:rPr>
-          <w:rFonts w:ascii="Calibri" w:hAnsi="Calibri"/>
-          <w:color w:val="auto"/>
-          <w:kern w:val="0"/>
-          <w:sz w:val="24"/>
-          <w:szCs w:val="24"/>
-        </w:rPr>
-      </w:pPr>
-      <w:r>
-        <w:rPr>
-          <w:rFonts w:ascii="Calibri" w:hAnsi="Calibri"/>
-          <w:color w:val="auto"/>
-          <w:kern w:val="0"/>
-          <w:sz w:val="24"/>
-          <w:szCs w:val="24"/>
-        </w:rPr>
-        <w:t>Dit això, dins l’apartat 4 des de l’equip docent s’haurien de concretar indicar les accions específiques adreçades a la flexibilització dels continguts i la posada a disposició de l'alumne d'adaptacions i suports a fi de facilitar l'accés a l'aprenentatge i la participació, per aquells alumnes que presentin una discapacitat lleu, moderada o amb trastorns mentals.</w:t>
-      </w:r>
-    </w:p>
-    <w:p>
-      <w:pPr>
-        <w:pStyle w:val="BodyText"/>
-        <w:widowControl w:val="false"/>
-        <w:numPr>
-          <w:ilvl w:val="0"/>
-          <w:numId w:val="0"/>
-        </w:numPr>
-        <w:suppressAutoHyphens w:val="true"/>
-        <w:bidi w:val="0"/>
-        <w:spacing w:lineRule="auto" w:line="240" w:before="0" w:after="283"/>
-        <w:ind w:hanging="0" w:left="1020" w:right="340"/>
-        <w:jc w:val="left"/>
-        <w:rPr>
-          <w:rFonts w:ascii="Calibri" w:hAnsi="Calibri"/>
-          <w:color w:val="auto"/>
-          <w:kern w:val="0"/>
-          <w:sz w:val="24"/>
-          <w:szCs w:val="24"/>
-        </w:rPr>
-      </w:pPr>
-      <w:r>
-        <w:rPr>
-          <w:rFonts w:ascii="Calibri" w:hAnsi="Calibri"/>
-          <w:color w:val="auto"/>
-          <w:kern w:val="0"/>
-          <w:sz w:val="24"/>
-          <w:szCs w:val="24"/>
-        </w:rPr>
-        <w:t>Només des de l’Equip Docent s’ha de fer un PI, en dos supòsits concrets taxats, tal i com indica el Decret:</w:t>
-      </w:r>
-    </w:p>
-    <w:p>
-      <w:pPr>
-        <w:pStyle w:val="BodyText"/>
-        <w:widowControl w:val="false"/>
-        <w:numPr>
-          <w:ilvl w:val="0"/>
-          <w:numId w:val="0"/>
-        </w:numPr>
-        <w:suppressAutoHyphens w:val="true"/>
-        <w:bidi w:val="0"/>
-        <w:spacing w:lineRule="auto" w:line="240" w:before="0" w:after="283"/>
-        <w:ind w:hanging="0" w:left="1020" w:right="340"/>
-        <w:jc w:val="left"/>
-        <w:rPr>
-          <w:rFonts w:ascii="Calibri" w:hAnsi="Calibri"/>
-          <w:color w:val="auto"/>
-          <w:kern w:val="0"/>
-          <w:sz w:val="24"/>
-          <w:szCs w:val="24"/>
-        </w:rPr>
-      </w:pPr>
-      <w:r>
-        <w:rPr>
-          <w:rFonts w:ascii="Calibri" w:hAnsi="Calibri"/>
-          <w:color w:val="auto"/>
-          <w:kern w:val="0"/>
-          <w:sz w:val="24"/>
-          <w:szCs w:val="24"/>
-        </w:rPr>
-        <w:t>Sempre que l'alumne ocupi una plaça de reserva i així ho requereixi.</w:t>
-      </w:r>
-    </w:p>
-    <w:p>
-      <w:pPr>
-        <w:pStyle w:val="BodyText"/>
-        <w:widowControl w:val="false"/>
-        <w:numPr>
-          <w:ilvl w:val="0"/>
-          <w:numId w:val="0"/>
-        </w:numPr>
-        <w:suppressAutoHyphens w:val="true"/>
-        <w:bidi w:val="0"/>
-        <w:spacing w:lineRule="auto" w:line="240" w:before="0" w:after="283"/>
-        <w:ind w:hanging="0" w:left="1020" w:right="340"/>
-        <w:jc w:val="left"/>
-        <w:rPr>
-          <w:rFonts w:ascii="Calibri" w:hAnsi="Calibri"/>
-          <w:color w:val="auto"/>
-          <w:kern w:val="0"/>
-          <w:sz w:val="24"/>
-          <w:szCs w:val="24"/>
-        </w:rPr>
-      </w:pPr>
-      <w:r>
-        <w:rPr>
-          <w:rFonts w:ascii="Calibri" w:hAnsi="Calibri"/>
-          <w:color w:val="auto"/>
-          <w:kern w:val="0"/>
-          <w:sz w:val="24"/>
-          <w:szCs w:val="24"/>
-        </w:rPr>
-        <w:t>Sempre que l'alumne tingui un certificat de discapacitat i requereixi el</w:t>
-      </w:r>
-    </w:p>
-    <w:p>
-      <w:pPr>
-        <w:pStyle w:val="BodyText"/>
-        <w:widowControl w:val="false"/>
-        <w:numPr>
-          <w:ilvl w:val="0"/>
-          <w:numId w:val="0"/>
-        </w:numPr>
-        <w:suppressAutoHyphens w:val="true"/>
-        <w:bidi w:val="0"/>
-        <w:spacing w:lineRule="auto" w:line="240" w:before="0" w:after="283"/>
-        <w:ind w:hanging="0" w:left="1020" w:right="340"/>
-        <w:jc w:val="left"/>
-        <w:rPr>
-          <w:rFonts w:ascii="Calibri" w:hAnsi="Calibri"/>
-          <w:color w:val="auto"/>
-          <w:kern w:val="0"/>
-          <w:sz w:val="24"/>
-          <w:szCs w:val="24"/>
-        </w:rPr>
-      </w:pPr>
-      <w:r>
-        <w:rPr>
-          <w:rFonts w:ascii="Calibri" w:hAnsi="Calibri"/>
-          <w:color w:val="auto"/>
-          <w:kern w:val="0"/>
-          <w:sz w:val="24"/>
-          <w:szCs w:val="24"/>
-        </w:rPr>
-        <w:t>PI.II).</w:t>
-      </w:r>
-    </w:p>
-    <w:p>
-      <w:pPr>
-        <w:pStyle w:val="BodyText"/>
-        <w:widowControl w:val="false"/>
-        <w:numPr>
-          <w:ilvl w:val="0"/>
-          <w:numId w:val="0"/>
-        </w:numPr>
-        <w:suppressAutoHyphens w:val="true"/>
-        <w:bidi w:val="0"/>
-        <w:spacing w:lineRule="auto" w:line="240" w:before="0" w:after="283"/>
-        <w:ind w:hanging="0" w:left="1020" w:right="340"/>
-        <w:jc w:val="left"/>
-        <w:rPr>
-          <w:rFonts w:ascii="Calibri" w:hAnsi="Calibri"/>
-          <w:color w:val="auto"/>
-          <w:kern w:val="0"/>
-          <w:sz w:val="24"/>
-          <w:szCs w:val="24"/>
-        </w:rPr>
-      </w:pPr>
-      <w:r>
-        <w:rPr>
-          <w:rFonts w:ascii="Calibri" w:hAnsi="Calibri"/>
-          <w:color w:val="auto"/>
-          <w:kern w:val="0"/>
-          <w:sz w:val="24"/>
-          <w:szCs w:val="24"/>
-        </w:rPr>
-        <w:t>Amb posterioritat, d’acord també amb els recursos existents i en funció de</w:t>
-      </w:r>
-    </w:p>
-    <w:p>
-      <w:pPr>
-        <w:pStyle w:val="BodyText"/>
-        <w:widowControl w:val="false"/>
-        <w:numPr>
-          <w:ilvl w:val="0"/>
-          <w:numId w:val="0"/>
-        </w:numPr>
-        <w:suppressAutoHyphens w:val="true"/>
-        <w:bidi w:val="0"/>
-        <w:spacing w:lineRule="auto" w:line="240" w:before="0" w:after="283"/>
-        <w:ind w:hanging="0" w:left="1020" w:right="340"/>
-        <w:jc w:val="left"/>
-        <w:rPr>
-          <w:rFonts w:ascii="Calibri" w:hAnsi="Calibri"/>
-          <w:color w:val="auto"/>
-          <w:kern w:val="0"/>
-          <w:sz w:val="24"/>
-          <w:szCs w:val="24"/>
-        </w:rPr>
-      </w:pPr>
-      <w:r>
-        <w:rPr>
-          <w:rFonts w:ascii="Calibri" w:hAnsi="Calibri"/>
-          <w:color w:val="auto"/>
-          <w:kern w:val="0"/>
-          <w:sz w:val="24"/>
-          <w:szCs w:val="24"/>
-        </w:rPr>
-        <w:t>les necessitats educatives especials (NEE) seria preceptiu adreçar-se als diferents serveis educatius amb què compta el Departament d’Educació com són:</w:t>
-      </w:r>
-    </w:p>
-    <w:p>
-      <w:pPr>
-        <w:pStyle w:val="BodyText"/>
-        <w:widowControl w:val="false"/>
-        <w:numPr>
-          <w:ilvl w:val="0"/>
-          <w:numId w:val="0"/>
-        </w:numPr>
-        <w:suppressAutoHyphens w:val="true"/>
-        <w:bidi w:val="0"/>
-        <w:spacing w:lineRule="auto" w:line="240" w:before="0" w:after="283"/>
-        <w:ind w:hanging="0" w:left="1020" w:right="340"/>
-        <w:jc w:val="left"/>
-        <w:rPr>
-          <w:rFonts w:ascii="Calibri" w:hAnsi="Calibri"/>
-          <w:color w:val="auto"/>
-          <w:kern w:val="0"/>
-          <w:sz w:val="24"/>
-          <w:szCs w:val="24"/>
-        </w:rPr>
-      </w:pPr>
-      <w:r>
-        <w:rPr>
-          <w:rFonts w:ascii="Calibri" w:hAnsi="Calibri"/>
-          <w:color w:val="auto"/>
-          <w:kern w:val="0"/>
-          <w:sz w:val="24"/>
-          <w:szCs w:val="24"/>
-        </w:rPr>
-        <w:t>1r) Els EAP’s (Equips d'Assessorament i Orientació Psicopedagògics)</w:t>
-      </w:r>
-    </w:p>
-    <w:p>
-      <w:pPr>
-        <w:pStyle w:val="BodyText"/>
-        <w:widowControl w:val="false"/>
-        <w:numPr>
-          <w:ilvl w:val="0"/>
-          <w:numId w:val="0"/>
-        </w:numPr>
-        <w:suppressAutoHyphens w:val="true"/>
-        <w:bidi w:val="0"/>
-        <w:spacing w:lineRule="auto" w:line="240" w:before="0" w:after="283"/>
-        <w:ind w:hanging="0" w:left="1020" w:right="340"/>
-        <w:jc w:val="left"/>
-        <w:rPr>
-          <w:rFonts w:ascii="Calibri" w:hAnsi="Calibri"/>
-          <w:color w:val="auto"/>
-          <w:kern w:val="0"/>
-          <w:sz w:val="24"/>
-          <w:szCs w:val="24"/>
-        </w:rPr>
-      </w:pPr>
-      <w:r>
-        <w:rPr>
-          <w:rFonts w:ascii="Calibri" w:hAnsi="Calibri"/>
-          <w:color w:val="auto"/>
-          <w:kern w:val="0"/>
-          <w:sz w:val="24"/>
-          <w:szCs w:val="24"/>
-        </w:rPr>
-        <w:t>2n) El CRETDIC (Centre de Recursos Educatius per a Alumnes amb Trastorns del Desenvolupament i la Conducta).</w:t>
-      </w:r>
-    </w:p>
-    <w:p>
-      <w:pPr>
-        <w:pStyle w:val="BodyText"/>
-        <w:widowControl w:val="false"/>
-        <w:numPr>
-          <w:ilvl w:val="0"/>
-          <w:numId w:val="0"/>
-        </w:numPr>
-        <w:suppressAutoHyphens w:val="true"/>
-        <w:bidi w:val="0"/>
-        <w:spacing w:lineRule="auto" w:line="240" w:before="0" w:after="283"/>
-        <w:ind w:hanging="0" w:left="1020" w:right="340"/>
-        <w:jc w:val="left"/>
-        <w:rPr>
-          <w:rFonts w:ascii="Calibri" w:hAnsi="Calibri"/>
-          <w:color w:val="auto"/>
-          <w:kern w:val="0"/>
-          <w:sz w:val="24"/>
-          <w:szCs w:val="24"/>
-        </w:rPr>
-      </w:pPr>
-      <w:r>
-        <w:rPr>
-          <w:rFonts w:ascii="Calibri" w:hAnsi="Calibri"/>
-          <w:color w:val="auto"/>
-          <w:kern w:val="0"/>
-          <w:sz w:val="24"/>
-          <w:szCs w:val="24"/>
-        </w:rPr>
-        <w:t>3r) Els CRP (Centres de Recursos Pedagògics).</w:t>
-      </w:r>
-    </w:p>
-    <w:p>
-      <w:pPr>
-        <w:pStyle w:val="BodyText"/>
-        <w:widowControl w:val="false"/>
-        <w:numPr>
-          <w:ilvl w:val="0"/>
-          <w:numId w:val="0"/>
-        </w:numPr>
-        <w:suppressAutoHyphens w:val="true"/>
-        <w:bidi w:val="0"/>
-        <w:spacing w:lineRule="auto" w:line="240" w:before="0" w:after="283"/>
-        <w:ind w:hanging="0" w:left="1020" w:right="340"/>
-        <w:jc w:val="left"/>
-        <w:rPr>
-          <w:rFonts w:ascii="Calibri" w:hAnsi="Calibri"/>
-          <w:color w:val="auto"/>
-          <w:kern w:val="0"/>
-          <w:sz w:val="24"/>
-          <w:szCs w:val="24"/>
-        </w:rPr>
-      </w:pPr>
-      <w:r>
-        <w:rPr>
-          <w:rFonts w:ascii="Calibri" w:hAnsi="Calibri"/>
-          <w:color w:val="auto"/>
-          <w:kern w:val="0"/>
-          <w:sz w:val="24"/>
-          <w:szCs w:val="24"/>
-        </w:rPr>
-        <w:t>4t) Els CREDA i el CREDV (centres de recursos educatius per a deficients auditius i el Centre de Recursos Educatius per a Deficients Visuals respectivament)</w:t>
-      </w:r>
-    </w:p>
-    <w:p>
-      <w:pPr>
-        <w:pStyle w:val="BodyText"/>
-        <w:widowControl w:val="false"/>
-        <w:numPr>
-          <w:ilvl w:val="0"/>
-          <w:numId w:val="0"/>
-        </w:numPr>
-        <w:suppressAutoHyphens w:val="true"/>
-        <w:bidi w:val="0"/>
-        <w:spacing w:lineRule="auto" w:line="240" w:before="0" w:after="283"/>
-        <w:ind w:hanging="0" w:left="1020" w:right="340"/>
-        <w:jc w:val="left"/>
-        <w:rPr>
-          <w:rFonts w:ascii="Calibri" w:hAnsi="Calibri"/>
-          <w:color w:val="auto"/>
-          <w:kern w:val="0"/>
-          <w:sz w:val="24"/>
-          <w:szCs w:val="24"/>
-        </w:rPr>
-      </w:pPr>
-      <w:r>
-        <w:rPr>
-          <w:rFonts w:ascii="Calibri" w:hAnsi="Calibri"/>
-          <w:color w:val="auto"/>
-          <w:kern w:val="0"/>
-          <w:sz w:val="24"/>
-          <w:szCs w:val="24"/>
-        </w:rPr>
-        <w:t>Amb tots ells, en funció del tipus i grau de discapacitat, es podria dissenyar un itinerari amb d’acord amb els ritmes i possibilitats d’aprenentatge d’aquell alumnat que permeti establir des de mesures flexibilitzadores fins adaptacions curriculars conduents a assolir tot o parts dels objectius de la titulació.</w:t>
-      </w:r>
-    </w:p>
-    <w:p>
-      <w:pPr>
-        <w:sectPr>
-          <w:headerReference w:type="default" r:id="rId52"/>
-          <w:headerReference w:type="first" r:id="rId53"/>
-          <w:footerReference w:type="default" r:id="rId54"/>
-          <w:footerReference w:type="first" r:id="rId55"/>
-          <w:type w:val="nextPage"/>
-          <w:pgSz w:w="11906" w:h="16838"/>
-          <w:pgMar w:left="1275" w:right="0" w:gutter="0" w:header="728" w:top="1700" w:footer="1560" w:bottom="1760"/>
-          <w:pgNumType w:fmt="decimal"/>
-          <w:formProt w:val="false"/>
-          <w:textDirection w:val="lrTb"/>
-          <w:docGrid w:type="default" w:linePitch="100" w:charSpace="4096"/>
-        </w:sectPr>
-        <w:pStyle w:val="BodyText"/>
-        <w:widowControl w:val="false"/>
-        <w:numPr>
-          <w:ilvl w:val="0"/>
-          <w:numId w:val="0"/>
-        </w:numPr>
-        <w:suppressAutoHyphens w:val="true"/>
-        <w:bidi w:val="0"/>
-        <w:spacing w:lineRule="auto" w:line="240" w:before="0" w:after="283"/>
-        <w:ind w:hanging="0" w:left="1020" w:right="340"/>
-        <w:jc w:val="left"/>
-        <w:rPr>
-          <w:rFonts w:ascii="Calibri" w:hAnsi="Calibri"/>
-          <w:color w:val="auto"/>
-          <w:kern w:val="0"/>
-          <w:sz w:val="24"/>
-          <w:szCs w:val="24"/>
-        </w:rPr>
-      </w:pPr>
-      <w:r>
-        <w:rPr>
-          <w:rFonts w:ascii="Calibri" w:hAnsi="Calibri"/>
-          <w:color w:val="auto"/>
-          <w:kern w:val="0"/>
-          <w:sz w:val="24"/>
-          <w:szCs w:val="24"/>
-        </w:rPr>
         <w:t>El que l’Equip Docent amb la valoració i assessorament dels diferents serveis educatius pot fer en relació a l’oferta formativa especifica fos la que fos l’objectiu hauria de ser a més de l’assoliment parcial o total de la titulació</w:t>
       </w:r>
     </w:p>
@@ -23033,8 +23767,10 @@
           <w:u w:val="single"/>
         </w:rPr>
       </w:pPr>
-      <w:bookmarkStart w:id="9" w:name="h.3rdcrjn"/>
-      <w:bookmarkEnd w:id="9"/>
+      <w:bookmarkStart w:id="23" w:name="__RefHeading___Toc14938_1080995659"/>
+      <w:bookmarkStart w:id="24" w:name="h.3rdcrjn"/>
+      <w:bookmarkEnd w:id="23"/>
+      <w:bookmarkEnd w:id="24"/>
       <w:r>
         <w:rPr>
           <w:rFonts w:ascii="Arial" w:hAnsi="Arial"/>
@@ -23109,8 +23845,10 @@
           <w:u w:val="single"/>
         </w:rPr>
       </w:pPr>
-      <w:bookmarkStart w:id="10" w:name="h.26in1rg"/>
-      <w:bookmarkEnd w:id="10"/>
+      <w:bookmarkStart w:id="25" w:name="__RefHeading___Toc14940_1080995659"/>
+      <w:bookmarkStart w:id="26" w:name="h.26in1rg"/>
+      <w:bookmarkEnd w:id="25"/>
+      <w:bookmarkEnd w:id="26"/>
       <w:r>
         <w:rPr>
           <w:rFonts w:ascii="Arial" w:hAnsi="Arial"/>
@@ -23251,8 +23989,10 @@
           <w:rFonts w:ascii="Arial" w:hAnsi="Arial"/>
         </w:rPr>
       </w:pPr>
-      <w:bookmarkStart w:id="11" w:name="h.lnxbz9"/>
-      <w:bookmarkEnd w:id="11"/>
+      <w:bookmarkStart w:id="27" w:name="__RefHeading___Toc14942_1080995659"/>
+      <w:bookmarkStart w:id="28" w:name="h.lnxbz9"/>
+      <w:bookmarkEnd w:id="27"/>
+      <w:bookmarkEnd w:id="28"/>
       <w:r>
         <w:rPr>
           <w:rFonts w:ascii="Arial" w:hAnsi="Arial"/>
@@ -23292,7 +24032,7 @@
         <w:jc w:val="left"/>
         <w:rPr/>
       </w:pPr>
-      <w:hyperlink r:id="rId56">
+      <w:hyperlink r:id="rId52">
         <w:r>
           <w:rPr>
             <w:rStyle w:val="ListLabel282"/>
@@ -23321,7 +24061,7 @@
         <w:jc w:val="left"/>
         <w:rPr/>
       </w:pPr>
-      <w:hyperlink r:id="rId57">
+      <w:hyperlink r:id="rId53">
         <w:r>
           <w:rPr>
             <w:rStyle w:val="ListLabel281"/>
@@ -23350,7 +24090,7 @@
         <w:jc w:val="left"/>
         <w:rPr/>
       </w:pPr>
-      <w:hyperlink r:id="rId58">
+      <w:hyperlink r:id="rId54">
         <w:r>
           <w:rPr>
             <w:rStyle w:val="ListLabel281"/>
@@ -23379,7 +24119,7 @@
         <w:jc w:val="left"/>
         <w:rPr/>
       </w:pPr>
-      <w:hyperlink r:id="rId59">
+      <w:hyperlink r:id="rId55">
         <w:r>
           <w:rPr>
             <w:rStyle w:val="ListLabel281"/>
@@ -23394,10 +24134,10 @@
       </w:hyperlink>
     </w:p>
     <w:sectPr>
-      <w:headerReference w:type="default" r:id="rId60"/>
-      <w:headerReference w:type="first" r:id="rId61"/>
-      <w:footerReference w:type="default" r:id="rId62"/>
-      <w:footerReference w:type="first" r:id="rId63"/>
+      <w:headerReference w:type="default" r:id="rId56"/>
+      <w:headerReference w:type="first" r:id="rId57"/>
+      <w:footerReference w:type="default" r:id="rId58"/>
+      <w:footerReference w:type="first" r:id="rId59"/>
       <w:type w:val="nextPage"/>
       <w:pgSz w:w="11906" w:h="16838"/>
       <w:pgMar w:left="1275" w:right="0" w:gutter="0" w:header="728" w:top="1700" w:footer="1560" w:bottom="1760"/>
@@ -23439,7 +24179,7 @@
         <w:sz w:val="20"/>
       </w:rPr>
       <w:drawing>
-        <wp:anchor behindDoc="1" distT="0" distB="0" distL="0" distR="0" simplePos="0" locked="0" layoutInCell="0" allowOverlap="1" relativeHeight="140">
+        <wp:anchor behindDoc="1" distT="0" distB="0" distL="0" distR="0" simplePos="0" locked="0" layoutInCell="0" allowOverlap="1" relativeHeight="155">
           <wp:simplePos x="0" y="0"/>
           <wp:positionH relativeFrom="page">
             <wp:posOffset>6280785</wp:posOffset>
@@ -23450,7 +24190,7 @@
           <wp:extent cx="581025" cy="400050"/>
           <wp:effectExtent l="0" t="0" r="0" b="0"/>
           <wp:wrapNone/>
-          <wp:docPr id="43" name="Image 3 Copy 1 Copy 1 Copy 1 Copy 1" descr=""/>
+          <wp:docPr id="45" name="Image 3 Copy 1 Copy 1 Copy 1 Copy 1 Copy 1" descr=""/>
           <wp:cNvGraphicFramePr>
             <a:graphicFrameLocks xmlns:a="http://schemas.openxmlformats.org/drawingml/2006/main" noChangeAspect="1"/>
           </wp:cNvGraphicFramePr>
@@ -23458,7 +24198,7 @@
             <a:graphicData uri="http://schemas.openxmlformats.org/drawingml/2006/picture">
               <pic:pic xmlns:pic="http://schemas.openxmlformats.org/drawingml/2006/picture">
                 <pic:nvPicPr>
-                  <pic:cNvPr id="43" name="Image 3 Copy 1 Copy 1 Copy 1 Copy 1" descr=""/>
+                  <pic:cNvPr id="45" name="Image 3 Copy 1 Copy 1 Copy 1 Copy 1 Copy 1" descr=""/>
                   <pic:cNvPicPr>
                     <a:picLocks noChangeAspect="1" noChangeArrowheads="1"/>
                   </pic:cNvPicPr>
@@ -23486,7 +24226,7 @@
       <mc:AlternateContent>
         <mc:Choice Requires="wps">
           <w:drawing>
-            <wp:anchor behindDoc="1" distT="12700" distB="11430" distL="12700" distR="12700" simplePos="0" locked="0" layoutInCell="0" allowOverlap="1" relativeHeight="141">
+            <wp:anchor behindDoc="1" distT="12700" distB="11430" distL="12700" distR="12700" simplePos="0" locked="0" layoutInCell="0" allowOverlap="1" relativeHeight="176">
               <wp:simplePos x="0" y="0"/>
               <wp:positionH relativeFrom="page">
                 <wp:posOffset>1079500</wp:posOffset>
@@ -23497,7 +24237,7 @@
               <wp:extent cx="5803900" cy="1270"/>
               <wp:effectExtent l="12700" t="12700" r="12700" b="11430"/>
               <wp:wrapNone/>
-              <wp:docPr id="44" name="Graphic 5"/>
+              <wp:docPr id="46" name="Graphic 6"/>
               <a:graphic xmlns:a="http://schemas.openxmlformats.org/drawingml/2006/main">
                 <a:graphicData uri="http://schemas.microsoft.com/office/word/2010/wordprocessingShape">
                   <wps:wsp>
@@ -23556,7 +24296,7 @@
       <mc:AlternateContent>
         <mc:Choice Requires="wps">
           <w:drawing>
-            <wp:anchor behindDoc="1" distT="0" distB="0" distL="0" distR="0" simplePos="0" locked="0" layoutInCell="0" allowOverlap="1" relativeHeight="143">
+            <wp:anchor behindDoc="1" distT="0" distB="0" distL="0" distR="0" simplePos="0" locked="0" layoutInCell="0" allowOverlap="1" relativeHeight="181">
               <wp:simplePos x="0" y="0"/>
               <wp:positionH relativeFrom="page">
                 <wp:posOffset>1115060</wp:posOffset>
@@ -23567,7 +24307,7 @@
               <wp:extent cx="1344295" cy="534035"/>
               <wp:effectExtent l="0" t="0" r="0" b="0"/>
               <wp:wrapNone/>
-              <wp:docPr id="45" name="Textbox 20"/>
+              <wp:docPr id="47" name="Textbox 22"/>
               <a:graphic xmlns:a="http://schemas.openxmlformats.org/drawingml/2006/main">
                 <a:graphicData uri="http://schemas.microsoft.com/office/word/2010/wordprocessingShape">
                   <wps:wsp>
@@ -23862,7 +24602,7 @@
         </mc:Choice>
         <mc:Fallback>
           <w:pict>
-            <v:rect id="shape_0" ID="Textbox 20" path="m0,0l-2147483645,0l-2147483645,-2147483646l0,-2147483646xe" stroked="f" o:allowincell="f" style="position:absolute;margin-left:87.8pt;margin-top:751.45pt;width:105.8pt;height:42pt;mso-wrap-style:square;v-text-anchor:top;mso-position-horizontal-relative:page;mso-position-vertical-relative:page">
+            <v:rect id="shape_0" ID="Textbox 22" path="m0,0l-2147483645,0l-2147483645,-2147483646l0,-2147483646xe" stroked="f" o:allowincell="f" style="position:absolute;margin-left:87.8pt;margin-top:751.45pt;width:105.8pt;height:42pt;mso-wrap-style:square;v-text-anchor:top;mso-position-horizontal-relative:page;mso-position-vertical-relative:page">
               <v:fill o:detectmouseclick="t" on="false"/>
               <v:stroke color="#3465a4" joinstyle="round" endcap="flat"/>
               <v:textbox>
@@ -24156,7 +24896,7 @@
         <w:sz w:val="20"/>
       </w:rPr>
       <w:drawing>
-        <wp:anchor behindDoc="1" distT="0" distB="0" distL="0" distR="0" simplePos="0" locked="0" layoutInCell="0" allowOverlap="1" relativeHeight="164">
+        <wp:anchor behindDoc="1" distT="0" distB="0" distL="0" distR="0" simplePos="0" locked="0" layoutInCell="0" allowOverlap="1" relativeHeight="171">
           <wp:simplePos x="0" y="0"/>
           <wp:positionH relativeFrom="page">
             <wp:posOffset>6280785</wp:posOffset>
@@ -24167,7 +24907,7 @@
           <wp:extent cx="581025" cy="400050"/>
           <wp:effectExtent l="0" t="0" r="0" b="0"/>
           <wp:wrapNone/>
-          <wp:docPr id="50" name="Image 3 Copy 1 Copy 1 Copy 1 Copy 1 Copy 1" descr=""/>
+          <wp:docPr id="52" name="Image 3 Copy 1 Copy 1 Copy 1 Copy 1 Copy 1 Copy 1 Copy 1 Copy 1 Copy 1" descr=""/>
           <wp:cNvGraphicFramePr>
             <a:graphicFrameLocks xmlns:a="http://schemas.openxmlformats.org/drawingml/2006/main" noChangeAspect="1"/>
           </wp:cNvGraphicFramePr>
@@ -24175,7 +24915,7 @@
             <a:graphicData uri="http://schemas.openxmlformats.org/drawingml/2006/picture">
               <pic:pic xmlns:pic="http://schemas.openxmlformats.org/drawingml/2006/picture">
                 <pic:nvPicPr>
-                  <pic:cNvPr id="50" name="Image 3 Copy 1 Copy 1 Copy 1 Copy 1 Copy 1" descr=""/>
+                  <pic:cNvPr id="52" name="Image 3 Copy 1 Copy 1 Copy 1 Copy 1 Copy 1 Copy 1 Copy 1 Copy 1 Copy 1" descr=""/>
                   <pic:cNvPicPr>
                     <a:picLocks noChangeAspect="1" noChangeArrowheads="1"/>
                   </pic:cNvPicPr>
@@ -24203,7 +24943,7 @@
       <mc:AlternateContent>
         <mc:Choice Requires="wps">
           <w:drawing>
-            <wp:anchor behindDoc="1" distT="12700" distB="11430" distL="12700" distR="12700" simplePos="0" locked="0" layoutInCell="0" allowOverlap="1" relativeHeight="173">
+            <wp:anchor behindDoc="1" distT="12700" distB="11430" distL="12700" distR="12700" simplePos="0" locked="0" layoutInCell="0" allowOverlap="1" relativeHeight="193">
               <wp:simplePos x="0" y="0"/>
               <wp:positionH relativeFrom="page">
                 <wp:posOffset>1079500</wp:posOffset>
@@ -24214,7 +24954,7 @@
               <wp:extent cx="5803900" cy="1270"/>
               <wp:effectExtent l="12700" t="12700" r="12700" b="11430"/>
               <wp:wrapNone/>
-              <wp:docPr id="51" name="Graphic 6"/>
+              <wp:docPr id="53" name="Graphic 12"/>
               <a:graphic xmlns:a="http://schemas.openxmlformats.org/drawingml/2006/main">
                 <a:graphicData uri="http://schemas.microsoft.com/office/word/2010/wordprocessingShape">
                   <wps:wsp>
@@ -24273,7 +25013,7 @@
       <mc:AlternateContent>
         <mc:Choice Requires="wps">
           <w:drawing>
-            <wp:anchor behindDoc="1" distT="0" distB="0" distL="0" distR="0" simplePos="0" locked="0" layoutInCell="0" allowOverlap="1" relativeHeight="182">
+            <wp:anchor behindDoc="1" distT="0" distB="0" distL="0" distR="0" simplePos="0" locked="0" layoutInCell="0" allowOverlap="1" relativeHeight="196">
               <wp:simplePos x="0" y="0"/>
               <wp:positionH relativeFrom="page">
                 <wp:posOffset>1115060</wp:posOffset>
@@ -24284,7 +25024,7 @@
               <wp:extent cx="1344295" cy="534035"/>
               <wp:effectExtent l="0" t="0" r="0" b="0"/>
               <wp:wrapNone/>
-              <wp:docPr id="52" name="Textbox 22"/>
+              <wp:docPr id="54" name="Textbox 30"/>
               <a:graphic xmlns:a="http://schemas.openxmlformats.org/drawingml/2006/main">
                 <a:graphicData uri="http://schemas.microsoft.com/office/word/2010/wordprocessingShape">
                   <wps:wsp>
@@ -24579,7 +25319,7 @@
         </mc:Choice>
         <mc:Fallback>
           <w:pict>
-            <v:rect id="shape_0" ID="Textbox 22" path="m0,0l-2147483645,0l-2147483645,-2147483646l0,-2147483646xe" stroked="f" o:allowincell="f" style="position:absolute;margin-left:87.8pt;margin-top:751.45pt;width:105.8pt;height:42pt;mso-wrap-style:square;v-text-anchor:top;mso-position-horizontal-relative:page;mso-position-vertical-relative:page">
+            <v:rect id="shape_0" ID="Textbox 30" path="m0,0l-2147483645,0l-2147483645,-2147483646l0,-2147483646xe" stroked="f" o:allowincell="f" style="position:absolute;margin-left:87.8pt;margin-top:751.45pt;width:105.8pt;height:42pt;mso-wrap-style:square;v-text-anchor:top;mso-position-horizontal-relative:page;mso-position-vertical-relative:page">
               <v:fill o:detectmouseclick="t" on="false"/>
               <v:stroke color="#3465a4" joinstyle="round" endcap="flat"/>
               <v:textbox>
@@ -24873,10 +25613,10 @@
         <w:sz w:val="20"/>
       </w:rPr>
       <w:drawing>
-        <wp:anchor behindDoc="1" distT="0" distB="0" distL="0" distR="0" simplePos="0" locked="0" layoutInCell="0" allowOverlap="1" relativeHeight="168">
+        <wp:anchor behindDoc="1" distT="0" distB="0" distL="0" distR="0" simplePos="0" locked="0" layoutInCell="0" allowOverlap="1" relativeHeight="24">
           <wp:simplePos x="0" y="0"/>
           <wp:positionH relativeFrom="page">
-            <wp:posOffset>6280785</wp:posOffset>
+            <wp:posOffset>6730365</wp:posOffset>
           </wp:positionH>
           <wp:positionV relativeFrom="page">
             <wp:posOffset>9601835</wp:posOffset>
@@ -24884,7 +25624,7 @@
           <wp:extent cx="581025" cy="400050"/>
           <wp:effectExtent l="0" t="0" r="0" b="0"/>
           <wp:wrapNone/>
-          <wp:docPr id="57" name="Image 3 Copy 1 Copy 1 Copy 1 Copy 1 Copy 1 Copy 1 Copy 1 Copy 1 Copy 1" descr=""/>
+          <wp:docPr id="58" name="Image 27" descr=""/>
           <wp:cNvGraphicFramePr>
             <a:graphicFrameLocks xmlns:a="http://schemas.openxmlformats.org/drawingml/2006/main" noChangeAspect="1"/>
           </wp:cNvGraphicFramePr>
@@ -24892,7 +25632,7 @@
             <a:graphicData uri="http://schemas.openxmlformats.org/drawingml/2006/picture">
               <pic:pic xmlns:pic="http://schemas.openxmlformats.org/drawingml/2006/picture">
                 <pic:nvPicPr>
-                  <pic:cNvPr id="57" name="Image 3 Copy 1 Copy 1 Copy 1 Copy 1 Copy 1 Copy 1 Copy 1 Copy 1 Copy 1" descr=""/>
+                  <pic:cNvPr id="58" name="Image 27" descr=""/>
                   <pic:cNvPicPr>
                     <a:picLocks noChangeAspect="1" noChangeArrowheads="1"/>
                   </pic:cNvPicPr>
@@ -24920,7 +25660,724 @@
       <mc:AlternateContent>
         <mc:Choice Requires="wps">
           <w:drawing>
-            <wp:anchor behindDoc="1" distT="12700" distB="11430" distL="12700" distR="12700" simplePos="0" locked="0" layoutInCell="0" allowOverlap="1" relativeHeight="190">
+            <wp:anchor behindDoc="1" distT="12700" distB="11430" distL="12700" distR="13335" simplePos="0" locked="0" layoutInCell="0" allowOverlap="1" relativeHeight="63">
+              <wp:simplePos x="0" y="0"/>
+              <wp:positionH relativeFrom="page">
+                <wp:posOffset>1524000</wp:posOffset>
+              </wp:positionH>
+              <wp:positionV relativeFrom="page">
+                <wp:posOffset>9537700</wp:posOffset>
+              </wp:positionV>
+              <wp:extent cx="5803900" cy="1270"/>
+              <wp:effectExtent l="12700" t="12700" r="13335" b="11430"/>
+              <wp:wrapNone/>
+              <wp:docPr id="59" name="Graphic 28"/>
+              <a:graphic xmlns:a="http://schemas.openxmlformats.org/drawingml/2006/main">
+                <a:graphicData uri="http://schemas.microsoft.com/office/word/2010/wordprocessingShape">
+                  <wps:wsp>
+                    <wps:cNvSpPr/>
+                    <wps:spPr>
+                      <a:xfrm>
+                        <a:off x="0" y="0"/>
+                        <a:ext cx="5803920" cy="1440"/>
+                      </a:xfrm>
+                      <a:custGeom>
+                        <a:avLst/>
+                        <a:gdLst>
+                          <a:gd name="textAreaLeft" fmla="*/ 0 w 3290400"/>
+                          <a:gd name="textAreaRight" fmla="*/ 3291480 w 3290400"/>
+                          <a:gd name="textAreaTop" fmla="*/ 0 h 720"/>
+                          <a:gd name="textAreaBottom" fmla="*/ 2160 h 720"/>
+                        </a:gdLst>
+                        <a:ahLst/>
+                        <a:rect l="textAreaLeft" t="textAreaTop" r="textAreaRight" b="textAreaBottom"/>
+                        <a:pathLst>
+                          <a:path w="5803900" h="0">
+                            <a:moveTo>
+                              <a:pt x="0" y="0"/>
+                            </a:moveTo>
+                            <a:lnTo>
+                              <a:pt x="5803900" y="0"/>
+                            </a:lnTo>
+                          </a:path>
+                        </a:pathLst>
+                      </a:custGeom>
+                      <a:noFill/>
+                      <a:ln w="25400">
+                        <a:solidFill>
+                          <a:srgbClr val="000000"/>
+                        </a:solidFill>
+                        <a:round/>
+                      </a:ln>
+                    </wps:spPr>
+                    <wps:style>
+                      <a:lnRef idx="0"/>
+                      <a:fillRef idx="0"/>
+                      <a:effectRef idx="0"/>
+                      <a:fontRef idx="minor"/>
+                    </wps:style>
+                    <wps:bodyPr/>
+                  </wps:wsp>
+                </a:graphicData>
+              </a:graphic>
+            </wp:anchor>
+          </w:drawing>
+        </mc:Choice>
+        <mc:Fallback>
+          <w:pict/>
+        </mc:Fallback>
+      </mc:AlternateContent>
+      <mc:AlternateContent>
+        <mc:Choice Requires="wps">
+          <w:drawing>
+            <wp:anchor behindDoc="1" distT="0" distB="0" distL="0" distR="0" simplePos="0" locked="0" layoutInCell="0" allowOverlap="1" relativeHeight="76">
+              <wp:simplePos x="0" y="0"/>
+              <wp:positionH relativeFrom="page">
+                <wp:posOffset>1564640</wp:posOffset>
+              </wp:positionH>
+              <wp:positionV relativeFrom="page">
+                <wp:posOffset>9543415</wp:posOffset>
+              </wp:positionV>
+              <wp:extent cx="1344295" cy="534035"/>
+              <wp:effectExtent l="0" t="0" r="0" b="0"/>
+              <wp:wrapNone/>
+              <wp:docPr id="60" name="Textbox 29"/>
+              <a:graphic xmlns:a="http://schemas.openxmlformats.org/drawingml/2006/main">
+                <a:graphicData uri="http://schemas.microsoft.com/office/word/2010/wordprocessingShape">
+                  <wps:wsp>
+                    <wps:cNvSpPr/>
+                    <wps:spPr>
+                      <a:xfrm>
+                        <a:off x="0" y="0"/>
+                        <a:ext cx="1344240" cy="533880"/>
+                      </a:xfrm>
+                      <a:prstGeom prst="rect">
+                        <a:avLst/>
+                      </a:prstGeom>
+                      <a:noFill/>
+                      <a:ln w="0">
+                        <a:noFill/>
+                      </a:ln>
+                    </wps:spPr>
+                    <wps:style>
+                      <a:lnRef idx="0"/>
+                      <a:fillRef idx="0"/>
+                      <a:effectRef idx="0"/>
+                      <a:fontRef idx="minor"/>
+                    </wps:style>
+                    <wps:txbx>
+                      <w:txbxContent>
+                        <w:p>
+                          <w:pPr>
+                            <w:pStyle w:val="FrameContents"/>
+                            <w:spacing w:before="15" w:after="0"/>
+                            <w:ind w:hanging="0" w:left="20" w:right="202"/>
+                            <w:jc w:val="left"/>
+                            <w:rPr>
+                              <w:rFonts w:ascii="Arial" w:hAnsi="Arial"/>
+                              <w:sz w:val="14"/>
+                            </w:rPr>
+                          </w:pPr>
+                          <w:r>
+                            <w:rPr>
+                              <w:rFonts w:ascii="Arial" w:hAnsi="Arial"/>
+                              <w:color w:val="000000"/>
+                              <w:sz w:val="14"/>
+                            </w:rPr>
+                            <w:t>Av.</w:t>
+                          </w:r>
+                          <w:r>
+                            <w:rPr>
+                              <w:rFonts w:ascii="Arial" w:hAnsi="Arial"/>
+                              <w:color w:val="000000"/>
+                              <w:spacing w:val="-10"/>
+                              <w:sz w:val="14"/>
+                            </w:rPr>
+                            <w:t xml:space="preserve"> </w:t>
+                          </w:r>
+                          <w:r>
+                            <w:rPr>
+                              <w:rFonts w:ascii="Arial" w:hAnsi="Arial"/>
+                              <w:color w:val="000000"/>
+                              <w:sz w:val="14"/>
+                            </w:rPr>
+                            <w:t>dels</w:t>
+                          </w:r>
+                          <w:r>
+                            <w:rPr>
+                              <w:rFonts w:ascii="Arial" w:hAnsi="Arial"/>
+                              <w:color w:val="000000"/>
+                              <w:spacing w:val="-10"/>
+                              <w:sz w:val="14"/>
+                            </w:rPr>
+                            <w:t xml:space="preserve"> </w:t>
+                          </w:r>
+                          <w:r>
+                            <w:rPr>
+                              <w:rFonts w:ascii="Arial" w:hAnsi="Arial"/>
+                              <w:color w:val="000000"/>
+                              <w:sz w:val="14"/>
+                            </w:rPr>
+                            <w:t>Jocs</w:t>
+                          </w:r>
+                          <w:r>
+                            <w:rPr>
+                              <w:rFonts w:ascii="Arial" w:hAnsi="Arial"/>
+                              <w:color w:val="000000"/>
+                              <w:spacing w:val="-10"/>
+                              <w:sz w:val="14"/>
+                            </w:rPr>
+                            <w:t xml:space="preserve"> </w:t>
+                          </w:r>
+                          <w:r>
+                            <w:rPr>
+                              <w:rFonts w:ascii="Arial" w:hAnsi="Arial"/>
+                              <w:color w:val="000000"/>
+                              <w:sz w:val="14"/>
+                            </w:rPr>
+                            <w:t>Olímpics,</w:t>
+                          </w:r>
+                          <w:r>
+                            <w:rPr>
+                              <w:rFonts w:ascii="Arial" w:hAnsi="Arial"/>
+                              <w:color w:val="000000"/>
+                              <w:spacing w:val="-9"/>
+                              <w:sz w:val="14"/>
+                            </w:rPr>
+                            <w:t xml:space="preserve"> </w:t>
+                          </w:r>
+                          <w:r>
+                            <w:rPr>
+                              <w:rFonts w:ascii="Arial" w:hAnsi="Arial"/>
+                              <w:color w:val="000000"/>
+                              <w:sz w:val="14"/>
+                            </w:rPr>
+                            <w:t>8</w:t>
+                          </w:r>
+                          <w:r>
+                            <w:rPr>
+                              <w:rFonts w:ascii="Arial" w:hAnsi="Arial"/>
+                              <w:color w:val="000000"/>
+                              <w:spacing w:val="40"/>
+                              <w:sz w:val="14"/>
+                            </w:rPr>
+                            <w:t xml:space="preserve"> </w:t>
+                          </w:r>
+                          <w:r>
+                            <w:rPr>
+                              <w:rFonts w:ascii="Arial" w:hAnsi="Arial"/>
+                              <w:color w:val="000000"/>
+                              <w:sz w:val="14"/>
+                            </w:rPr>
+                            <w:t>08840</w:t>
+                          </w:r>
+                          <w:r>
+                            <w:rPr>
+                              <w:rFonts w:ascii="Arial" w:hAnsi="Arial"/>
+                              <w:color w:val="000000"/>
+                              <w:spacing w:val="-4"/>
+                              <w:sz w:val="14"/>
+                            </w:rPr>
+                            <w:t xml:space="preserve"> </w:t>
+                          </w:r>
+                          <w:r>
+                            <w:rPr>
+                              <w:rFonts w:ascii="Arial" w:hAnsi="Arial"/>
+                              <w:color w:val="000000"/>
+                              <w:sz w:val="14"/>
+                            </w:rPr>
+                            <w:t>Viladecans</w:t>
+                          </w:r>
+                        </w:p>
+                        <w:p>
+                          <w:pPr>
+                            <w:pStyle w:val="FrameContents"/>
+                            <w:spacing w:before="0" w:after="0"/>
+                            <w:ind w:hanging="0" w:left="20" w:right="0"/>
+                            <w:jc w:val="left"/>
+                            <w:rPr>
+                              <w:rFonts w:ascii="Arial" w:hAnsi="Arial"/>
+                              <w:sz w:val="14"/>
+                            </w:rPr>
+                          </w:pPr>
+                          <w:r>
+                            <w:rPr>
+                              <w:rFonts w:ascii="Arial" w:hAnsi="Arial"/>
+                              <w:color w:val="000000"/>
+                              <w:sz w:val="14"/>
+                            </w:rPr>
+                            <w:t>Tel.</w:t>
+                          </w:r>
+                          <w:r>
+                            <w:rPr>
+                              <w:rFonts w:ascii="Arial" w:hAnsi="Arial"/>
+                              <w:color w:val="000000"/>
+                              <w:spacing w:val="-7"/>
+                              <w:sz w:val="14"/>
+                            </w:rPr>
+                            <w:t xml:space="preserve"> </w:t>
+                          </w:r>
+                          <w:r>
+                            <w:rPr>
+                              <w:rFonts w:ascii="Arial" w:hAnsi="Arial"/>
+                              <w:color w:val="000000"/>
+                              <w:sz w:val="14"/>
+                            </w:rPr>
+                            <w:t>93</w:t>
+                          </w:r>
+                          <w:r>
+                            <w:rPr>
+                              <w:rFonts w:ascii="Arial" w:hAnsi="Arial"/>
+                              <w:color w:val="000000"/>
+                              <w:spacing w:val="-6"/>
+                              <w:sz w:val="14"/>
+                            </w:rPr>
+                            <w:t xml:space="preserve"> </w:t>
+                          </w:r>
+                          <w:r>
+                            <w:rPr>
+                              <w:rFonts w:ascii="Arial" w:hAnsi="Arial"/>
+                              <w:color w:val="000000"/>
+                              <w:sz w:val="14"/>
+                            </w:rPr>
+                            <w:t>637</w:t>
+                          </w:r>
+                          <w:r>
+                            <w:rPr>
+                              <w:rFonts w:ascii="Arial" w:hAnsi="Arial"/>
+                              <w:color w:val="000000"/>
+                              <w:spacing w:val="-7"/>
+                              <w:sz w:val="14"/>
+                            </w:rPr>
+                            <w:t xml:space="preserve"> </w:t>
+                          </w:r>
+                          <w:r>
+                            <w:rPr>
+                              <w:rFonts w:ascii="Arial" w:hAnsi="Arial"/>
+                              <w:color w:val="000000"/>
+                              <w:sz w:val="14"/>
+                            </w:rPr>
+                            <w:t>37</w:t>
+                          </w:r>
+                          <w:r>
+                            <w:rPr>
+                              <w:rFonts w:ascii="Arial" w:hAnsi="Arial"/>
+                              <w:color w:val="000000"/>
+                              <w:spacing w:val="-6"/>
+                              <w:sz w:val="14"/>
+                            </w:rPr>
+                            <w:t xml:space="preserve"> </w:t>
+                          </w:r>
+                          <w:r>
+                            <w:rPr>
+                              <w:rFonts w:ascii="Arial" w:hAnsi="Arial"/>
+                              <w:color w:val="000000"/>
+                              <w:spacing w:val="-5"/>
+                              <w:sz w:val="14"/>
+                            </w:rPr>
+                            <w:t>00</w:t>
+                          </w:r>
+                        </w:p>
+                        <w:p>
+                          <w:pPr>
+                            <w:pStyle w:val="FrameContents"/>
+                            <w:spacing w:before="0" w:after="0"/>
+                            <w:ind w:hanging="0" w:left="20" w:right="0"/>
+                            <w:jc w:val="left"/>
+                            <w:rPr>
+                              <w:rFonts w:ascii="Arial" w:hAnsi="Arial"/>
+                              <w:sz w:val="14"/>
+                            </w:rPr>
+                          </w:pPr>
+                          <w:hyperlink r:id="rId2">
+                            <w:r>
+                              <w:rPr>
+                                <w:rStyle w:val="ListLabel280"/>
+                                <w:rFonts w:ascii="Arial" w:hAnsi="Arial"/>
+                                <w:color w:val="000000"/>
+                                <w:spacing w:val="-2"/>
+                                <w:sz w:val="14"/>
+                              </w:rPr>
+                              <w:t>iestorreroja@xtec.cat</w:t>
+                            </w:r>
+                          </w:hyperlink>
+                          <w:r>
+                            <w:rPr>
+                              <w:rFonts w:ascii="Arial" w:hAnsi="Arial"/>
+                              <w:color w:val="000000"/>
+                              <w:spacing w:val="40"/>
+                              <w:sz w:val="14"/>
+                            </w:rPr>
+                            <w:t xml:space="preserve"> </w:t>
+                          </w:r>
+                          <w:hyperlink r:id="rId3">
+                            <w:r>
+                              <w:rPr>
+                                <w:rStyle w:val="ListLabel280"/>
+                                <w:rFonts w:ascii="Arial" w:hAnsi="Arial"/>
+                                <w:color w:val="000000"/>
+                                <w:spacing w:val="-2"/>
+                                <w:sz w:val="14"/>
+                              </w:rPr>
+                              <w:t>https://agora.xtec.cat/iestorreroja/</w:t>
+                            </w:r>
+                          </w:hyperlink>
+                        </w:p>
+                      </w:txbxContent>
+                    </wps:txbx>
+                    <wps:bodyPr lIns="0" rIns="0" tIns="0" bIns="0" anchor="t">
+                      <a:noAutofit/>
+                    </wps:bodyPr>
+                  </wps:wsp>
+                </a:graphicData>
+              </a:graphic>
+            </wp:anchor>
+          </w:drawing>
+        </mc:Choice>
+        <mc:Fallback>
+          <w:pict>
+            <v:rect id="shape_0" ID="Textbox 29" path="m0,0l-2147483645,0l-2147483645,-2147483646l0,-2147483646xe" stroked="f" o:allowincell="f" style="position:absolute;margin-left:123.2pt;margin-top:751.45pt;width:105.8pt;height:42pt;mso-wrap-style:square;v-text-anchor:top;mso-position-horizontal-relative:page;mso-position-vertical-relative:page">
+              <v:fill o:detectmouseclick="t" on="false"/>
+              <v:stroke color="#3465a4" joinstyle="round" endcap="flat"/>
+              <v:textbox>
+                <w:txbxContent>
+                  <w:p>
+                    <w:pPr>
+                      <w:pStyle w:val="FrameContents"/>
+                      <w:spacing w:before="15" w:after="0"/>
+                      <w:ind w:hanging="0" w:left="20" w:right="202"/>
+                      <w:jc w:val="left"/>
+                      <w:rPr>
+                        <w:rFonts w:ascii="Arial" w:hAnsi="Arial"/>
+                        <w:sz w:val="14"/>
+                      </w:rPr>
+                    </w:pPr>
+                    <w:r>
+                      <w:rPr>
+                        <w:rFonts w:ascii="Arial" w:hAnsi="Arial"/>
+                        <w:color w:val="000000"/>
+                        <w:sz w:val="14"/>
+                      </w:rPr>
+                      <w:t>Av.</w:t>
+                    </w:r>
+                    <w:r>
+                      <w:rPr>
+                        <w:rFonts w:ascii="Arial" w:hAnsi="Arial"/>
+                        <w:color w:val="000000"/>
+                        <w:spacing w:val="-10"/>
+                        <w:sz w:val="14"/>
+                      </w:rPr>
+                      <w:t xml:space="preserve"> </w:t>
+                    </w:r>
+                    <w:r>
+                      <w:rPr>
+                        <w:rFonts w:ascii="Arial" w:hAnsi="Arial"/>
+                        <w:color w:val="000000"/>
+                        <w:sz w:val="14"/>
+                      </w:rPr>
+                      <w:t>dels</w:t>
+                    </w:r>
+                    <w:r>
+                      <w:rPr>
+                        <w:rFonts w:ascii="Arial" w:hAnsi="Arial"/>
+                        <w:color w:val="000000"/>
+                        <w:spacing w:val="-10"/>
+                        <w:sz w:val="14"/>
+                      </w:rPr>
+                      <w:t xml:space="preserve"> </w:t>
+                    </w:r>
+                    <w:r>
+                      <w:rPr>
+                        <w:rFonts w:ascii="Arial" w:hAnsi="Arial"/>
+                        <w:color w:val="000000"/>
+                        <w:sz w:val="14"/>
+                      </w:rPr>
+                      <w:t>Jocs</w:t>
+                    </w:r>
+                    <w:r>
+                      <w:rPr>
+                        <w:rFonts w:ascii="Arial" w:hAnsi="Arial"/>
+                        <w:color w:val="000000"/>
+                        <w:spacing w:val="-10"/>
+                        <w:sz w:val="14"/>
+                      </w:rPr>
+                      <w:t xml:space="preserve"> </w:t>
+                    </w:r>
+                    <w:r>
+                      <w:rPr>
+                        <w:rFonts w:ascii="Arial" w:hAnsi="Arial"/>
+                        <w:color w:val="000000"/>
+                        <w:sz w:val="14"/>
+                      </w:rPr>
+                      <w:t>Olímpics,</w:t>
+                    </w:r>
+                    <w:r>
+                      <w:rPr>
+                        <w:rFonts w:ascii="Arial" w:hAnsi="Arial"/>
+                        <w:color w:val="000000"/>
+                        <w:spacing w:val="-9"/>
+                        <w:sz w:val="14"/>
+                      </w:rPr>
+                      <w:t xml:space="preserve"> </w:t>
+                    </w:r>
+                    <w:r>
+                      <w:rPr>
+                        <w:rFonts w:ascii="Arial" w:hAnsi="Arial"/>
+                        <w:color w:val="000000"/>
+                        <w:sz w:val="14"/>
+                      </w:rPr>
+                      <w:t>8</w:t>
+                    </w:r>
+                    <w:r>
+                      <w:rPr>
+                        <w:rFonts w:ascii="Arial" w:hAnsi="Arial"/>
+                        <w:color w:val="000000"/>
+                        <w:spacing w:val="40"/>
+                        <w:sz w:val="14"/>
+                      </w:rPr>
+                      <w:t xml:space="preserve"> </w:t>
+                    </w:r>
+                    <w:r>
+                      <w:rPr>
+                        <w:rFonts w:ascii="Arial" w:hAnsi="Arial"/>
+                        <w:color w:val="000000"/>
+                        <w:sz w:val="14"/>
+                      </w:rPr>
+                      <w:t>08840</w:t>
+                    </w:r>
+                    <w:r>
+                      <w:rPr>
+                        <w:rFonts w:ascii="Arial" w:hAnsi="Arial"/>
+                        <w:color w:val="000000"/>
+                        <w:spacing w:val="-4"/>
+                        <w:sz w:val="14"/>
+                      </w:rPr>
+                      <w:t xml:space="preserve"> </w:t>
+                    </w:r>
+                    <w:r>
+                      <w:rPr>
+                        <w:rFonts w:ascii="Arial" w:hAnsi="Arial"/>
+                        <w:color w:val="000000"/>
+                        <w:sz w:val="14"/>
+                      </w:rPr>
+                      <w:t>Viladecans</w:t>
+                    </w:r>
+                  </w:p>
+                  <w:p>
+                    <w:pPr>
+                      <w:pStyle w:val="FrameContents"/>
+                      <w:spacing w:before="0" w:after="0"/>
+                      <w:ind w:hanging="0" w:left="20" w:right="0"/>
+                      <w:jc w:val="left"/>
+                      <w:rPr>
+                        <w:rFonts w:ascii="Arial" w:hAnsi="Arial"/>
+                        <w:sz w:val="14"/>
+                      </w:rPr>
+                    </w:pPr>
+                    <w:r>
+                      <w:rPr>
+                        <w:rFonts w:ascii="Arial" w:hAnsi="Arial"/>
+                        <w:color w:val="000000"/>
+                        <w:sz w:val="14"/>
+                      </w:rPr>
+                      <w:t>Tel.</w:t>
+                    </w:r>
+                    <w:r>
+                      <w:rPr>
+                        <w:rFonts w:ascii="Arial" w:hAnsi="Arial"/>
+                        <w:color w:val="000000"/>
+                        <w:spacing w:val="-7"/>
+                        <w:sz w:val="14"/>
+                      </w:rPr>
+                      <w:t xml:space="preserve"> </w:t>
+                    </w:r>
+                    <w:r>
+                      <w:rPr>
+                        <w:rFonts w:ascii="Arial" w:hAnsi="Arial"/>
+                        <w:color w:val="000000"/>
+                        <w:sz w:val="14"/>
+                      </w:rPr>
+                      <w:t>93</w:t>
+                    </w:r>
+                    <w:r>
+                      <w:rPr>
+                        <w:rFonts w:ascii="Arial" w:hAnsi="Arial"/>
+                        <w:color w:val="000000"/>
+                        <w:spacing w:val="-6"/>
+                        <w:sz w:val="14"/>
+                      </w:rPr>
+                      <w:t xml:space="preserve"> </w:t>
+                    </w:r>
+                    <w:r>
+                      <w:rPr>
+                        <w:rFonts w:ascii="Arial" w:hAnsi="Arial"/>
+                        <w:color w:val="000000"/>
+                        <w:sz w:val="14"/>
+                      </w:rPr>
+                      <w:t>637</w:t>
+                    </w:r>
+                    <w:r>
+                      <w:rPr>
+                        <w:rFonts w:ascii="Arial" w:hAnsi="Arial"/>
+                        <w:color w:val="000000"/>
+                        <w:spacing w:val="-7"/>
+                        <w:sz w:val="14"/>
+                      </w:rPr>
+                      <w:t xml:space="preserve"> </w:t>
+                    </w:r>
+                    <w:r>
+                      <w:rPr>
+                        <w:rFonts w:ascii="Arial" w:hAnsi="Arial"/>
+                        <w:color w:val="000000"/>
+                        <w:sz w:val="14"/>
+                      </w:rPr>
+                      <w:t>37</w:t>
+                    </w:r>
+                    <w:r>
+                      <w:rPr>
+                        <w:rFonts w:ascii="Arial" w:hAnsi="Arial"/>
+                        <w:color w:val="000000"/>
+                        <w:spacing w:val="-6"/>
+                        <w:sz w:val="14"/>
+                      </w:rPr>
+                      <w:t xml:space="preserve"> </w:t>
+                    </w:r>
+                    <w:r>
+                      <w:rPr>
+                        <w:rFonts w:ascii="Arial" w:hAnsi="Arial"/>
+                        <w:color w:val="000000"/>
+                        <w:spacing w:val="-5"/>
+                        <w:sz w:val="14"/>
+                      </w:rPr>
+                      <w:t>00</w:t>
+                    </w:r>
+                  </w:p>
+                  <w:p>
+                    <w:pPr>
+                      <w:pStyle w:val="FrameContents"/>
+                      <w:spacing w:before="0" w:after="0"/>
+                      <w:ind w:hanging="0" w:left="20" w:right="0"/>
+                      <w:jc w:val="left"/>
+                      <w:rPr>
+                        <w:rFonts w:ascii="Arial" w:hAnsi="Arial"/>
+                        <w:sz w:val="14"/>
+                      </w:rPr>
+                    </w:pPr>
+                    <w:hyperlink r:id="rId4">
+                      <w:r>
+                        <w:rPr>
+                          <w:rStyle w:val="ListLabel280"/>
+                          <w:rFonts w:ascii="Arial" w:hAnsi="Arial"/>
+                          <w:color w:val="000000"/>
+                          <w:spacing w:val="-2"/>
+                          <w:sz w:val="14"/>
+                        </w:rPr>
+                        <w:t>iestorreroja@xtec.cat</w:t>
+                      </w:r>
+                    </w:hyperlink>
+                    <w:r>
+                      <w:rPr>
+                        <w:rFonts w:ascii="Arial" w:hAnsi="Arial"/>
+                        <w:color w:val="000000"/>
+                        <w:spacing w:val="40"/>
+                        <w:sz w:val="14"/>
+                      </w:rPr>
+                      <w:t xml:space="preserve"> </w:t>
+                    </w:r>
+                    <w:hyperlink r:id="rId5">
+                      <w:r>
+                        <w:rPr>
+                          <w:rStyle w:val="ListLabel280"/>
+                          <w:rFonts w:ascii="Arial" w:hAnsi="Arial"/>
+                          <w:color w:val="000000"/>
+                          <w:spacing w:val="-2"/>
+                          <w:sz w:val="14"/>
+                        </w:rPr>
+                        <w:t>https://agora.xtec.cat/iestorreroja/</w:t>
+                      </w:r>
+                    </w:hyperlink>
+                  </w:p>
+                </w:txbxContent>
+              </v:textbox>
+              <w10:wrap type="none"/>
+            </v:rect>
+          </w:pict>
+        </mc:Fallback>
+      </mc:AlternateContent>
+    </w:r>
+  </w:p>
+</w:ftr>
+</file>
+
+<file path=word/footer15.xml><?xml version="1.0" encoding="utf-8"?>
+<w:ftr xmlns:o="urn:schemas-microsoft-com:office:office" xmlns:r="http://schemas.openxmlformats.org/officeDocument/2006/relationships" xmlns:v="urn:schemas-microsoft-com:vml" xmlns:w="http://schemas.openxmlformats.org/wordprocessingml/2006/main" xmlns:w10="urn:schemas-microsoft-com:office:word" xmlns:wp="http://schemas.openxmlformats.org/drawingml/2006/wordprocessingDrawing" xmlns:wps="http://schemas.microsoft.com/office/word/2010/wordprocessingShape" xmlns:wpg="http://schemas.microsoft.com/office/word/2010/wordprocessingGroup" xmlns:mc="http://schemas.openxmlformats.org/markup-compatibility/2006" xmlns:wp14="http://schemas.microsoft.com/office/word/2010/wordprocessingDrawing" xmlns:w14="http://schemas.microsoft.com/office/word/2010/wordml" xmlns:w15="http://schemas.microsoft.com/office/word/2012/wordml" mc:Ignorable="w14 wp14 w15">
+  <w:p/>
+</w:ftr>
+</file>
+
+<file path=word/footer16.xml><?xml version="1.0" encoding="utf-8"?>
+<w:ftr xmlns:o="urn:schemas-microsoft-com:office:office" xmlns:r="http://schemas.openxmlformats.org/officeDocument/2006/relationships" xmlns:v="urn:schemas-microsoft-com:vml" xmlns:w="http://schemas.openxmlformats.org/wordprocessingml/2006/main" xmlns:w10="urn:schemas-microsoft-com:office:word" xmlns:wp="http://schemas.openxmlformats.org/drawingml/2006/wordprocessingDrawing" xmlns:wps="http://schemas.microsoft.com/office/word/2010/wordprocessingShape" xmlns:wpg="http://schemas.microsoft.com/office/word/2010/wordprocessingGroup" xmlns:mc="http://schemas.openxmlformats.org/markup-compatibility/2006" xmlns:wp14="http://schemas.microsoft.com/office/word/2010/wordprocessingDrawing" xmlns:w14="http://schemas.microsoft.com/office/word/2010/wordml" xmlns:w15="http://schemas.microsoft.com/office/word/2012/wordml" mc:Ignorable="w14 wp14 w15">
+  <w:p>
+    <w:pPr>
+      <w:pStyle w:val="BodyText"/>
+      <w:spacing w:lineRule="auto" w:line="7"/>
+      <w:rPr>
+        <w:sz w:val="20"/>
+      </w:rPr>
+    </w:pPr>
+    <w:r>
+      <w:rPr>
+        <w:sz w:val="20"/>
+      </w:rPr>
+      <w:drawing>
+        <wp:anchor behindDoc="1" distT="0" distB="0" distL="0" distR="0" simplePos="0" locked="0" layoutInCell="0" allowOverlap="1" relativeHeight="200">
+          <wp:simplePos x="0" y="0"/>
+          <wp:positionH relativeFrom="page">
+            <wp:posOffset>6280785</wp:posOffset>
+          </wp:positionH>
+          <wp:positionV relativeFrom="page">
+            <wp:posOffset>9601835</wp:posOffset>
+          </wp:positionV>
+          <wp:extent cx="581025" cy="400050"/>
+          <wp:effectExtent l="0" t="0" r="0" b="0"/>
+          <wp:wrapNone/>
+          <wp:docPr id="63" name="Image 34 Copy 1 Copy 1 Copy 1 Copy 1 Copy 1 Copy 1 Copy 1" descr=""/>
+          <wp:cNvGraphicFramePr>
+            <a:graphicFrameLocks xmlns:a="http://schemas.openxmlformats.org/drawingml/2006/main" noChangeAspect="1"/>
+          </wp:cNvGraphicFramePr>
+          <a:graphic xmlns:a="http://schemas.openxmlformats.org/drawingml/2006/main">
+            <a:graphicData uri="http://schemas.openxmlformats.org/drawingml/2006/picture">
+              <pic:pic xmlns:pic="http://schemas.openxmlformats.org/drawingml/2006/picture">
+                <pic:nvPicPr>
+                  <pic:cNvPr id="63" name="Image 34 Copy 1 Copy 1 Copy 1 Copy 1 Copy 1 Copy 1 Copy 1" descr=""/>
+                  <pic:cNvPicPr>
+                    <a:picLocks noChangeAspect="1" noChangeArrowheads="1"/>
+                  </pic:cNvPicPr>
+                </pic:nvPicPr>
+                <pic:blipFill>
+                  <a:blip r:embed="rId1"/>
+                  <a:stretch>
+                    <a:fillRect/>
+                  </a:stretch>
+                </pic:blipFill>
+                <pic:spPr bwMode="auto">
+                  <a:xfrm>
+                    <a:off x="0" y="0"/>
+                    <a:ext cx="581025" cy="400050"/>
+                  </a:xfrm>
+                  <a:prstGeom prst="rect">
+                    <a:avLst/>
+                  </a:prstGeom>
+                </pic:spPr>
+              </pic:pic>
+            </a:graphicData>
+          </a:graphic>
+        </wp:anchor>
+      </w:drawing>
+      <mc:AlternateContent>
+        <mc:Choice Requires="wps">
+          <w:drawing>
+            <wp:anchor behindDoc="1" distT="12700" distB="11430" distL="12700" distR="12700" simplePos="0" locked="0" layoutInCell="0" allowOverlap="1" relativeHeight="218">
               <wp:simplePos x="0" y="0"/>
               <wp:positionH relativeFrom="page">
                 <wp:posOffset>1079500</wp:posOffset>
@@ -24931,7 +26388,7 @@
               <wp:extent cx="5803900" cy="1270"/>
               <wp:effectExtent l="12700" t="12700" r="12700" b="11430"/>
               <wp:wrapNone/>
-              <wp:docPr id="58" name="Graphic 12"/>
+              <wp:docPr id="64" name="Graphic 38"/>
               <a:graphic xmlns:a="http://schemas.openxmlformats.org/drawingml/2006/main">
                 <a:graphicData uri="http://schemas.microsoft.com/office/word/2010/wordprocessingShape">
                   <wps:wsp>
@@ -24990,7 +26447,7 @@
       <mc:AlternateContent>
         <mc:Choice Requires="wps">
           <w:drawing>
-            <wp:anchor behindDoc="1" distT="0" distB="0" distL="0" distR="0" simplePos="0" locked="0" layoutInCell="0" allowOverlap="1" relativeHeight="194">
+            <wp:anchor behindDoc="1" distT="0" distB="0" distL="0" distR="0" simplePos="0" locked="0" layoutInCell="0" allowOverlap="1" relativeHeight="219">
               <wp:simplePos x="0" y="0"/>
               <wp:positionH relativeFrom="page">
                 <wp:posOffset>1115060</wp:posOffset>
@@ -25001,7 +26458,7 @@
               <wp:extent cx="1344295" cy="534035"/>
               <wp:effectExtent l="0" t="0" r="0" b="0"/>
               <wp:wrapNone/>
-              <wp:docPr id="59" name="Textbox 30"/>
+              <wp:docPr id="65" name="Textbox 64"/>
               <a:graphic xmlns:a="http://schemas.openxmlformats.org/drawingml/2006/main">
                 <a:graphicData uri="http://schemas.microsoft.com/office/word/2010/wordprocessingShape">
                   <wps:wsp>
@@ -25296,7 +26753,7 @@
         </mc:Choice>
         <mc:Fallback>
           <w:pict>
-            <v:rect id="shape_0" ID="Textbox 30" path="m0,0l-2147483645,0l-2147483645,-2147483646l0,-2147483646xe" stroked="f" o:allowincell="f" style="position:absolute;margin-left:87.8pt;margin-top:751.45pt;width:105.8pt;height:42pt;mso-wrap-style:square;v-text-anchor:top;mso-position-horizontal-relative:page;mso-position-vertical-relative:page">
+            <v:rect id="shape_0" ID="Textbox 64" path="m0,0l-2147483645,0l-2147483645,-2147483646l0,-2147483646xe" stroked="f" o:allowincell="f" style="position:absolute;margin-left:87.8pt;margin-top:751.45pt;width:105.8pt;height:42pt;mso-wrap-style:square;v-text-anchor:top;mso-position-horizontal-relative:page;mso-position-vertical-relative:page">
               <v:fill o:detectmouseclick="t" on="false"/>
               <v:stroke color="#3465a4" joinstyle="round" endcap="flat"/>
               <v:textbox>
@@ -25569,13 +27026,13 @@
 </w:ftr>
 </file>
 
-<file path=word/footer15.xml><?xml version="1.0" encoding="utf-8"?>
+<file path=word/footer17.xml><?xml version="1.0" encoding="utf-8"?>
 <w:ftr xmlns:o="urn:schemas-microsoft-com:office:office" xmlns:r="http://schemas.openxmlformats.org/officeDocument/2006/relationships" xmlns:v="urn:schemas-microsoft-com:vml" xmlns:w="http://schemas.openxmlformats.org/wordprocessingml/2006/main" xmlns:w10="urn:schemas-microsoft-com:office:word" xmlns:wp="http://schemas.openxmlformats.org/drawingml/2006/wordprocessingDrawing" xmlns:wps="http://schemas.microsoft.com/office/word/2010/wordprocessingShape" xmlns:wpg="http://schemas.microsoft.com/office/word/2010/wordprocessingGroup" xmlns:mc="http://schemas.openxmlformats.org/markup-compatibility/2006" xmlns:wp14="http://schemas.microsoft.com/office/word/2010/wordprocessingDrawing" xmlns:w14="http://schemas.microsoft.com/office/word/2010/wordml" xmlns:w15="http://schemas.microsoft.com/office/word/2012/wordml" mc:Ignorable="w14 wp14 w15">
   <w:p/>
 </w:ftr>
 </file>
 
-<file path=word/footer16.xml><?xml version="1.0" encoding="utf-8"?>
+<file path=word/footer18.xml><?xml version="1.0" encoding="utf-8"?>
 <w:ftr xmlns:o="urn:schemas-microsoft-com:office:office" xmlns:r="http://schemas.openxmlformats.org/officeDocument/2006/relationships" xmlns:v="urn:schemas-microsoft-com:vml" xmlns:w="http://schemas.openxmlformats.org/wordprocessingml/2006/main" xmlns:w10="urn:schemas-microsoft-com:office:word" xmlns:wp="http://schemas.openxmlformats.org/drawingml/2006/wordprocessingDrawing" xmlns:wps="http://schemas.microsoft.com/office/word/2010/wordprocessingShape" xmlns:wpg="http://schemas.microsoft.com/office/word/2010/wordprocessingGroup" xmlns:mc="http://schemas.openxmlformats.org/markup-compatibility/2006" xmlns:wp14="http://schemas.microsoft.com/office/word/2010/wordprocessingDrawing" xmlns:w14="http://schemas.microsoft.com/office/word/2010/wordml" xmlns:w15="http://schemas.microsoft.com/office/word/2012/wordml" mc:Ignorable="w14 wp14 w15">
   <w:p>
     <w:pPr>
@@ -25590,10 +27047,10 @@
         <w:sz w:val="20"/>
       </w:rPr>
       <w:drawing>
-        <wp:anchor behindDoc="1" distT="0" distB="0" distL="0" distR="0" simplePos="0" locked="0" layoutInCell="0" allowOverlap="1" relativeHeight="24">
+        <wp:anchor behindDoc="1" distT="0" distB="0" distL="0" distR="0" simplePos="0" locked="0" layoutInCell="0" allowOverlap="1" relativeHeight="91">
           <wp:simplePos x="0" y="0"/>
           <wp:positionH relativeFrom="page">
-            <wp:posOffset>6730365</wp:posOffset>
+            <wp:posOffset>6093460</wp:posOffset>
           </wp:positionH>
           <wp:positionV relativeFrom="page">
             <wp:posOffset>9601835</wp:posOffset>
@@ -25601,7 +27058,7 @@
           <wp:extent cx="581025" cy="400050"/>
           <wp:effectExtent l="0" t="0" r="0" b="0"/>
           <wp:wrapNone/>
-          <wp:docPr id="63" name="Image 27" descr=""/>
+          <wp:docPr id="68" name="Image 42" descr=""/>
           <wp:cNvGraphicFramePr>
             <a:graphicFrameLocks xmlns:a="http://schemas.openxmlformats.org/drawingml/2006/main" noChangeAspect="1"/>
           </wp:cNvGraphicFramePr>
@@ -25609,7 +27066,7 @@
             <a:graphicData uri="http://schemas.openxmlformats.org/drawingml/2006/picture">
               <pic:pic xmlns:pic="http://schemas.openxmlformats.org/drawingml/2006/picture">
                 <pic:nvPicPr>
-                  <pic:cNvPr id="63" name="Image 27" descr=""/>
+                  <pic:cNvPr id="68" name="Image 42" descr=""/>
                   <pic:cNvPicPr>
                     <a:picLocks noChangeAspect="1" noChangeArrowheads="1"/>
                   </pic:cNvPicPr>
@@ -25637,10 +27094,10 @@
       <mc:AlternateContent>
         <mc:Choice Requires="wps">
           <w:drawing>
-            <wp:anchor behindDoc="1" distT="12700" distB="11430" distL="12700" distR="13335" simplePos="0" locked="0" layoutInCell="0" allowOverlap="1" relativeHeight="63">
+            <wp:anchor behindDoc="1" distT="12700" distB="11430" distL="12700" distR="13335" simplePos="0" locked="0" layoutInCell="0" allowOverlap="1" relativeHeight="97">
               <wp:simplePos x="0" y="0"/>
               <wp:positionH relativeFrom="page">
-                <wp:posOffset>1524000</wp:posOffset>
+                <wp:posOffset>889000</wp:posOffset>
               </wp:positionH>
               <wp:positionV relativeFrom="page">
                 <wp:posOffset>9537700</wp:posOffset>
@@ -25648,7 +27105,7 @@
               <wp:extent cx="5803900" cy="1270"/>
               <wp:effectExtent l="12700" t="12700" r="13335" b="11430"/>
               <wp:wrapNone/>
-              <wp:docPr id="64" name="Graphic 28"/>
+              <wp:docPr id="69" name="Graphic 43"/>
               <a:graphic xmlns:a="http://schemas.openxmlformats.org/drawingml/2006/main">
                 <a:graphicData uri="http://schemas.microsoft.com/office/word/2010/wordprocessingShape">
                   <wps:wsp>
@@ -25707,10 +27164,10 @@
       <mc:AlternateContent>
         <mc:Choice Requires="wps">
           <w:drawing>
-            <wp:anchor behindDoc="1" distT="0" distB="0" distL="0" distR="0" simplePos="0" locked="0" layoutInCell="0" allowOverlap="1" relativeHeight="87">
+            <wp:anchor behindDoc="1" distT="0" distB="0" distL="0" distR="0" simplePos="0" locked="0" layoutInCell="0" allowOverlap="1" relativeHeight="99">
               <wp:simplePos x="0" y="0"/>
               <wp:positionH relativeFrom="page">
-                <wp:posOffset>1564640</wp:posOffset>
+                <wp:posOffset>927735</wp:posOffset>
               </wp:positionH>
               <wp:positionV relativeFrom="page">
                 <wp:posOffset>9543415</wp:posOffset>
@@ -25718,7 +27175,7 @@
               <wp:extent cx="1344295" cy="534035"/>
               <wp:effectExtent l="0" t="0" r="0" b="0"/>
               <wp:wrapNone/>
-              <wp:docPr id="65" name="Textbox 29"/>
+              <wp:docPr id="70" name="Textbox 44"/>
               <a:graphic xmlns:a="http://schemas.openxmlformats.org/drawingml/2006/main">
                 <a:graphicData uri="http://schemas.microsoft.com/office/word/2010/wordprocessingShape">
                   <wps:wsp>
@@ -26013,724 +27470,7 @@
         </mc:Choice>
         <mc:Fallback>
           <w:pict>
-            <v:rect id="shape_0" ID="Textbox 29" path="m0,0l-2147483645,0l-2147483645,-2147483646l0,-2147483646xe" stroked="f" o:allowincell="f" style="position:absolute;margin-left:123.2pt;margin-top:751.45pt;width:105.8pt;height:42pt;mso-wrap-style:square;v-text-anchor:top;mso-position-horizontal-relative:page;mso-position-vertical-relative:page">
-              <v:fill o:detectmouseclick="t" on="false"/>
-              <v:stroke color="#3465a4" joinstyle="round" endcap="flat"/>
-              <v:textbox>
-                <w:txbxContent>
-                  <w:p>
-                    <w:pPr>
-                      <w:pStyle w:val="FrameContents"/>
-                      <w:spacing w:before="15" w:after="0"/>
-                      <w:ind w:hanging="0" w:left="20" w:right="202"/>
-                      <w:jc w:val="left"/>
-                      <w:rPr>
-                        <w:rFonts w:ascii="Arial" w:hAnsi="Arial"/>
-                        <w:sz w:val="14"/>
-                      </w:rPr>
-                    </w:pPr>
-                    <w:r>
-                      <w:rPr>
-                        <w:rFonts w:ascii="Arial" w:hAnsi="Arial"/>
-                        <w:color w:val="000000"/>
-                        <w:sz w:val="14"/>
-                      </w:rPr>
-                      <w:t>Av.</w:t>
-                    </w:r>
-                    <w:r>
-                      <w:rPr>
-                        <w:rFonts w:ascii="Arial" w:hAnsi="Arial"/>
-                        <w:color w:val="000000"/>
-                        <w:spacing w:val="-10"/>
-                        <w:sz w:val="14"/>
-                      </w:rPr>
-                      <w:t xml:space="preserve"> </w:t>
-                    </w:r>
-                    <w:r>
-                      <w:rPr>
-                        <w:rFonts w:ascii="Arial" w:hAnsi="Arial"/>
-                        <w:color w:val="000000"/>
-                        <w:sz w:val="14"/>
-                      </w:rPr>
-                      <w:t>dels</w:t>
-                    </w:r>
-                    <w:r>
-                      <w:rPr>
-                        <w:rFonts w:ascii="Arial" w:hAnsi="Arial"/>
-                        <w:color w:val="000000"/>
-                        <w:spacing w:val="-10"/>
-                        <w:sz w:val="14"/>
-                      </w:rPr>
-                      <w:t xml:space="preserve"> </w:t>
-                    </w:r>
-                    <w:r>
-                      <w:rPr>
-                        <w:rFonts w:ascii="Arial" w:hAnsi="Arial"/>
-                        <w:color w:val="000000"/>
-                        <w:sz w:val="14"/>
-                      </w:rPr>
-                      <w:t>Jocs</w:t>
-                    </w:r>
-                    <w:r>
-                      <w:rPr>
-                        <w:rFonts w:ascii="Arial" w:hAnsi="Arial"/>
-                        <w:color w:val="000000"/>
-                        <w:spacing w:val="-10"/>
-                        <w:sz w:val="14"/>
-                      </w:rPr>
-                      <w:t xml:space="preserve"> </w:t>
-                    </w:r>
-                    <w:r>
-                      <w:rPr>
-                        <w:rFonts w:ascii="Arial" w:hAnsi="Arial"/>
-                        <w:color w:val="000000"/>
-                        <w:sz w:val="14"/>
-                      </w:rPr>
-                      <w:t>Olímpics,</w:t>
-                    </w:r>
-                    <w:r>
-                      <w:rPr>
-                        <w:rFonts w:ascii="Arial" w:hAnsi="Arial"/>
-                        <w:color w:val="000000"/>
-                        <w:spacing w:val="-9"/>
-                        <w:sz w:val="14"/>
-                      </w:rPr>
-                      <w:t xml:space="preserve"> </w:t>
-                    </w:r>
-                    <w:r>
-                      <w:rPr>
-                        <w:rFonts w:ascii="Arial" w:hAnsi="Arial"/>
-                        <w:color w:val="000000"/>
-                        <w:sz w:val="14"/>
-                      </w:rPr>
-                      <w:t>8</w:t>
-                    </w:r>
-                    <w:r>
-                      <w:rPr>
-                        <w:rFonts w:ascii="Arial" w:hAnsi="Arial"/>
-                        <w:color w:val="000000"/>
-                        <w:spacing w:val="40"/>
-                        <w:sz w:val="14"/>
-                      </w:rPr>
-                      <w:t xml:space="preserve"> </w:t>
-                    </w:r>
-                    <w:r>
-                      <w:rPr>
-                        <w:rFonts w:ascii="Arial" w:hAnsi="Arial"/>
-                        <w:color w:val="000000"/>
-                        <w:sz w:val="14"/>
-                      </w:rPr>
-                      <w:t>08840</w:t>
-                    </w:r>
-                    <w:r>
-                      <w:rPr>
-                        <w:rFonts w:ascii="Arial" w:hAnsi="Arial"/>
-                        <w:color w:val="000000"/>
-                        <w:spacing w:val="-4"/>
-                        <w:sz w:val="14"/>
-                      </w:rPr>
-                      <w:t xml:space="preserve"> </w:t>
-                    </w:r>
-                    <w:r>
-                      <w:rPr>
-                        <w:rFonts w:ascii="Arial" w:hAnsi="Arial"/>
-                        <w:color w:val="000000"/>
-                        <w:sz w:val="14"/>
-                      </w:rPr>
-                      <w:t>Viladecans</w:t>
-                    </w:r>
-                  </w:p>
-                  <w:p>
-                    <w:pPr>
-                      <w:pStyle w:val="FrameContents"/>
-                      <w:spacing w:before="0" w:after="0"/>
-                      <w:ind w:hanging="0" w:left="20" w:right="0"/>
-                      <w:jc w:val="left"/>
-                      <w:rPr>
-                        <w:rFonts w:ascii="Arial" w:hAnsi="Arial"/>
-                        <w:sz w:val="14"/>
-                      </w:rPr>
-                    </w:pPr>
-                    <w:r>
-                      <w:rPr>
-                        <w:rFonts w:ascii="Arial" w:hAnsi="Arial"/>
-                        <w:color w:val="000000"/>
-                        <w:sz w:val="14"/>
-                      </w:rPr>
-                      <w:t>Tel.</w:t>
-                    </w:r>
-                    <w:r>
-                      <w:rPr>
-                        <w:rFonts w:ascii="Arial" w:hAnsi="Arial"/>
-                        <w:color w:val="000000"/>
-                        <w:spacing w:val="-7"/>
-                        <w:sz w:val="14"/>
-                      </w:rPr>
-                      <w:t xml:space="preserve"> </w:t>
-                    </w:r>
-                    <w:r>
-                      <w:rPr>
-                        <w:rFonts w:ascii="Arial" w:hAnsi="Arial"/>
-                        <w:color w:val="000000"/>
-                        <w:sz w:val="14"/>
-                      </w:rPr>
-                      <w:t>93</w:t>
-                    </w:r>
-                    <w:r>
-                      <w:rPr>
-                        <w:rFonts w:ascii="Arial" w:hAnsi="Arial"/>
-                        <w:color w:val="000000"/>
-                        <w:spacing w:val="-6"/>
-                        <w:sz w:val="14"/>
-                      </w:rPr>
-                      <w:t xml:space="preserve"> </w:t>
-                    </w:r>
-                    <w:r>
-                      <w:rPr>
-                        <w:rFonts w:ascii="Arial" w:hAnsi="Arial"/>
-                        <w:color w:val="000000"/>
-                        <w:sz w:val="14"/>
-                      </w:rPr>
-                      <w:t>637</w:t>
-                    </w:r>
-                    <w:r>
-                      <w:rPr>
-                        <w:rFonts w:ascii="Arial" w:hAnsi="Arial"/>
-                        <w:color w:val="000000"/>
-                        <w:spacing w:val="-7"/>
-                        <w:sz w:val="14"/>
-                      </w:rPr>
-                      <w:t xml:space="preserve"> </w:t>
-                    </w:r>
-                    <w:r>
-                      <w:rPr>
-                        <w:rFonts w:ascii="Arial" w:hAnsi="Arial"/>
-                        <w:color w:val="000000"/>
-                        <w:sz w:val="14"/>
-                      </w:rPr>
-                      <w:t>37</w:t>
-                    </w:r>
-                    <w:r>
-                      <w:rPr>
-                        <w:rFonts w:ascii="Arial" w:hAnsi="Arial"/>
-                        <w:color w:val="000000"/>
-                        <w:spacing w:val="-6"/>
-                        <w:sz w:val="14"/>
-                      </w:rPr>
-                      <w:t xml:space="preserve"> </w:t>
-                    </w:r>
-                    <w:r>
-                      <w:rPr>
-                        <w:rFonts w:ascii="Arial" w:hAnsi="Arial"/>
-                        <w:color w:val="000000"/>
-                        <w:spacing w:val="-5"/>
-                        <w:sz w:val="14"/>
-                      </w:rPr>
-                      <w:t>00</w:t>
-                    </w:r>
-                  </w:p>
-                  <w:p>
-                    <w:pPr>
-                      <w:pStyle w:val="FrameContents"/>
-                      <w:spacing w:before="0" w:after="0"/>
-                      <w:ind w:hanging="0" w:left="20" w:right="0"/>
-                      <w:jc w:val="left"/>
-                      <w:rPr>
-                        <w:rFonts w:ascii="Arial" w:hAnsi="Arial"/>
-                        <w:sz w:val="14"/>
-                      </w:rPr>
-                    </w:pPr>
-                    <w:hyperlink r:id="rId4">
-                      <w:r>
-                        <w:rPr>
-                          <w:rStyle w:val="ListLabel280"/>
-                          <w:rFonts w:ascii="Arial" w:hAnsi="Arial"/>
-                          <w:color w:val="000000"/>
-                          <w:spacing w:val="-2"/>
-                          <w:sz w:val="14"/>
-                        </w:rPr>
-                        <w:t>iestorreroja@xtec.cat</w:t>
-                      </w:r>
-                    </w:hyperlink>
-                    <w:r>
-                      <w:rPr>
-                        <w:rFonts w:ascii="Arial" w:hAnsi="Arial"/>
-                        <w:color w:val="000000"/>
-                        <w:spacing w:val="40"/>
-                        <w:sz w:val="14"/>
-                      </w:rPr>
-                      <w:t xml:space="preserve"> </w:t>
-                    </w:r>
-                    <w:hyperlink r:id="rId5">
-                      <w:r>
-                        <w:rPr>
-                          <w:rStyle w:val="ListLabel280"/>
-                          <w:rFonts w:ascii="Arial" w:hAnsi="Arial"/>
-                          <w:color w:val="000000"/>
-                          <w:spacing w:val="-2"/>
-                          <w:sz w:val="14"/>
-                        </w:rPr>
-                        <w:t>https://agora.xtec.cat/iestorreroja/</w:t>
-                      </w:r>
-                    </w:hyperlink>
-                  </w:p>
-                </w:txbxContent>
-              </v:textbox>
-              <w10:wrap type="none"/>
-            </v:rect>
-          </w:pict>
-        </mc:Fallback>
-      </mc:AlternateContent>
-    </w:r>
-  </w:p>
-</w:ftr>
-</file>
-
-<file path=word/footer17.xml><?xml version="1.0" encoding="utf-8"?>
-<w:ftr xmlns:o="urn:schemas-microsoft-com:office:office" xmlns:r="http://schemas.openxmlformats.org/officeDocument/2006/relationships" xmlns:v="urn:schemas-microsoft-com:vml" xmlns:w="http://schemas.openxmlformats.org/wordprocessingml/2006/main" xmlns:w10="urn:schemas-microsoft-com:office:word" xmlns:wp="http://schemas.openxmlformats.org/drawingml/2006/wordprocessingDrawing" xmlns:wps="http://schemas.microsoft.com/office/word/2010/wordprocessingShape" xmlns:wpg="http://schemas.microsoft.com/office/word/2010/wordprocessingGroup" xmlns:mc="http://schemas.openxmlformats.org/markup-compatibility/2006" xmlns:wp14="http://schemas.microsoft.com/office/word/2010/wordprocessingDrawing" xmlns:w14="http://schemas.microsoft.com/office/word/2010/wordml" xmlns:w15="http://schemas.microsoft.com/office/word/2012/wordml" mc:Ignorable="w14 wp14 w15">
-  <w:p/>
-</w:ftr>
-</file>
-
-<file path=word/footer18.xml><?xml version="1.0" encoding="utf-8"?>
-<w:ftr xmlns:o="urn:schemas-microsoft-com:office:office" xmlns:r="http://schemas.openxmlformats.org/officeDocument/2006/relationships" xmlns:v="urn:schemas-microsoft-com:vml" xmlns:w="http://schemas.openxmlformats.org/wordprocessingml/2006/main" xmlns:w10="urn:schemas-microsoft-com:office:word" xmlns:wp="http://schemas.openxmlformats.org/drawingml/2006/wordprocessingDrawing" xmlns:wps="http://schemas.microsoft.com/office/word/2010/wordprocessingShape" xmlns:wpg="http://schemas.microsoft.com/office/word/2010/wordprocessingGroup" xmlns:mc="http://schemas.openxmlformats.org/markup-compatibility/2006" xmlns:wp14="http://schemas.microsoft.com/office/word/2010/wordprocessingDrawing" xmlns:w14="http://schemas.microsoft.com/office/word/2010/wordml" xmlns:w15="http://schemas.microsoft.com/office/word/2012/wordml" mc:Ignorable="w14 wp14 w15">
-  <w:p>
-    <w:pPr>
-      <w:pStyle w:val="BodyText"/>
-      <w:spacing w:lineRule="auto" w:line="7"/>
-      <w:rPr>
-        <w:sz w:val="20"/>
-      </w:rPr>
-    </w:pPr>
-    <w:r>
-      <w:rPr>
-        <w:sz w:val="20"/>
-      </w:rPr>
-      <w:drawing>
-        <wp:anchor behindDoc="1" distT="0" distB="0" distL="0" distR="0" simplePos="0" locked="0" layoutInCell="0" allowOverlap="1" relativeHeight="197">
-          <wp:simplePos x="0" y="0"/>
-          <wp:positionH relativeFrom="page">
-            <wp:posOffset>6280785</wp:posOffset>
-          </wp:positionH>
-          <wp:positionV relativeFrom="page">
-            <wp:posOffset>9601835</wp:posOffset>
-          </wp:positionV>
-          <wp:extent cx="581025" cy="400050"/>
-          <wp:effectExtent l="0" t="0" r="0" b="0"/>
-          <wp:wrapNone/>
-          <wp:docPr id="68" name="Image 34 Copy 1 Copy 1 Copy 1 Copy 1 Copy 1 Copy 1 Copy 1" descr=""/>
-          <wp:cNvGraphicFramePr>
-            <a:graphicFrameLocks xmlns:a="http://schemas.openxmlformats.org/drawingml/2006/main" noChangeAspect="1"/>
-          </wp:cNvGraphicFramePr>
-          <a:graphic xmlns:a="http://schemas.openxmlformats.org/drawingml/2006/main">
-            <a:graphicData uri="http://schemas.openxmlformats.org/drawingml/2006/picture">
-              <pic:pic xmlns:pic="http://schemas.openxmlformats.org/drawingml/2006/picture">
-                <pic:nvPicPr>
-                  <pic:cNvPr id="68" name="Image 34 Copy 1 Copy 1 Copy 1 Copy 1 Copy 1 Copy 1 Copy 1" descr=""/>
-                  <pic:cNvPicPr>
-                    <a:picLocks noChangeAspect="1" noChangeArrowheads="1"/>
-                  </pic:cNvPicPr>
-                </pic:nvPicPr>
-                <pic:blipFill>
-                  <a:blip r:embed="rId1"/>
-                  <a:stretch>
-                    <a:fillRect/>
-                  </a:stretch>
-                </pic:blipFill>
-                <pic:spPr bwMode="auto">
-                  <a:xfrm>
-                    <a:off x="0" y="0"/>
-                    <a:ext cx="581025" cy="400050"/>
-                  </a:xfrm>
-                  <a:prstGeom prst="rect">
-                    <a:avLst/>
-                  </a:prstGeom>
-                </pic:spPr>
-              </pic:pic>
-            </a:graphicData>
-          </a:graphic>
-        </wp:anchor>
-      </w:drawing>
-      <mc:AlternateContent>
-        <mc:Choice Requires="wps">
-          <w:drawing>
-            <wp:anchor behindDoc="1" distT="12700" distB="11430" distL="12700" distR="12700" simplePos="0" locked="0" layoutInCell="0" allowOverlap="1" relativeHeight="215">
-              <wp:simplePos x="0" y="0"/>
-              <wp:positionH relativeFrom="page">
-                <wp:posOffset>1079500</wp:posOffset>
-              </wp:positionH>
-              <wp:positionV relativeFrom="page">
-                <wp:posOffset>9537700</wp:posOffset>
-              </wp:positionV>
-              <wp:extent cx="5803900" cy="1270"/>
-              <wp:effectExtent l="12700" t="12700" r="12700" b="11430"/>
-              <wp:wrapNone/>
-              <wp:docPr id="69" name="Graphic 38"/>
-              <a:graphic xmlns:a="http://schemas.openxmlformats.org/drawingml/2006/main">
-                <a:graphicData uri="http://schemas.microsoft.com/office/word/2010/wordprocessingShape">
-                  <wps:wsp>
-                    <wps:cNvSpPr/>
-                    <wps:spPr>
-                      <a:xfrm>
-                        <a:off x="0" y="0"/>
-                        <a:ext cx="5803920" cy="1440"/>
-                      </a:xfrm>
-                      <a:custGeom>
-                        <a:avLst/>
-                        <a:gdLst>
-                          <a:gd name="textAreaLeft" fmla="*/ 0 w 3290400"/>
-                          <a:gd name="textAreaRight" fmla="*/ 3291480 w 3290400"/>
-                          <a:gd name="textAreaTop" fmla="*/ 0 h 720"/>
-                          <a:gd name="textAreaBottom" fmla="*/ 2160 h 720"/>
-                        </a:gdLst>
-                        <a:ahLst/>
-                        <a:rect l="textAreaLeft" t="textAreaTop" r="textAreaRight" b="textAreaBottom"/>
-                        <a:pathLst>
-                          <a:path w="5803900" h="0">
-                            <a:moveTo>
-                              <a:pt x="0" y="0"/>
-                            </a:moveTo>
-                            <a:lnTo>
-                              <a:pt x="5803899" y="0"/>
-                            </a:lnTo>
-                          </a:path>
-                        </a:pathLst>
-                      </a:custGeom>
-                      <a:noFill/>
-                      <a:ln w="25400">
-                        <a:solidFill>
-                          <a:srgbClr val="000000"/>
-                        </a:solidFill>
-                        <a:round/>
-                      </a:ln>
-                    </wps:spPr>
-                    <wps:style>
-                      <a:lnRef idx="0"/>
-                      <a:fillRef idx="0"/>
-                      <a:effectRef idx="0"/>
-                      <a:fontRef idx="minor"/>
-                    </wps:style>
-                    <wps:bodyPr/>
-                  </wps:wsp>
-                </a:graphicData>
-              </a:graphic>
-            </wp:anchor>
-          </w:drawing>
-        </mc:Choice>
-        <mc:Fallback>
-          <w:pict/>
-        </mc:Fallback>
-      </mc:AlternateContent>
-      <mc:AlternateContent>
-        <mc:Choice Requires="wps">
-          <w:drawing>
-            <wp:anchor behindDoc="1" distT="0" distB="0" distL="0" distR="0" simplePos="0" locked="0" layoutInCell="0" allowOverlap="1" relativeHeight="216">
-              <wp:simplePos x="0" y="0"/>
-              <wp:positionH relativeFrom="page">
-                <wp:posOffset>1115060</wp:posOffset>
-              </wp:positionH>
-              <wp:positionV relativeFrom="page">
-                <wp:posOffset>9543415</wp:posOffset>
-              </wp:positionV>
-              <wp:extent cx="1344295" cy="534035"/>
-              <wp:effectExtent l="0" t="0" r="0" b="0"/>
-              <wp:wrapNone/>
-              <wp:docPr id="70" name="Textbox 64"/>
-              <a:graphic xmlns:a="http://schemas.openxmlformats.org/drawingml/2006/main">
-                <a:graphicData uri="http://schemas.microsoft.com/office/word/2010/wordprocessingShape">
-                  <wps:wsp>
-                    <wps:cNvSpPr/>
-                    <wps:spPr>
-                      <a:xfrm>
-                        <a:off x="0" y="0"/>
-                        <a:ext cx="1344240" cy="533880"/>
-                      </a:xfrm>
-                      <a:prstGeom prst="rect">
-                        <a:avLst/>
-                      </a:prstGeom>
-                      <a:noFill/>
-                      <a:ln w="0">
-                        <a:noFill/>
-                      </a:ln>
-                    </wps:spPr>
-                    <wps:style>
-                      <a:lnRef idx="0"/>
-                      <a:fillRef idx="0"/>
-                      <a:effectRef idx="0"/>
-                      <a:fontRef idx="minor"/>
-                    </wps:style>
-                    <wps:txbx>
-                      <w:txbxContent>
-                        <w:p>
-                          <w:pPr>
-                            <w:pStyle w:val="FrameContents"/>
-                            <w:spacing w:before="15" w:after="0"/>
-                            <w:ind w:hanging="0" w:left="20" w:right="202"/>
-                            <w:jc w:val="left"/>
-                            <w:rPr>
-                              <w:rFonts w:ascii="Arial" w:hAnsi="Arial"/>
-                              <w:sz w:val="14"/>
-                            </w:rPr>
-                          </w:pPr>
-                          <w:r>
-                            <w:rPr>
-                              <w:rFonts w:ascii="Arial" w:hAnsi="Arial"/>
-                              <w:color w:val="000000"/>
-                              <w:sz w:val="14"/>
-                            </w:rPr>
-                            <w:t>Av.</w:t>
-                          </w:r>
-                          <w:r>
-                            <w:rPr>
-                              <w:rFonts w:ascii="Arial" w:hAnsi="Arial"/>
-                              <w:color w:val="000000"/>
-                              <w:spacing w:val="-10"/>
-                              <w:sz w:val="14"/>
-                            </w:rPr>
-                            <w:t xml:space="preserve"> </w:t>
-                          </w:r>
-                          <w:r>
-                            <w:rPr>
-                              <w:rFonts w:ascii="Arial" w:hAnsi="Arial"/>
-                              <w:color w:val="000000"/>
-                              <w:sz w:val="14"/>
-                            </w:rPr>
-                            <w:t>dels</w:t>
-                          </w:r>
-                          <w:r>
-                            <w:rPr>
-                              <w:rFonts w:ascii="Arial" w:hAnsi="Arial"/>
-                              <w:color w:val="000000"/>
-                              <w:spacing w:val="-10"/>
-                              <w:sz w:val="14"/>
-                            </w:rPr>
-                            <w:t xml:space="preserve"> </w:t>
-                          </w:r>
-                          <w:r>
-                            <w:rPr>
-                              <w:rFonts w:ascii="Arial" w:hAnsi="Arial"/>
-                              <w:color w:val="000000"/>
-                              <w:sz w:val="14"/>
-                            </w:rPr>
-                            <w:t>Jocs</w:t>
-                          </w:r>
-                          <w:r>
-                            <w:rPr>
-                              <w:rFonts w:ascii="Arial" w:hAnsi="Arial"/>
-                              <w:color w:val="000000"/>
-                              <w:spacing w:val="-10"/>
-                              <w:sz w:val="14"/>
-                            </w:rPr>
-                            <w:t xml:space="preserve"> </w:t>
-                          </w:r>
-                          <w:r>
-                            <w:rPr>
-                              <w:rFonts w:ascii="Arial" w:hAnsi="Arial"/>
-                              <w:color w:val="000000"/>
-                              <w:sz w:val="14"/>
-                            </w:rPr>
-                            <w:t>Olímpics,</w:t>
-                          </w:r>
-                          <w:r>
-                            <w:rPr>
-                              <w:rFonts w:ascii="Arial" w:hAnsi="Arial"/>
-                              <w:color w:val="000000"/>
-                              <w:spacing w:val="-9"/>
-                              <w:sz w:val="14"/>
-                            </w:rPr>
-                            <w:t xml:space="preserve"> </w:t>
-                          </w:r>
-                          <w:r>
-                            <w:rPr>
-                              <w:rFonts w:ascii="Arial" w:hAnsi="Arial"/>
-                              <w:color w:val="000000"/>
-                              <w:sz w:val="14"/>
-                            </w:rPr>
-                            <w:t>8</w:t>
-                          </w:r>
-                          <w:r>
-                            <w:rPr>
-                              <w:rFonts w:ascii="Arial" w:hAnsi="Arial"/>
-                              <w:color w:val="000000"/>
-                              <w:spacing w:val="40"/>
-                              <w:sz w:val="14"/>
-                            </w:rPr>
-                            <w:t xml:space="preserve"> </w:t>
-                          </w:r>
-                          <w:r>
-                            <w:rPr>
-                              <w:rFonts w:ascii="Arial" w:hAnsi="Arial"/>
-                              <w:color w:val="000000"/>
-                              <w:sz w:val="14"/>
-                            </w:rPr>
-                            <w:t>08840</w:t>
-                          </w:r>
-                          <w:r>
-                            <w:rPr>
-                              <w:rFonts w:ascii="Arial" w:hAnsi="Arial"/>
-                              <w:color w:val="000000"/>
-                              <w:spacing w:val="-4"/>
-                              <w:sz w:val="14"/>
-                            </w:rPr>
-                            <w:t xml:space="preserve"> </w:t>
-                          </w:r>
-                          <w:r>
-                            <w:rPr>
-                              <w:rFonts w:ascii="Arial" w:hAnsi="Arial"/>
-                              <w:color w:val="000000"/>
-                              <w:sz w:val="14"/>
-                            </w:rPr>
-                            <w:t>Viladecans</w:t>
-                          </w:r>
-                        </w:p>
-                        <w:p>
-                          <w:pPr>
-                            <w:pStyle w:val="FrameContents"/>
-                            <w:spacing w:before="0" w:after="0"/>
-                            <w:ind w:hanging="0" w:left="20" w:right="0"/>
-                            <w:jc w:val="left"/>
-                            <w:rPr>
-                              <w:rFonts w:ascii="Arial" w:hAnsi="Arial"/>
-                              <w:sz w:val="14"/>
-                            </w:rPr>
-                          </w:pPr>
-                          <w:r>
-                            <w:rPr>
-                              <w:rFonts w:ascii="Arial" w:hAnsi="Arial"/>
-                              <w:color w:val="000000"/>
-                              <w:sz w:val="14"/>
-                            </w:rPr>
-                            <w:t>Tel.</w:t>
-                          </w:r>
-                          <w:r>
-                            <w:rPr>
-                              <w:rFonts w:ascii="Arial" w:hAnsi="Arial"/>
-                              <w:color w:val="000000"/>
-                              <w:spacing w:val="-7"/>
-                              <w:sz w:val="14"/>
-                            </w:rPr>
-                            <w:t xml:space="preserve"> </w:t>
-                          </w:r>
-                          <w:r>
-                            <w:rPr>
-                              <w:rFonts w:ascii="Arial" w:hAnsi="Arial"/>
-                              <w:color w:val="000000"/>
-                              <w:sz w:val="14"/>
-                            </w:rPr>
-                            <w:t>93</w:t>
-                          </w:r>
-                          <w:r>
-                            <w:rPr>
-                              <w:rFonts w:ascii="Arial" w:hAnsi="Arial"/>
-                              <w:color w:val="000000"/>
-                              <w:spacing w:val="-6"/>
-                              <w:sz w:val="14"/>
-                            </w:rPr>
-                            <w:t xml:space="preserve"> </w:t>
-                          </w:r>
-                          <w:r>
-                            <w:rPr>
-                              <w:rFonts w:ascii="Arial" w:hAnsi="Arial"/>
-                              <w:color w:val="000000"/>
-                              <w:sz w:val="14"/>
-                            </w:rPr>
-                            <w:t>637</w:t>
-                          </w:r>
-                          <w:r>
-                            <w:rPr>
-                              <w:rFonts w:ascii="Arial" w:hAnsi="Arial"/>
-                              <w:color w:val="000000"/>
-                              <w:spacing w:val="-7"/>
-                              <w:sz w:val="14"/>
-                            </w:rPr>
-                            <w:t xml:space="preserve"> </w:t>
-                          </w:r>
-                          <w:r>
-                            <w:rPr>
-                              <w:rFonts w:ascii="Arial" w:hAnsi="Arial"/>
-                              <w:color w:val="000000"/>
-                              <w:sz w:val="14"/>
-                            </w:rPr>
-                            <w:t>37</w:t>
-                          </w:r>
-                          <w:r>
-                            <w:rPr>
-                              <w:rFonts w:ascii="Arial" w:hAnsi="Arial"/>
-                              <w:color w:val="000000"/>
-                              <w:spacing w:val="-6"/>
-                              <w:sz w:val="14"/>
-                            </w:rPr>
-                            <w:t xml:space="preserve"> </w:t>
-                          </w:r>
-                          <w:r>
-                            <w:rPr>
-                              <w:rFonts w:ascii="Arial" w:hAnsi="Arial"/>
-                              <w:color w:val="000000"/>
-                              <w:spacing w:val="-5"/>
-                              <w:sz w:val="14"/>
-                            </w:rPr>
-                            <w:t>00</w:t>
-                          </w:r>
-                        </w:p>
-                        <w:p>
-                          <w:pPr>
-                            <w:pStyle w:val="FrameContents"/>
-                            <w:spacing w:before="0" w:after="0"/>
-                            <w:ind w:hanging="0" w:left="20" w:right="0"/>
-                            <w:jc w:val="left"/>
-                            <w:rPr>
-                              <w:rFonts w:ascii="Arial" w:hAnsi="Arial"/>
-                              <w:sz w:val="14"/>
-                            </w:rPr>
-                          </w:pPr>
-                          <w:hyperlink r:id="rId2">
-                            <w:r>
-                              <w:rPr>
-                                <w:rStyle w:val="ListLabel280"/>
-                                <w:rFonts w:ascii="Arial" w:hAnsi="Arial"/>
-                                <w:color w:val="000000"/>
-                                <w:spacing w:val="-2"/>
-                                <w:sz w:val="14"/>
-                              </w:rPr>
-                              <w:t>iestorreroja@xtec.cat</w:t>
-                            </w:r>
-                          </w:hyperlink>
-                          <w:r>
-                            <w:rPr>
-                              <w:rFonts w:ascii="Arial" w:hAnsi="Arial"/>
-                              <w:color w:val="000000"/>
-                              <w:spacing w:val="40"/>
-                              <w:sz w:val="14"/>
-                            </w:rPr>
-                            <w:t xml:space="preserve"> </w:t>
-                          </w:r>
-                          <w:hyperlink r:id="rId3">
-                            <w:r>
-                              <w:rPr>
-                                <w:rStyle w:val="ListLabel280"/>
-                                <w:rFonts w:ascii="Arial" w:hAnsi="Arial"/>
-                                <w:color w:val="000000"/>
-                                <w:spacing w:val="-2"/>
-                                <w:sz w:val="14"/>
-                              </w:rPr>
-                              <w:t>https://agora.xtec.cat/iestorreroja/</w:t>
-                            </w:r>
-                          </w:hyperlink>
-                        </w:p>
-                      </w:txbxContent>
-                    </wps:txbx>
-                    <wps:bodyPr lIns="0" rIns="0" tIns="0" bIns="0" anchor="t">
-                      <a:noAutofit/>
-                    </wps:bodyPr>
-                  </wps:wsp>
-                </a:graphicData>
-              </a:graphic>
-            </wp:anchor>
-          </w:drawing>
-        </mc:Choice>
-        <mc:Fallback>
-          <w:pict>
-            <v:rect id="shape_0" ID="Textbox 64" path="m0,0l-2147483645,0l-2147483645,-2147483646l0,-2147483646xe" stroked="f" o:allowincell="f" style="position:absolute;margin-left:87.8pt;margin-top:751.45pt;width:105.8pt;height:42pt;mso-wrap-style:square;v-text-anchor:top;mso-position-horizontal-relative:page;mso-position-vertical-relative:page">
+            <v:rect id="shape_0" ID="Textbox 44" path="m0,0l-2147483645,0l-2147483645,-2147483646l0,-2147483646xe" stroked="f" o:allowincell="f" style="position:absolute;margin-left:73.05pt;margin-top:751.45pt;width:105.8pt;height:42pt;mso-wrap-style:square;v-text-anchor:top;mso-position-horizontal-relative:page;mso-position-vertical-relative:page">
               <v:fill o:detectmouseclick="t" on="false"/>
               <v:stroke color="#3465a4" joinstyle="round" endcap="flat"/>
               <v:textbox>
@@ -27735,7 +28475,7 @@
         <w:sz w:val="20"/>
       </w:rPr>
       <w:drawing>
-        <wp:anchor behindDoc="1" distT="0" distB="0" distL="0" distR="0" simplePos="0" locked="0" layoutInCell="0" allowOverlap="1" relativeHeight="91">
+        <wp:anchor behindDoc="1" distT="0" distB="0" distL="0" distR="0" simplePos="0" locked="0" layoutInCell="0" allowOverlap="1" relativeHeight="208">
           <wp:simplePos x="0" y="0"/>
           <wp:positionH relativeFrom="page">
             <wp:posOffset>6093460</wp:posOffset>
@@ -27746,7 +28486,7 @@
           <wp:extent cx="581025" cy="400050"/>
           <wp:effectExtent l="0" t="0" r="0" b="0"/>
           <wp:wrapNone/>
-          <wp:docPr id="73" name="Image 42" descr=""/>
+          <wp:docPr id="73" name="Image 42 Copy 1" descr=""/>
           <wp:cNvGraphicFramePr>
             <a:graphicFrameLocks xmlns:a="http://schemas.openxmlformats.org/drawingml/2006/main" noChangeAspect="1"/>
           </wp:cNvGraphicFramePr>
@@ -27754,7 +28494,7 @@
             <a:graphicData uri="http://schemas.openxmlformats.org/drawingml/2006/picture">
               <pic:pic xmlns:pic="http://schemas.openxmlformats.org/drawingml/2006/picture">
                 <pic:nvPicPr>
-                  <pic:cNvPr id="73" name="Image 42" descr=""/>
+                  <pic:cNvPr id="73" name="Image 42 Copy 1" descr=""/>
                   <pic:cNvPicPr>
                     <a:picLocks noChangeAspect="1" noChangeArrowheads="1"/>
                   </pic:cNvPicPr>
@@ -27782,7 +28522,7 @@
       <mc:AlternateContent>
         <mc:Choice Requires="wps">
           <w:drawing>
-            <wp:anchor behindDoc="1" distT="12700" distB="11430" distL="12700" distR="13335" simplePos="0" locked="0" layoutInCell="0" allowOverlap="1" relativeHeight="97">
+            <wp:anchor behindDoc="1" distT="12700" distB="11430" distL="12700" distR="13335" simplePos="0" locked="0" layoutInCell="0" allowOverlap="1" relativeHeight="246">
               <wp:simplePos x="0" y="0"/>
               <wp:positionH relativeFrom="page">
                 <wp:posOffset>889000</wp:posOffset>
@@ -27793,7 +28533,7 @@
               <wp:extent cx="5803900" cy="1270"/>
               <wp:effectExtent l="12700" t="12700" r="13335" b="11430"/>
               <wp:wrapNone/>
-              <wp:docPr id="74" name="Graphic 43"/>
+              <wp:docPr id="74" name="Graphic 44"/>
               <a:graphic xmlns:a="http://schemas.openxmlformats.org/drawingml/2006/main">
                 <a:graphicData uri="http://schemas.microsoft.com/office/word/2010/wordprocessingShape">
                   <wps:wsp>
@@ -27852,7 +28592,7 @@
       <mc:AlternateContent>
         <mc:Choice Requires="wps">
           <w:drawing>
-            <wp:anchor behindDoc="1" distT="0" distB="0" distL="0" distR="0" simplePos="0" locked="0" layoutInCell="0" allowOverlap="1" relativeHeight="100">
+            <wp:anchor behindDoc="1" distT="0" distB="0" distL="0" distR="0" simplePos="0" locked="0" layoutInCell="0" allowOverlap="1" relativeHeight="248">
               <wp:simplePos x="0" y="0"/>
               <wp:positionH relativeFrom="page">
                 <wp:posOffset>927735</wp:posOffset>
@@ -27863,7 +28603,7 @@
               <wp:extent cx="1344295" cy="534035"/>
               <wp:effectExtent l="0" t="0" r="0" b="0"/>
               <wp:wrapNone/>
-              <wp:docPr id="75" name="Textbox 44"/>
+              <wp:docPr id="75" name="Textbox 76"/>
               <a:graphic xmlns:a="http://schemas.openxmlformats.org/drawingml/2006/main">
                 <a:graphicData uri="http://schemas.microsoft.com/office/word/2010/wordprocessingShape">
                   <wps:wsp>
@@ -28158,7 +28898,7 @@
         </mc:Choice>
         <mc:Fallback>
           <w:pict>
-            <v:rect id="shape_0" ID="Textbox 44" path="m0,0l-2147483645,0l-2147483645,-2147483646l0,-2147483646xe" stroked="f" o:allowincell="f" style="position:absolute;margin-left:73.05pt;margin-top:751.45pt;width:105.8pt;height:42pt;mso-wrap-style:square;v-text-anchor:top;mso-position-horizontal-relative:page;mso-position-vertical-relative:page">
+            <v:rect id="shape_0" ID="Textbox 76" path="m0,0l-2147483645,0l-2147483645,-2147483646l0,-2147483646xe" stroked="f" o:allowincell="f" style="position:absolute;margin-left:73.05pt;margin-top:751.45pt;width:105.8pt;height:42pt;mso-wrap-style:square;v-text-anchor:top;mso-position-horizontal-relative:page;mso-position-vertical-relative:page">
               <v:fill o:detectmouseclick="t" on="false"/>
               <v:stroke color="#3465a4" joinstyle="round" endcap="flat"/>
               <v:textbox>
@@ -28452,7 +29192,7 @@
         <w:sz w:val="20"/>
       </w:rPr>
       <w:drawing>
-        <wp:anchor behindDoc="1" distT="0" distB="0" distL="0" distR="0" simplePos="0" locked="0" layoutInCell="0" allowOverlap="1" relativeHeight="205">
+        <wp:anchor behindDoc="1" distT="0" distB="0" distL="0" distR="0" simplePos="0" locked="0" layoutInCell="0" allowOverlap="1" relativeHeight="233">
           <wp:simplePos x="0" y="0"/>
           <wp:positionH relativeFrom="page">
             <wp:posOffset>6093460</wp:posOffset>
@@ -28463,7 +29203,7 @@
           <wp:extent cx="581025" cy="400050"/>
           <wp:effectExtent l="0" t="0" r="0" b="0"/>
           <wp:wrapNone/>
-          <wp:docPr id="78" name="Image 42 Copy 1" descr=""/>
+          <wp:docPr id="78" name="Image 42 Copy 1 Copy 1" descr=""/>
           <wp:cNvGraphicFramePr>
             <a:graphicFrameLocks xmlns:a="http://schemas.openxmlformats.org/drawingml/2006/main" noChangeAspect="1"/>
           </wp:cNvGraphicFramePr>
@@ -28471,7 +29211,7 @@
             <a:graphicData uri="http://schemas.openxmlformats.org/drawingml/2006/picture">
               <pic:pic xmlns:pic="http://schemas.openxmlformats.org/drawingml/2006/picture">
                 <pic:nvPicPr>
-                  <pic:cNvPr id="78" name="Image 42 Copy 1" descr=""/>
+                  <pic:cNvPr id="78" name="Image 42 Copy 1 Copy 1" descr=""/>
                   <pic:cNvPicPr>
                     <a:picLocks noChangeAspect="1" noChangeArrowheads="1"/>
                   </pic:cNvPicPr>
@@ -28499,7 +29239,7 @@
       <mc:AlternateContent>
         <mc:Choice Requires="wps">
           <w:drawing>
-            <wp:anchor behindDoc="1" distT="12700" distB="11430" distL="12700" distR="13335" simplePos="0" locked="0" layoutInCell="0" allowOverlap="1" relativeHeight="243">
+            <wp:anchor behindDoc="1" distT="12700" distB="11430" distL="12700" distR="13335" simplePos="0" locked="0" layoutInCell="0" allowOverlap="1" relativeHeight="253">
               <wp:simplePos x="0" y="0"/>
               <wp:positionH relativeFrom="page">
                 <wp:posOffset>889000</wp:posOffset>
@@ -28510,7 +29250,7 @@
               <wp:extent cx="5803900" cy="1270"/>
               <wp:effectExtent l="12700" t="12700" r="13335" b="11430"/>
               <wp:wrapNone/>
-              <wp:docPr id="79" name="Graphic 44"/>
+              <wp:docPr id="79" name="Graphic 45"/>
               <a:graphic xmlns:a="http://schemas.openxmlformats.org/drawingml/2006/main">
                 <a:graphicData uri="http://schemas.microsoft.com/office/word/2010/wordprocessingShape">
                   <wps:wsp>
@@ -28569,7 +29309,7 @@
       <mc:AlternateContent>
         <mc:Choice Requires="wps">
           <w:drawing>
-            <wp:anchor behindDoc="1" distT="0" distB="0" distL="0" distR="0" simplePos="0" locked="0" layoutInCell="0" allowOverlap="1" relativeHeight="245">
+            <wp:anchor behindDoc="1" distT="0" distB="0" distL="0" distR="0" simplePos="0" locked="0" layoutInCell="0" allowOverlap="1" relativeHeight="254">
               <wp:simplePos x="0" y="0"/>
               <wp:positionH relativeFrom="page">
                 <wp:posOffset>927735</wp:posOffset>
@@ -28580,7 +29320,7 @@
               <wp:extent cx="1344295" cy="534035"/>
               <wp:effectExtent l="0" t="0" r="0" b="0"/>
               <wp:wrapNone/>
-              <wp:docPr id="80" name="Textbox 76"/>
+              <wp:docPr id="80" name="Textbox 78"/>
               <a:graphic xmlns:a="http://schemas.openxmlformats.org/drawingml/2006/main">
                 <a:graphicData uri="http://schemas.microsoft.com/office/word/2010/wordprocessingShape">
                   <wps:wsp>
@@ -28875,7 +29615,7 @@
         </mc:Choice>
         <mc:Fallback>
           <w:pict>
-            <v:rect id="shape_0" ID="Textbox 76" path="m0,0l-2147483645,0l-2147483645,-2147483646l0,-2147483646xe" stroked="f" o:allowincell="f" style="position:absolute;margin-left:73.05pt;margin-top:751.45pt;width:105.8pt;height:42pt;mso-wrap-style:square;v-text-anchor:top;mso-position-horizontal-relative:page;mso-position-vertical-relative:page">
+            <v:rect id="shape_0" ID="Textbox 78" path="m0,0l-2147483645,0l-2147483645,-2147483646l0,-2147483646xe" stroked="f" o:allowincell="f" style="position:absolute;margin-left:73.05pt;margin-top:751.45pt;width:105.8pt;height:42pt;mso-wrap-style:square;v-text-anchor:top;mso-position-horizontal-relative:page;mso-position-vertical-relative:page">
               <v:fill o:detectmouseclick="t" on="false"/>
               <v:stroke color="#3465a4" joinstyle="round" endcap="flat"/>
               <v:textbox>
@@ -29169,7 +29909,7 @@
         <w:sz w:val="20"/>
       </w:rPr>
       <w:drawing>
-        <wp:anchor behindDoc="1" distT="0" distB="0" distL="0" distR="0" simplePos="0" locked="0" layoutInCell="0" allowOverlap="1" relativeHeight="230">
+        <wp:anchor behindDoc="1" distT="0" distB="0" distL="0" distR="0" simplePos="0" locked="0" layoutInCell="0" allowOverlap="1" relativeHeight="243">
           <wp:simplePos x="0" y="0"/>
           <wp:positionH relativeFrom="page">
             <wp:posOffset>6093460</wp:posOffset>
@@ -29180,7 +29920,7 @@
           <wp:extent cx="581025" cy="400050"/>
           <wp:effectExtent l="0" t="0" r="0" b="0"/>
           <wp:wrapNone/>
-          <wp:docPr id="83" name="Image 42 Copy 1 Copy 1" descr=""/>
+          <wp:docPr id="83" name="Image 42 Copy 1 Copy 1 Copy 1" descr=""/>
           <wp:cNvGraphicFramePr>
             <a:graphicFrameLocks xmlns:a="http://schemas.openxmlformats.org/drawingml/2006/main" noChangeAspect="1"/>
           </wp:cNvGraphicFramePr>
@@ -29188,7 +29928,7 @@
             <a:graphicData uri="http://schemas.openxmlformats.org/drawingml/2006/picture">
               <pic:pic xmlns:pic="http://schemas.openxmlformats.org/drawingml/2006/picture">
                 <pic:nvPicPr>
-                  <pic:cNvPr id="83" name="Image 42 Copy 1 Copy 1" descr=""/>
+                  <pic:cNvPr id="83" name="Image 42 Copy 1 Copy 1 Copy 1" descr=""/>
                   <pic:cNvPicPr>
                     <a:picLocks noChangeAspect="1" noChangeArrowheads="1"/>
                   </pic:cNvPicPr>
@@ -29216,7 +29956,7 @@
       <mc:AlternateContent>
         <mc:Choice Requires="wps">
           <w:drawing>
-            <wp:anchor behindDoc="1" distT="12700" distB="11430" distL="12700" distR="13335" simplePos="0" locked="0" layoutInCell="0" allowOverlap="1" relativeHeight="250">
+            <wp:anchor behindDoc="1" distT="12700" distB="11430" distL="12700" distR="13335" simplePos="0" locked="0" layoutInCell="0" allowOverlap="1" relativeHeight="261">
               <wp:simplePos x="0" y="0"/>
               <wp:positionH relativeFrom="page">
                 <wp:posOffset>889000</wp:posOffset>
@@ -29227,7 +29967,7 @@
               <wp:extent cx="5803900" cy="1270"/>
               <wp:effectExtent l="12700" t="12700" r="13335" b="11430"/>
               <wp:wrapNone/>
-              <wp:docPr id="84" name="Graphic 45"/>
+              <wp:docPr id="84" name="Graphic 46"/>
               <a:graphic xmlns:a="http://schemas.openxmlformats.org/drawingml/2006/main">
                 <a:graphicData uri="http://schemas.microsoft.com/office/word/2010/wordprocessingShape">
                   <wps:wsp>
@@ -29286,7 +30026,7 @@
       <mc:AlternateContent>
         <mc:Choice Requires="wps">
           <w:drawing>
-            <wp:anchor behindDoc="1" distT="0" distB="0" distL="0" distR="0" simplePos="0" locked="0" layoutInCell="0" allowOverlap="1" relativeHeight="251">
+            <wp:anchor behindDoc="1" distT="0" distB="0" distL="0" distR="0" simplePos="0" locked="0" layoutInCell="0" allowOverlap="1" relativeHeight="263">
               <wp:simplePos x="0" y="0"/>
               <wp:positionH relativeFrom="page">
                 <wp:posOffset>927735</wp:posOffset>
@@ -29297,7 +30037,7 @@
               <wp:extent cx="1344295" cy="534035"/>
               <wp:effectExtent l="0" t="0" r="0" b="0"/>
               <wp:wrapNone/>
-              <wp:docPr id="85" name="Textbox 78"/>
+              <wp:docPr id="85" name="Textbox 80"/>
               <a:graphic xmlns:a="http://schemas.openxmlformats.org/drawingml/2006/main">
                 <a:graphicData uri="http://schemas.microsoft.com/office/word/2010/wordprocessingShape">
                   <wps:wsp>
@@ -29592,7 +30332,7 @@
         </mc:Choice>
         <mc:Fallback>
           <w:pict>
-            <v:rect id="shape_0" ID="Textbox 78" path="m0,0l-2147483645,0l-2147483645,-2147483646l0,-2147483646xe" stroked="f" o:allowincell="f" style="position:absolute;margin-left:73.05pt;margin-top:751.45pt;width:105.8pt;height:42pt;mso-wrap-style:square;v-text-anchor:top;mso-position-horizontal-relative:page;mso-position-vertical-relative:page">
+            <v:rect id="shape_0" ID="Textbox 80" path="m0,0l-2147483645,0l-2147483645,-2147483646l0,-2147483646xe" stroked="f" o:allowincell="f" style="position:absolute;margin-left:73.05pt;margin-top:751.45pt;width:105.8pt;height:42pt;mso-wrap-style:square;v-text-anchor:top;mso-position-horizontal-relative:page;mso-position-vertical-relative:page">
               <v:fill o:detectmouseclick="t" on="false"/>
               <v:stroke color="#3465a4" joinstyle="round" endcap="flat"/>
               <v:textbox>
@@ -29886,7 +30626,7 @@
         <w:sz w:val="20"/>
       </w:rPr>
       <w:drawing>
-        <wp:anchor behindDoc="1" distT="0" distB="0" distL="0" distR="0" simplePos="0" locked="0" layoutInCell="0" allowOverlap="1" relativeHeight="240">
+        <wp:anchor behindDoc="1" distT="0" distB="0" distL="0" distR="0" simplePos="0" locked="0" layoutInCell="0" allowOverlap="1" relativeHeight="250">
           <wp:simplePos x="0" y="0"/>
           <wp:positionH relativeFrom="page">
             <wp:posOffset>6093460</wp:posOffset>
@@ -29897,7 +30637,7 @@
           <wp:extent cx="581025" cy="400050"/>
           <wp:effectExtent l="0" t="0" r="0" b="0"/>
           <wp:wrapNone/>
-          <wp:docPr id="88" name="Image 42 Copy 1 Copy 1 Copy 1" descr=""/>
+          <wp:docPr id="88" name="Image 42 Copy 1 Copy 1 Copy 1 Copy 1" descr=""/>
           <wp:cNvGraphicFramePr>
             <a:graphicFrameLocks xmlns:a="http://schemas.openxmlformats.org/drawingml/2006/main" noChangeAspect="1"/>
           </wp:cNvGraphicFramePr>
@@ -29905,7 +30645,7 @@
             <a:graphicData uri="http://schemas.openxmlformats.org/drawingml/2006/picture">
               <pic:pic xmlns:pic="http://schemas.openxmlformats.org/drawingml/2006/picture">
                 <pic:nvPicPr>
-                  <pic:cNvPr id="88" name="Image 42 Copy 1 Copy 1 Copy 1" descr=""/>
+                  <pic:cNvPr id="88" name="Image 42 Copy 1 Copy 1 Copy 1 Copy 1" descr=""/>
                   <pic:cNvPicPr>
                     <a:picLocks noChangeAspect="1" noChangeArrowheads="1"/>
                   </pic:cNvPicPr>
@@ -29933,7 +30673,7 @@
       <mc:AlternateContent>
         <mc:Choice Requires="wps">
           <w:drawing>
-            <wp:anchor behindDoc="1" distT="12700" distB="11430" distL="12700" distR="13335" simplePos="0" locked="0" layoutInCell="0" allowOverlap="1" relativeHeight="258">
+            <wp:anchor behindDoc="1" distT="12700" distB="11430" distL="12700" distR="13335" simplePos="0" locked="0" layoutInCell="0" allowOverlap="1" relativeHeight="268">
               <wp:simplePos x="0" y="0"/>
               <wp:positionH relativeFrom="page">
                 <wp:posOffset>889000</wp:posOffset>
@@ -29944,7 +30684,7 @@
               <wp:extent cx="5803900" cy="1270"/>
               <wp:effectExtent l="12700" t="12700" r="13335" b="11430"/>
               <wp:wrapNone/>
-              <wp:docPr id="89" name="Graphic 46"/>
+              <wp:docPr id="89" name="Graphic 47"/>
               <a:graphic xmlns:a="http://schemas.openxmlformats.org/drawingml/2006/main">
                 <a:graphicData uri="http://schemas.microsoft.com/office/word/2010/wordprocessingShape">
                   <wps:wsp>
@@ -30003,7 +30743,7 @@
       <mc:AlternateContent>
         <mc:Choice Requires="wps">
           <w:drawing>
-            <wp:anchor behindDoc="1" distT="0" distB="0" distL="0" distR="0" simplePos="0" locked="0" layoutInCell="0" allowOverlap="1" relativeHeight="261">
+            <wp:anchor behindDoc="1" distT="0" distB="0" distL="0" distR="0" simplePos="0" locked="0" layoutInCell="0" allowOverlap="1" relativeHeight="269">
               <wp:simplePos x="0" y="0"/>
               <wp:positionH relativeFrom="page">
                 <wp:posOffset>927735</wp:posOffset>
@@ -30014,724 +30754,7 @@
               <wp:extent cx="1344295" cy="534035"/>
               <wp:effectExtent l="0" t="0" r="0" b="0"/>
               <wp:wrapNone/>
-              <wp:docPr id="90" name="Textbox 80"/>
-              <a:graphic xmlns:a="http://schemas.openxmlformats.org/drawingml/2006/main">
-                <a:graphicData uri="http://schemas.microsoft.com/office/word/2010/wordprocessingShape">
-                  <wps:wsp>
-                    <wps:cNvSpPr/>
-                    <wps:spPr>
-                      <a:xfrm>
-                        <a:off x="0" y="0"/>
-                        <a:ext cx="1344240" cy="533880"/>
-                      </a:xfrm>
-                      <a:prstGeom prst="rect">
-                        <a:avLst/>
-                      </a:prstGeom>
-                      <a:noFill/>
-                      <a:ln w="0">
-                        <a:noFill/>
-                      </a:ln>
-                    </wps:spPr>
-                    <wps:style>
-                      <a:lnRef idx="0"/>
-                      <a:fillRef idx="0"/>
-                      <a:effectRef idx="0"/>
-                      <a:fontRef idx="minor"/>
-                    </wps:style>
-                    <wps:txbx>
-                      <w:txbxContent>
-                        <w:p>
-                          <w:pPr>
-                            <w:pStyle w:val="FrameContents"/>
-                            <w:spacing w:before="15" w:after="0"/>
-                            <w:ind w:hanging="0" w:left="20" w:right="202"/>
-                            <w:jc w:val="left"/>
-                            <w:rPr>
-                              <w:rFonts w:ascii="Arial" w:hAnsi="Arial"/>
-                              <w:sz w:val="14"/>
-                            </w:rPr>
-                          </w:pPr>
-                          <w:r>
-                            <w:rPr>
-                              <w:rFonts w:ascii="Arial" w:hAnsi="Arial"/>
-                              <w:color w:val="000000"/>
-                              <w:sz w:val="14"/>
-                            </w:rPr>
-                            <w:t>Av.</w:t>
-                          </w:r>
-                          <w:r>
-                            <w:rPr>
-                              <w:rFonts w:ascii="Arial" w:hAnsi="Arial"/>
-                              <w:color w:val="000000"/>
-                              <w:spacing w:val="-10"/>
-                              <w:sz w:val="14"/>
-                            </w:rPr>
-                            <w:t xml:space="preserve"> </w:t>
-                          </w:r>
-                          <w:r>
-                            <w:rPr>
-                              <w:rFonts w:ascii="Arial" w:hAnsi="Arial"/>
-                              <w:color w:val="000000"/>
-                              <w:sz w:val="14"/>
-                            </w:rPr>
-                            <w:t>dels</w:t>
-                          </w:r>
-                          <w:r>
-                            <w:rPr>
-                              <w:rFonts w:ascii="Arial" w:hAnsi="Arial"/>
-                              <w:color w:val="000000"/>
-                              <w:spacing w:val="-10"/>
-                              <w:sz w:val="14"/>
-                            </w:rPr>
-                            <w:t xml:space="preserve"> </w:t>
-                          </w:r>
-                          <w:r>
-                            <w:rPr>
-                              <w:rFonts w:ascii="Arial" w:hAnsi="Arial"/>
-                              <w:color w:val="000000"/>
-                              <w:sz w:val="14"/>
-                            </w:rPr>
-                            <w:t>Jocs</w:t>
-                          </w:r>
-                          <w:r>
-                            <w:rPr>
-                              <w:rFonts w:ascii="Arial" w:hAnsi="Arial"/>
-                              <w:color w:val="000000"/>
-                              <w:spacing w:val="-10"/>
-                              <w:sz w:val="14"/>
-                            </w:rPr>
-                            <w:t xml:space="preserve"> </w:t>
-                          </w:r>
-                          <w:r>
-                            <w:rPr>
-                              <w:rFonts w:ascii="Arial" w:hAnsi="Arial"/>
-                              <w:color w:val="000000"/>
-                              <w:sz w:val="14"/>
-                            </w:rPr>
-                            <w:t>Olímpics,</w:t>
-                          </w:r>
-                          <w:r>
-                            <w:rPr>
-                              <w:rFonts w:ascii="Arial" w:hAnsi="Arial"/>
-                              <w:color w:val="000000"/>
-                              <w:spacing w:val="-9"/>
-                              <w:sz w:val="14"/>
-                            </w:rPr>
-                            <w:t xml:space="preserve"> </w:t>
-                          </w:r>
-                          <w:r>
-                            <w:rPr>
-                              <w:rFonts w:ascii="Arial" w:hAnsi="Arial"/>
-                              <w:color w:val="000000"/>
-                              <w:sz w:val="14"/>
-                            </w:rPr>
-                            <w:t>8</w:t>
-                          </w:r>
-                          <w:r>
-                            <w:rPr>
-                              <w:rFonts w:ascii="Arial" w:hAnsi="Arial"/>
-                              <w:color w:val="000000"/>
-                              <w:spacing w:val="40"/>
-                              <w:sz w:val="14"/>
-                            </w:rPr>
-                            <w:t xml:space="preserve"> </w:t>
-                          </w:r>
-                          <w:r>
-                            <w:rPr>
-                              <w:rFonts w:ascii="Arial" w:hAnsi="Arial"/>
-                              <w:color w:val="000000"/>
-                              <w:sz w:val="14"/>
-                            </w:rPr>
-                            <w:t>08840</w:t>
-                          </w:r>
-                          <w:r>
-                            <w:rPr>
-                              <w:rFonts w:ascii="Arial" w:hAnsi="Arial"/>
-                              <w:color w:val="000000"/>
-                              <w:spacing w:val="-4"/>
-                              <w:sz w:val="14"/>
-                            </w:rPr>
-                            <w:t xml:space="preserve"> </w:t>
-                          </w:r>
-                          <w:r>
-                            <w:rPr>
-                              <w:rFonts w:ascii="Arial" w:hAnsi="Arial"/>
-                              <w:color w:val="000000"/>
-                              <w:sz w:val="14"/>
-                            </w:rPr>
-                            <w:t>Viladecans</w:t>
-                          </w:r>
-                        </w:p>
-                        <w:p>
-                          <w:pPr>
-                            <w:pStyle w:val="FrameContents"/>
-                            <w:spacing w:before="0" w:after="0"/>
-                            <w:ind w:hanging="0" w:left="20" w:right="0"/>
-                            <w:jc w:val="left"/>
-                            <w:rPr>
-                              <w:rFonts w:ascii="Arial" w:hAnsi="Arial"/>
-                              <w:sz w:val="14"/>
-                            </w:rPr>
-                          </w:pPr>
-                          <w:r>
-                            <w:rPr>
-                              <w:rFonts w:ascii="Arial" w:hAnsi="Arial"/>
-                              <w:color w:val="000000"/>
-                              <w:sz w:val="14"/>
-                            </w:rPr>
-                            <w:t>Tel.</w:t>
-                          </w:r>
-                          <w:r>
-                            <w:rPr>
-                              <w:rFonts w:ascii="Arial" w:hAnsi="Arial"/>
-                              <w:color w:val="000000"/>
-                              <w:spacing w:val="-7"/>
-                              <w:sz w:val="14"/>
-                            </w:rPr>
-                            <w:t xml:space="preserve"> </w:t>
-                          </w:r>
-                          <w:r>
-                            <w:rPr>
-                              <w:rFonts w:ascii="Arial" w:hAnsi="Arial"/>
-                              <w:color w:val="000000"/>
-                              <w:sz w:val="14"/>
-                            </w:rPr>
-                            <w:t>93</w:t>
-                          </w:r>
-                          <w:r>
-                            <w:rPr>
-                              <w:rFonts w:ascii="Arial" w:hAnsi="Arial"/>
-                              <w:color w:val="000000"/>
-                              <w:spacing w:val="-6"/>
-                              <w:sz w:val="14"/>
-                            </w:rPr>
-                            <w:t xml:space="preserve"> </w:t>
-                          </w:r>
-                          <w:r>
-                            <w:rPr>
-                              <w:rFonts w:ascii="Arial" w:hAnsi="Arial"/>
-                              <w:color w:val="000000"/>
-                              <w:sz w:val="14"/>
-                            </w:rPr>
-                            <w:t>637</w:t>
-                          </w:r>
-                          <w:r>
-                            <w:rPr>
-                              <w:rFonts w:ascii="Arial" w:hAnsi="Arial"/>
-                              <w:color w:val="000000"/>
-                              <w:spacing w:val="-7"/>
-                              <w:sz w:val="14"/>
-                            </w:rPr>
-                            <w:t xml:space="preserve"> </w:t>
-                          </w:r>
-                          <w:r>
-                            <w:rPr>
-                              <w:rFonts w:ascii="Arial" w:hAnsi="Arial"/>
-                              <w:color w:val="000000"/>
-                              <w:sz w:val="14"/>
-                            </w:rPr>
-                            <w:t>37</w:t>
-                          </w:r>
-                          <w:r>
-                            <w:rPr>
-                              <w:rFonts w:ascii="Arial" w:hAnsi="Arial"/>
-                              <w:color w:val="000000"/>
-                              <w:spacing w:val="-6"/>
-                              <w:sz w:val="14"/>
-                            </w:rPr>
-                            <w:t xml:space="preserve"> </w:t>
-                          </w:r>
-                          <w:r>
-                            <w:rPr>
-                              <w:rFonts w:ascii="Arial" w:hAnsi="Arial"/>
-                              <w:color w:val="000000"/>
-                              <w:spacing w:val="-5"/>
-                              <w:sz w:val="14"/>
-                            </w:rPr>
-                            <w:t>00</w:t>
-                          </w:r>
-                        </w:p>
-                        <w:p>
-                          <w:pPr>
-                            <w:pStyle w:val="FrameContents"/>
-                            <w:spacing w:before="0" w:after="0"/>
-                            <w:ind w:hanging="0" w:left="20" w:right="0"/>
-                            <w:jc w:val="left"/>
-                            <w:rPr>
-                              <w:rFonts w:ascii="Arial" w:hAnsi="Arial"/>
-                              <w:sz w:val="14"/>
-                            </w:rPr>
-                          </w:pPr>
-                          <w:hyperlink r:id="rId2">
-                            <w:r>
-                              <w:rPr>
-                                <w:rStyle w:val="ListLabel280"/>
-                                <w:rFonts w:ascii="Arial" w:hAnsi="Arial"/>
-                                <w:color w:val="000000"/>
-                                <w:spacing w:val="-2"/>
-                                <w:sz w:val="14"/>
-                              </w:rPr>
-                              <w:t>iestorreroja@xtec.cat</w:t>
-                            </w:r>
-                          </w:hyperlink>
-                          <w:r>
-                            <w:rPr>
-                              <w:rFonts w:ascii="Arial" w:hAnsi="Arial"/>
-                              <w:color w:val="000000"/>
-                              <w:spacing w:val="40"/>
-                              <w:sz w:val="14"/>
-                            </w:rPr>
-                            <w:t xml:space="preserve"> </w:t>
-                          </w:r>
-                          <w:hyperlink r:id="rId3">
-                            <w:r>
-                              <w:rPr>
-                                <w:rStyle w:val="ListLabel280"/>
-                                <w:rFonts w:ascii="Arial" w:hAnsi="Arial"/>
-                                <w:color w:val="000000"/>
-                                <w:spacing w:val="-2"/>
-                                <w:sz w:val="14"/>
-                              </w:rPr>
-                              <w:t>https://agora.xtec.cat/iestorreroja/</w:t>
-                            </w:r>
-                          </w:hyperlink>
-                        </w:p>
-                      </w:txbxContent>
-                    </wps:txbx>
-                    <wps:bodyPr lIns="0" rIns="0" tIns="0" bIns="0" anchor="t">
-                      <a:noAutofit/>
-                    </wps:bodyPr>
-                  </wps:wsp>
-                </a:graphicData>
-              </a:graphic>
-            </wp:anchor>
-          </w:drawing>
-        </mc:Choice>
-        <mc:Fallback>
-          <w:pict>
-            <v:rect id="shape_0" ID="Textbox 80" path="m0,0l-2147483645,0l-2147483645,-2147483646l0,-2147483646xe" stroked="f" o:allowincell="f" style="position:absolute;margin-left:73.05pt;margin-top:751.45pt;width:105.8pt;height:42pt;mso-wrap-style:square;v-text-anchor:top;mso-position-horizontal-relative:page;mso-position-vertical-relative:page">
-              <v:fill o:detectmouseclick="t" on="false"/>
-              <v:stroke color="#3465a4" joinstyle="round" endcap="flat"/>
-              <v:textbox>
-                <w:txbxContent>
-                  <w:p>
-                    <w:pPr>
-                      <w:pStyle w:val="FrameContents"/>
-                      <w:spacing w:before="15" w:after="0"/>
-                      <w:ind w:hanging="0" w:left="20" w:right="202"/>
-                      <w:jc w:val="left"/>
-                      <w:rPr>
-                        <w:rFonts w:ascii="Arial" w:hAnsi="Arial"/>
-                        <w:sz w:val="14"/>
-                      </w:rPr>
-                    </w:pPr>
-                    <w:r>
-                      <w:rPr>
-                        <w:rFonts w:ascii="Arial" w:hAnsi="Arial"/>
-                        <w:color w:val="000000"/>
-                        <w:sz w:val="14"/>
-                      </w:rPr>
-                      <w:t>Av.</w:t>
-                    </w:r>
-                    <w:r>
-                      <w:rPr>
-                        <w:rFonts w:ascii="Arial" w:hAnsi="Arial"/>
-                        <w:color w:val="000000"/>
-                        <w:spacing w:val="-10"/>
-                        <w:sz w:val="14"/>
-                      </w:rPr>
-                      <w:t xml:space="preserve"> </w:t>
-                    </w:r>
-                    <w:r>
-                      <w:rPr>
-                        <w:rFonts w:ascii="Arial" w:hAnsi="Arial"/>
-                        <w:color w:val="000000"/>
-                        <w:sz w:val="14"/>
-                      </w:rPr>
-                      <w:t>dels</w:t>
-                    </w:r>
-                    <w:r>
-                      <w:rPr>
-                        <w:rFonts w:ascii="Arial" w:hAnsi="Arial"/>
-                        <w:color w:val="000000"/>
-                        <w:spacing w:val="-10"/>
-                        <w:sz w:val="14"/>
-                      </w:rPr>
-                      <w:t xml:space="preserve"> </w:t>
-                    </w:r>
-                    <w:r>
-                      <w:rPr>
-                        <w:rFonts w:ascii="Arial" w:hAnsi="Arial"/>
-                        <w:color w:val="000000"/>
-                        <w:sz w:val="14"/>
-                      </w:rPr>
-                      <w:t>Jocs</w:t>
-                    </w:r>
-                    <w:r>
-                      <w:rPr>
-                        <w:rFonts w:ascii="Arial" w:hAnsi="Arial"/>
-                        <w:color w:val="000000"/>
-                        <w:spacing w:val="-10"/>
-                        <w:sz w:val="14"/>
-                      </w:rPr>
-                      <w:t xml:space="preserve"> </w:t>
-                    </w:r>
-                    <w:r>
-                      <w:rPr>
-                        <w:rFonts w:ascii="Arial" w:hAnsi="Arial"/>
-                        <w:color w:val="000000"/>
-                        <w:sz w:val="14"/>
-                      </w:rPr>
-                      <w:t>Olímpics,</w:t>
-                    </w:r>
-                    <w:r>
-                      <w:rPr>
-                        <w:rFonts w:ascii="Arial" w:hAnsi="Arial"/>
-                        <w:color w:val="000000"/>
-                        <w:spacing w:val="-9"/>
-                        <w:sz w:val="14"/>
-                      </w:rPr>
-                      <w:t xml:space="preserve"> </w:t>
-                    </w:r>
-                    <w:r>
-                      <w:rPr>
-                        <w:rFonts w:ascii="Arial" w:hAnsi="Arial"/>
-                        <w:color w:val="000000"/>
-                        <w:sz w:val="14"/>
-                      </w:rPr>
-                      <w:t>8</w:t>
-                    </w:r>
-                    <w:r>
-                      <w:rPr>
-                        <w:rFonts w:ascii="Arial" w:hAnsi="Arial"/>
-                        <w:color w:val="000000"/>
-                        <w:spacing w:val="40"/>
-                        <w:sz w:val="14"/>
-                      </w:rPr>
-                      <w:t xml:space="preserve"> </w:t>
-                    </w:r>
-                    <w:r>
-                      <w:rPr>
-                        <w:rFonts w:ascii="Arial" w:hAnsi="Arial"/>
-                        <w:color w:val="000000"/>
-                        <w:sz w:val="14"/>
-                      </w:rPr>
-                      <w:t>08840</w:t>
-                    </w:r>
-                    <w:r>
-                      <w:rPr>
-                        <w:rFonts w:ascii="Arial" w:hAnsi="Arial"/>
-                        <w:color w:val="000000"/>
-                        <w:spacing w:val="-4"/>
-                        <w:sz w:val="14"/>
-                      </w:rPr>
-                      <w:t xml:space="preserve"> </w:t>
-                    </w:r>
-                    <w:r>
-                      <w:rPr>
-                        <w:rFonts w:ascii="Arial" w:hAnsi="Arial"/>
-                        <w:color w:val="000000"/>
-                        <w:sz w:val="14"/>
-                      </w:rPr>
-                      <w:t>Viladecans</w:t>
-                    </w:r>
-                  </w:p>
-                  <w:p>
-                    <w:pPr>
-                      <w:pStyle w:val="FrameContents"/>
-                      <w:spacing w:before="0" w:after="0"/>
-                      <w:ind w:hanging="0" w:left="20" w:right="0"/>
-                      <w:jc w:val="left"/>
-                      <w:rPr>
-                        <w:rFonts w:ascii="Arial" w:hAnsi="Arial"/>
-                        <w:sz w:val="14"/>
-                      </w:rPr>
-                    </w:pPr>
-                    <w:r>
-                      <w:rPr>
-                        <w:rFonts w:ascii="Arial" w:hAnsi="Arial"/>
-                        <w:color w:val="000000"/>
-                        <w:sz w:val="14"/>
-                      </w:rPr>
-                      <w:t>Tel.</w:t>
-                    </w:r>
-                    <w:r>
-                      <w:rPr>
-                        <w:rFonts w:ascii="Arial" w:hAnsi="Arial"/>
-                        <w:color w:val="000000"/>
-                        <w:spacing w:val="-7"/>
-                        <w:sz w:val="14"/>
-                      </w:rPr>
-                      <w:t xml:space="preserve"> </w:t>
-                    </w:r>
-                    <w:r>
-                      <w:rPr>
-                        <w:rFonts w:ascii="Arial" w:hAnsi="Arial"/>
-                        <w:color w:val="000000"/>
-                        <w:sz w:val="14"/>
-                      </w:rPr>
-                      <w:t>93</w:t>
-                    </w:r>
-                    <w:r>
-                      <w:rPr>
-                        <w:rFonts w:ascii="Arial" w:hAnsi="Arial"/>
-                        <w:color w:val="000000"/>
-                        <w:spacing w:val="-6"/>
-                        <w:sz w:val="14"/>
-                      </w:rPr>
-                      <w:t xml:space="preserve"> </w:t>
-                    </w:r>
-                    <w:r>
-                      <w:rPr>
-                        <w:rFonts w:ascii="Arial" w:hAnsi="Arial"/>
-                        <w:color w:val="000000"/>
-                        <w:sz w:val="14"/>
-                      </w:rPr>
-                      <w:t>637</w:t>
-                    </w:r>
-                    <w:r>
-                      <w:rPr>
-                        <w:rFonts w:ascii="Arial" w:hAnsi="Arial"/>
-                        <w:color w:val="000000"/>
-                        <w:spacing w:val="-7"/>
-                        <w:sz w:val="14"/>
-                      </w:rPr>
-                      <w:t xml:space="preserve"> </w:t>
-                    </w:r>
-                    <w:r>
-                      <w:rPr>
-                        <w:rFonts w:ascii="Arial" w:hAnsi="Arial"/>
-                        <w:color w:val="000000"/>
-                        <w:sz w:val="14"/>
-                      </w:rPr>
-                      <w:t>37</w:t>
-                    </w:r>
-                    <w:r>
-                      <w:rPr>
-                        <w:rFonts w:ascii="Arial" w:hAnsi="Arial"/>
-                        <w:color w:val="000000"/>
-                        <w:spacing w:val="-6"/>
-                        <w:sz w:val="14"/>
-                      </w:rPr>
-                      <w:t xml:space="preserve"> </w:t>
-                    </w:r>
-                    <w:r>
-                      <w:rPr>
-                        <w:rFonts w:ascii="Arial" w:hAnsi="Arial"/>
-                        <w:color w:val="000000"/>
-                        <w:spacing w:val="-5"/>
-                        <w:sz w:val="14"/>
-                      </w:rPr>
-                      <w:t>00</w:t>
-                    </w:r>
-                  </w:p>
-                  <w:p>
-                    <w:pPr>
-                      <w:pStyle w:val="FrameContents"/>
-                      <w:spacing w:before="0" w:after="0"/>
-                      <w:ind w:hanging="0" w:left="20" w:right="0"/>
-                      <w:jc w:val="left"/>
-                      <w:rPr>
-                        <w:rFonts w:ascii="Arial" w:hAnsi="Arial"/>
-                        <w:sz w:val="14"/>
-                      </w:rPr>
-                    </w:pPr>
-                    <w:hyperlink r:id="rId4">
-                      <w:r>
-                        <w:rPr>
-                          <w:rStyle w:val="ListLabel280"/>
-                          <w:rFonts w:ascii="Arial" w:hAnsi="Arial"/>
-                          <w:color w:val="000000"/>
-                          <w:spacing w:val="-2"/>
-                          <w:sz w:val="14"/>
-                        </w:rPr>
-                        <w:t>iestorreroja@xtec.cat</w:t>
-                      </w:r>
-                    </w:hyperlink>
-                    <w:r>
-                      <w:rPr>
-                        <w:rFonts w:ascii="Arial" w:hAnsi="Arial"/>
-                        <w:color w:val="000000"/>
-                        <w:spacing w:val="40"/>
-                        <w:sz w:val="14"/>
-                      </w:rPr>
-                      <w:t xml:space="preserve"> </w:t>
-                    </w:r>
-                    <w:hyperlink r:id="rId5">
-                      <w:r>
-                        <w:rPr>
-                          <w:rStyle w:val="ListLabel280"/>
-                          <w:rFonts w:ascii="Arial" w:hAnsi="Arial"/>
-                          <w:color w:val="000000"/>
-                          <w:spacing w:val="-2"/>
-                          <w:sz w:val="14"/>
-                        </w:rPr>
-                        <w:t>https://agora.xtec.cat/iestorreroja/</w:t>
-                      </w:r>
-                    </w:hyperlink>
-                  </w:p>
-                </w:txbxContent>
-              </v:textbox>
-              <w10:wrap type="none"/>
-            </v:rect>
-          </w:pict>
-        </mc:Fallback>
-      </mc:AlternateContent>
-    </w:r>
-  </w:p>
-</w:ftr>
-</file>
-
-<file path=word/footer27.xml><?xml version="1.0" encoding="utf-8"?>
-<w:ftr xmlns:o="urn:schemas-microsoft-com:office:office" xmlns:r="http://schemas.openxmlformats.org/officeDocument/2006/relationships" xmlns:v="urn:schemas-microsoft-com:vml" xmlns:w="http://schemas.openxmlformats.org/wordprocessingml/2006/main" xmlns:w10="urn:schemas-microsoft-com:office:word" xmlns:wp="http://schemas.openxmlformats.org/drawingml/2006/wordprocessingDrawing" xmlns:wps="http://schemas.microsoft.com/office/word/2010/wordprocessingShape" xmlns:wpg="http://schemas.microsoft.com/office/word/2010/wordprocessingGroup" xmlns:mc="http://schemas.openxmlformats.org/markup-compatibility/2006" xmlns:wp14="http://schemas.microsoft.com/office/word/2010/wordprocessingDrawing" xmlns:w14="http://schemas.microsoft.com/office/word/2010/wordml" xmlns:w15="http://schemas.microsoft.com/office/word/2012/wordml" mc:Ignorable="w14 wp14 w15">
-  <w:p/>
-</w:ftr>
-</file>
-
-<file path=word/footer28.xml><?xml version="1.0" encoding="utf-8"?>
-<w:ftr xmlns:o="urn:schemas-microsoft-com:office:office" xmlns:r="http://schemas.openxmlformats.org/officeDocument/2006/relationships" xmlns:v="urn:schemas-microsoft-com:vml" xmlns:w="http://schemas.openxmlformats.org/wordprocessingml/2006/main" xmlns:w10="urn:schemas-microsoft-com:office:word" xmlns:wp="http://schemas.openxmlformats.org/drawingml/2006/wordprocessingDrawing" xmlns:wps="http://schemas.microsoft.com/office/word/2010/wordprocessingShape" xmlns:wpg="http://schemas.microsoft.com/office/word/2010/wordprocessingGroup" xmlns:mc="http://schemas.openxmlformats.org/markup-compatibility/2006" xmlns:wp14="http://schemas.microsoft.com/office/word/2010/wordprocessingDrawing" xmlns:w14="http://schemas.microsoft.com/office/word/2010/wordml" xmlns:w15="http://schemas.microsoft.com/office/word/2012/wordml" mc:Ignorable="w14 wp14 w15">
-  <w:p>
-    <w:pPr>
-      <w:pStyle w:val="BodyText"/>
-      <w:spacing w:lineRule="auto" w:line="7"/>
-      <w:rPr>
-        <w:sz w:val="20"/>
-      </w:rPr>
-    </w:pPr>
-    <w:r>
-      <w:rPr>
-        <w:sz w:val="20"/>
-      </w:rPr>
-      <w:drawing>
-        <wp:anchor behindDoc="1" distT="0" distB="0" distL="0" distR="0" simplePos="0" locked="0" layoutInCell="0" allowOverlap="1" relativeHeight="247">
-          <wp:simplePos x="0" y="0"/>
-          <wp:positionH relativeFrom="page">
-            <wp:posOffset>6093460</wp:posOffset>
-          </wp:positionH>
-          <wp:positionV relativeFrom="page">
-            <wp:posOffset>9601835</wp:posOffset>
-          </wp:positionV>
-          <wp:extent cx="581025" cy="400050"/>
-          <wp:effectExtent l="0" t="0" r="0" b="0"/>
-          <wp:wrapNone/>
-          <wp:docPr id="93" name="Image 42 Copy 1 Copy 1 Copy 1 Copy 1" descr=""/>
-          <wp:cNvGraphicFramePr>
-            <a:graphicFrameLocks xmlns:a="http://schemas.openxmlformats.org/drawingml/2006/main" noChangeAspect="1"/>
-          </wp:cNvGraphicFramePr>
-          <a:graphic xmlns:a="http://schemas.openxmlformats.org/drawingml/2006/main">
-            <a:graphicData uri="http://schemas.openxmlformats.org/drawingml/2006/picture">
-              <pic:pic xmlns:pic="http://schemas.openxmlformats.org/drawingml/2006/picture">
-                <pic:nvPicPr>
-                  <pic:cNvPr id="93" name="Image 42 Copy 1 Copy 1 Copy 1 Copy 1" descr=""/>
-                  <pic:cNvPicPr>
-                    <a:picLocks noChangeAspect="1" noChangeArrowheads="1"/>
-                  </pic:cNvPicPr>
-                </pic:nvPicPr>
-                <pic:blipFill>
-                  <a:blip r:embed="rId1"/>
-                  <a:stretch>
-                    <a:fillRect/>
-                  </a:stretch>
-                </pic:blipFill>
-                <pic:spPr bwMode="auto">
-                  <a:xfrm>
-                    <a:off x="0" y="0"/>
-                    <a:ext cx="581025" cy="400050"/>
-                  </a:xfrm>
-                  <a:prstGeom prst="rect">
-                    <a:avLst/>
-                  </a:prstGeom>
-                </pic:spPr>
-              </pic:pic>
-            </a:graphicData>
-          </a:graphic>
-        </wp:anchor>
-      </w:drawing>
-      <mc:AlternateContent>
-        <mc:Choice Requires="wps">
-          <w:drawing>
-            <wp:anchor behindDoc="1" distT="12700" distB="11430" distL="12700" distR="13335" simplePos="0" locked="0" layoutInCell="0" allowOverlap="1" relativeHeight="265">
-              <wp:simplePos x="0" y="0"/>
-              <wp:positionH relativeFrom="page">
-                <wp:posOffset>889000</wp:posOffset>
-              </wp:positionH>
-              <wp:positionV relativeFrom="page">
-                <wp:posOffset>9537700</wp:posOffset>
-              </wp:positionV>
-              <wp:extent cx="5803900" cy="1270"/>
-              <wp:effectExtent l="12700" t="12700" r="13335" b="11430"/>
-              <wp:wrapNone/>
-              <wp:docPr id="94" name="Graphic 47"/>
-              <a:graphic xmlns:a="http://schemas.openxmlformats.org/drawingml/2006/main">
-                <a:graphicData uri="http://schemas.microsoft.com/office/word/2010/wordprocessingShape">
-                  <wps:wsp>
-                    <wps:cNvSpPr/>
-                    <wps:spPr>
-                      <a:xfrm>
-                        <a:off x="0" y="0"/>
-                        <a:ext cx="5803920" cy="1440"/>
-                      </a:xfrm>
-                      <a:custGeom>
-                        <a:avLst/>
-                        <a:gdLst>
-                          <a:gd name="textAreaLeft" fmla="*/ 0 w 3290400"/>
-                          <a:gd name="textAreaRight" fmla="*/ 3291480 w 3290400"/>
-                          <a:gd name="textAreaTop" fmla="*/ 0 h 720"/>
-                          <a:gd name="textAreaBottom" fmla="*/ 2160 h 720"/>
-                        </a:gdLst>
-                        <a:ahLst/>
-                        <a:rect l="textAreaLeft" t="textAreaTop" r="textAreaRight" b="textAreaBottom"/>
-                        <a:pathLst>
-                          <a:path w="5803900" h="0">
-                            <a:moveTo>
-                              <a:pt x="0" y="0"/>
-                            </a:moveTo>
-                            <a:lnTo>
-                              <a:pt x="5803900" y="0"/>
-                            </a:lnTo>
-                          </a:path>
-                        </a:pathLst>
-                      </a:custGeom>
-                      <a:noFill/>
-                      <a:ln w="25400">
-                        <a:solidFill>
-                          <a:srgbClr val="000000"/>
-                        </a:solidFill>
-                        <a:round/>
-                      </a:ln>
-                    </wps:spPr>
-                    <wps:style>
-                      <a:lnRef idx="0"/>
-                      <a:fillRef idx="0"/>
-                      <a:effectRef idx="0"/>
-                      <a:fontRef idx="minor"/>
-                    </wps:style>
-                    <wps:bodyPr/>
-                  </wps:wsp>
-                </a:graphicData>
-              </a:graphic>
-            </wp:anchor>
-          </w:drawing>
-        </mc:Choice>
-        <mc:Fallback>
-          <w:pict/>
-        </mc:Fallback>
-      </mc:AlternateContent>
-      <mc:AlternateContent>
-        <mc:Choice Requires="wps">
-          <w:drawing>
-            <wp:anchor behindDoc="1" distT="0" distB="0" distL="0" distR="0" simplePos="0" locked="0" layoutInCell="0" allowOverlap="1" relativeHeight="266">
-              <wp:simplePos x="0" y="0"/>
-              <wp:positionH relativeFrom="page">
-                <wp:posOffset>927735</wp:posOffset>
-              </wp:positionH>
-              <wp:positionV relativeFrom="page">
-                <wp:posOffset>9543415</wp:posOffset>
-              </wp:positionV>
-              <wp:extent cx="1344295" cy="534035"/>
-              <wp:effectExtent l="0" t="0" r="0" b="0"/>
-              <wp:wrapNone/>
-              <wp:docPr id="95" name="Textbox 82"/>
+              <wp:docPr id="90" name="Textbox 82"/>
               <a:graphic xmlns:a="http://schemas.openxmlformats.org/drawingml/2006/main">
                 <a:graphicData uri="http://schemas.microsoft.com/office/word/2010/wordprocessingShape">
                   <wps:wsp>
@@ -31299,7 +31322,7 @@
 </w:ftr>
 </file>
 
-<file path=word/footer29.xml><?xml version="1.0" encoding="utf-8"?>
+<file path=word/footer27.xml><?xml version="1.0" encoding="utf-8"?>
 <w:ftr xmlns:o="urn:schemas-microsoft-com:office:office" xmlns:r="http://schemas.openxmlformats.org/officeDocument/2006/relationships" xmlns:v="urn:schemas-microsoft-com:vml" xmlns:w="http://schemas.openxmlformats.org/wordprocessingml/2006/main" xmlns:w10="urn:schemas-microsoft-com:office:word" xmlns:wp="http://schemas.openxmlformats.org/drawingml/2006/wordprocessingDrawing" xmlns:wps="http://schemas.microsoft.com/office/word/2010/wordprocessingShape" xmlns:wpg="http://schemas.microsoft.com/office/word/2010/wordprocessingGroup" xmlns:mc="http://schemas.openxmlformats.org/markup-compatibility/2006" xmlns:wp14="http://schemas.microsoft.com/office/word/2010/wordprocessingDrawing" xmlns:w14="http://schemas.microsoft.com/office/word/2010/wordml" xmlns:w15="http://schemas.microsoft.com/office/word/2012/wordml" mc:Ignorable="w14 wp14 w15">
   <w:p/>
 </w:ftr>
@@ -32748,7 +32771,7 @@
         <w:sz w:val="20"/>
       </w:rPr>
       <w:drawing>
-        <wp:anchor behindDoc="1" distT="0" distB="0" distL="0" distR="0" simplePos="0" locked="0" layoutInCell="0" allowOverlap="1" relativeHeight="127">
+        <wp:anchor behindDoc="1" distT="0" distB="0" distL="0" distR="0" simplePos="0" locked="0" layoutInCell="0" allowOverlap="1" relativeHeight="131">
           <wp:simplePos x="0" y="0"/>
           <wp:positionH relativeFrom="page">
             <wp:posOffset>6280785</wp:posOffset>
@@ -32795,7 +32818,7 @@
       <mc:AlternateContent>
         <mc:Choice Requires="wps">
           <w:drawing>
-            <wp:anchor behindDoc="1" distT="12700" distB="11430" distL="12700" distR="12700" simplePos="0" locked="0" layoutInCell="0" allowOverlap="1" relativeHeight="128">
+            <wp:anchor behindDoc="1" distT="12700" distB="11430" distL="12700" distR="12700" simplePos="0" locked="0" layoutInCell="0" allowOverlap="1" relativeHeight="133">
               <wp:simplePos x="0" y="0"/>
               <wp:positionH relativeFrom="page">
                 <wp:posOffset>1079500</wp:posOffset>
@@ -32865,7 +32888,7 @@
       <mc:AlternateContent>
         <mc:Choice Requires="wps">
           <w:drawing>
-            <wp:anchor behindDoc="1" distT="0" distB="0" distL="0" distR="0" simplePos="0" locked="0" layoutInCell="0" allowOverlap="1" relativeHeight="129">
+            <wp:anchor behindDoc="1" distT="0" distB="0" distL="0" distR="0" simplePos="0" locked="0" layoutInCell="0" allowOverlap="1" relativeHeight="135">
               <wp:simplePos x="0" y="0"/>
               <wp:positionH relativeFrom="page">
                 <wp:posOffset>1115060</wp:posOffset>
@@ -33467,7 +33490,7 @@
       <mc:AlternateContent>
         <mc:Choice Requires="wps">
           <w:drawing>
-            <wp:anchor behindDoc="1" distT="12700" distB="11430" distL="12700" distR="12700" simplePos="0" locked="0" layoutInCell="0" allowOverlap="1" relativeHeight="134">
+            <wp:anchor behindDoc="1" distT="12700" distB="11430" distL="12700" distR="12700" simplePos="0" locked="0" layoutInCell="0" allowOverlap="1" relativeHeight="141">
               <wp:simplePos x="0" y="0"/>
               <wp:positionH relativeFrom="page">
                 <wp:posOffset>1079500</wp:posOffset>
@@ -33478,7 +33501,7 @@
               <wp:extent cx="5803900" cy="1270"/>
               <wp:effectExtent l="12700" t="12700" r="12700" b="11430"/>
               <wp:wrapNone/>
-              <wp:docPr id="37" name="Graphic 3"/>
+              <wp:docPr id="38" name="Graphic 3"/>
               <a:graphic xmlns:a="http://schemas.openxmlformats.org/drawingml/2006/main">
                 <a:graphicData uri="http://schemas.microsoft.com/office/word/2010/wordprocessingShape">
                   <wps:wsp>
@@ -33537,7 +33560,7 @@
       <mc:AlternateContent>
         <mc:Choice Requires="wps">
           <w:drawing>
-            <wp:anchor behindDoc="1" distT="0" distB="0" distL="0" distR="0" simplePos="0" locked="0" layoutInCell="0" allowOverlap="1" relativeHeight="135">
+            <wp:anchor behindDoc="1" distT="0" distB="0" distL="0" distR="0" simplePos="0" locked="0" layoutInCell="0" allowOverlap="1" relativeHeight="142">
               <wp:simplePos x="0" y="0"/>
               <wp:positionH relativeFrom="page">
                 <wp:posOffset>1115060</wp:posOffset>
@@ -33548,7 +33571,7 @@
               <wp:extent cx="1344295" cy="534035"/>
               <wp:effectExtent l="0" t="0" r="0" b="0"/>
               <wp:wrapNone/>
-              <wp:docPr id="38" name="Textbox 8"/>
+              <wp:docPr id="39" name="Textbox 8"/>
               <a:graphic xmlns:a="http://schemas.openxmlformats.org/drawingml/2006/main">
                 <a:graphicData uri="http://schemas.microsoft.com/office/word/2010/wordprocessingShape">
                   <wps:wsp>
@@ -34112,7 +34135,7 @@
         </mc:Fallback>
       </mc:AlternateContent>
       <w:drawing>
-        <wp:anchor behindDoc="1" distT="0" distB="0" distL="0" distR="0" simplePos="0" locked="0" layoutInCell="0" allowOverlap="1" relativeHeight="142">
+        <wp:anchor behindDoc="1" distT="0" distB="0" distL="0" distR="0" simplePos="0" locked="0" layoutInCell="0" allowOverlap="1" relativeHeight="156">
           <wp:simplePos x="0" y="0"/>
           <wp:positionH relativeFrom="page">
             <wp:posOffset>6280785</wp:posOffset>
@@ -34123,7 +34146,7 @@
           <wp:extent cx="581025" cy="400050"/>
           <wp:effectExtent l="0" t="0" r="0" b="0"/>
           <wp:wrapNone/>
-          <wp:docPr id="39" name="Image 3 Copy 1 Copy 1 Copy 1" descr=""/>
+          <wp:docPr id="40" name="Image 3 Copy 1 Copy 1 Copy 1" descr=""/>
           <wp:cNvGraphicFramePr>
             <a:graphicFrameLocks xmlns:a="http://schemas.openxmlformats.org/drawingml/2006/main" noChangeAspect="1"/>
           </wp:cNvGraphicFramePr>
@@ -34131,7 +34154,7 @@
             <a:graphicData uri="http://schemas.openxmlformats.org/drawingml/2006/picture">
               <pic:pic xmlns:pic="http://schemas.openxmlformats.org/drawingml/2006/picture">
                 <pic:nvPicPr>
-                  <pic:cNvPr id="39" name="Image 3 Copy 1 Copy 1 Copy 1" descr=""/>
+                  <pic:cNvPr id="40" name="Image 3 Copy 1 Copy 1 Copy 1" descr=""/>
                   <pic:cNvPicPr>
                     <a:picLocks noChangeAspect="1" noChangeArrowheads="1"/>
                   </pic:cNvPicPr>
@@ -34196,7 +34219,7 @@
         <w:sz w:val="20"/>
       </w:rPr>
       <w:drawing>
-        <wp:anchor behindDoc="1" distT="0" distB="0" distL="0" distR="0" simplePos="0" locked="0" layoutInCell="0" allowOverlap="1" relativeHeight="137">
+        <wp:anchor behindDoc="1" distT="0" distB="0" distL="0" distR="0" simplePos="0" locked="0" layoutInCell="0" allowOverlap="1" relativeHeight="150">
           <wp:simplePos x="0" y="0"/>
           <wp:positionH relativeFrom="page">
             <wp:posOffset>640080</wp:posOffset>
@@ -34207,7 +34230,7 @@
           <wp:extent cx="371475" cy="409575"/>
           <wp:effectExtent l="0" t="0" r="0" b="0"/>
           <wp:wrapNone/>
-          <wp:docPr id="41" name="Image 1 Copy 1 Copy 1 Copy 1 Copy 1" descr=""/>
+          <wp:docPr id="43" name="Image 1 Copy 1 Copy 1 Copy 1 Copy 1 Copy 1" descr=""/>
           <wp:cNvGraphicFramePr>
             <a:graphicFrameLocks xmlns:a="http://schemas.openxmlformats.org/drawingml/2006/main" noChangeAspect="1"/>
           </wp:cNvGraphicFramePr>
@@ -34215,7 +34238,7 @@
             <a:graphicData uri="http://schemas.openxmlformats.org/drawingml/2006/picture">
               <pic:pic xmlns:pic="http://schemas.openxmlformats.org/drawingml/2006/picture">
                 <pic:nvPicPr>
-                  <pic:cNvPr id="41" name="Image 1 Copy 1 Copy 1 Copy 1 Copy 1" descr=""/>
+                  <pic:cNvPr id="43" name="Image 1 Copy 1 Copy 1 Copy 1 Copy 1 Copy 1" descr=""/>
                   <pic:cNvPicPr>
                     <a:picLocks noChangeAspect="1" noChangeArrowheads="1"/>
                   </pic:cNvPicPr>
@@ -34243,7 +34266,7 @@
       <mc:AlternateContent>
         <mc:Choice Requires="wps">
           <w:drawing>
-            <wp:anchor behindDoc="1" distT="0" distB="0" distL="0" distR="0" simplePos="0" locked="0" layoutInCell="0" allowOverlap="1" relativeHeight="138">
+            <wp:anchor behindDoc="1" distT="0" distB="0" distL="0" distR="0" simplePos="0" locked="0" layoutInCell="0" allowOverlap="1" relativeHeight="162">
               <wp:simplePos x="0" y="0"/>
               <wp:positionH relativeFrom="page">
                 <wp:posOffset>1084580</wp:posOffset>
@@ -34254,7 +34277,7 @@
               <wp:extent cx="1711325" cy="546735"/>
               <wp:effectExtent l="0" t="0" r="0" b="0"/>
               <wp:wrapNone/>
-              <wp:docPr id="42" name="Textbox 19"/>
+              <wp:docPr id="44" name="Textbox 21"/>
               <a:graphic xmlns:a="http://schemas.openxmlformats.org/drawingml/2006/main">
                 <a:graphicData uri="http://schemas.microsoft.com/office/word/2010/wordprocessingShape">
                   <wps:wsp>
@@ -34374,7 +34397,7 @@
         </mc:Choice>
         <mc:Fallback>
           <w:pict>
-            <v:rect id="shape_0" ID="Textbox 19" path="m0,0l-2147483645,0l-2147483645,-2147483646l0,-2147483646xe" stroked="f" o:allowincell="f" style="position:absolute;margin-left:85.4pt;margin-top:35.4pt;width:134.7pt;height:43pt;mso-wrap-style:square;v-text-anchor:top;mso-position-horizontal-relative:page;mso-position-vertical-relative:page">
+            <v:rect id="shape_0" ID="Textbox 21" path="m0,0l-2147483645,0l-2147483645,-2147483646l0,-2147483646xe" stroked="f" o:allowincell="f" style="position:absolute;margin-left:85.4pt;margin-top:35.4pt;width:134.7pt;height:43pt;mso-wrap-style:square;v-text-anchor:top;mso-position-horizontal-relative:page;mso-position-vertical-relative:page">
               <v:fill o:detectmouseclick="t" on="false"/>
               <v:stroke color="#3465a4" joinstyle="round" endcap="flat"/>
               <v:textbox>
@@ -34493,7 +34516,7 @@
         <w:sz w:val="20"/>
       </w:rPr>
       <w:drawing>
-        <wp:anchor behindDoc="1" distT="0" distB="0" distL="0" distR="0" simplePos="0" locked="0" layoutInCell="0" allowOverlap="1" relativeHeight="149">
+        <wp:anchor behindDoc="1" distT="0" distB="0" distL="0" distR="0" simplePos="0" locked="0" layoutInCell="0" allowOverlap="1" relativeHeight="169">
           <wp:simplePos x="0" y="0"/>
           <wp:positionH relativeFrom="page">
             <wp:posOffset>640080</wp:posOffset>
@@ -34504,7 +34527,7 @@
           <wp:extent cx="371475" cy="409575"/>
           <wp:effectExtent l="0" t="0" r="0" b="0"/>
           <wp:wrapNone/>
-          <wp:docPr id="48" name="Image 1 Copy 1 Copy 1 Copy 1 Copy 1 Copy 1" descr=""/>
+          <wp:docPr id="50" name="Image 1 Copy 1 Copy 1 Copy 1 Copy 1 Copy 1 Copy 1 Copy 1 Copy 1 Copy 1" descr=""/>
           <wp:cNvGraphicFramePr>
             <a:graphicFrameLocks xmlns:a="http://schemas.openxmlformats.org/drawingml/2006/main" noChangeAspect="1"/>
           </wp:cNvGraphicFramePr>
@@ -34512,7 +34535,7 @@
             <a:graphicData uri="http://schemas.openxmlformats.org/drawingml/2006/picture">
               <pic:pic xmlns:pic="http://schemas.openxmlformats.org/drawingml/2006/picture">
                 <pic:nvPicPr>
-                  <pic:cNvPr id="48" name="Image 1 Copy 1 Copy 1 Copy 1 Copy 1 Copy 1" descr=""/>
+                  <pic:cNvPr id="50" name="Image 1 Copy 1 Copy 1 Copy 1 Copy 1 Copy 1 Copy 1 Copy 1 Copy 1 Copy 1" descr=""/>
                   <pic:cNvPicPr>
                     <a:picLocks noChangeAspect="1" noChangeArrowheads="1"/>
                   </pic:cNvPicPr>
@@ -34540,7 +34563,7 @@
       <mc:AlternateContent>
         <mc:Choice Requires="wps">
           <w:drawing>
-            <wp:anchor behindDoc="1" distT="0" distB="0" distL="0" distR="0" simplePos="0" locked="0" layoutInCell="0" allowOverlap="1" relativeHeight="158">
+            <wp:anchor behindDoc="1" distT="0" distB="0" distL="0" distR="0" simplePos="0" locked="0" layoutInCell="0" allowOverlap="1" relativeHeight="188">
               <wp:simplePos x="0" y="0"/>
               <wp:positionH relativeFrom="page">
                 <wp:posOffset>1084580</wp:posOffset>
@@ -34551,7 +34574,7 @@
               <wp:extent cx="1711325" cy="546735"/>
               <wp:effectExtent l="0" t="0" r="0" b="0"/>
               <wp:wrapNone/>
-              <wp:docPr id="49" name="Textbox 21"/>
+              <wp:docPr id="51" name="Textbox 29"/>
               <a:graphic xmlns:a="http://schemas.openxmlformats.org/drawingml/2006/main">
                 <a:graphicData uri="http://schemas.microsoft.com/office/word/2010/wordprocessingShape">
                   <wps:wsp>
@@ -34671,7 +34694,7 @@
         </mc:Choice>
         <mc:Fallback>
           <w:pict>
-            <v:rect id="shape_0" ID="Textbox 21" path="m0,0l-2147483645,0l-2147483645,-2147483646l0,-2147483646xe" stroked="f" o:allowincell="f" style="position:absolute;margin-left:85.4pt;margin-top:35.4pt;width:134.7pt;height:43pt;mso-wrap-style:square;v-text-anchor:top;mso-position-horizontal-relative:page;mso-position-vertical-relative:page">
+            <v:rect id="shape_0" ID="Textbox 29" path="m0,0l-2147483645,0l-2147483645,-2147483646l0,-2147483646xe" stroked="f" o:allowincell="f" style="position:absolute;margin-left:85.4pt;margin-top:35.4pt;width:134.7pt;height:43pt;mso-wrap-style:square;v-text-anchor:top;mso-position-horizontal-relative:page;mso-position-vertical-relative:page">
               <v:fill o:detectmouseclick="t" on="false"/>
               <v:stroke color="#3465a4" joinstyle="round" endcap="flat"/>
               <v:textbox>
@@ -34789,58 +34812,13 @@
       <w:rPr>
         <w:sz w:val="20"/>
       </w:rPr>
-      <w:drawing>
-        <wp:anchor behindDoc="1" distT="0" distB="0" distL="0" distR="0" simplePos="0" locked="0" layoutInCell="0" allowOverlap="1" relativeHeight="166">
-          <wp:simplePos x="0" y="0"/>
-          <wp:positionH relativeFrom="page">
-            <wp:posOffset>640080</wp:posOffset>
-          </wp:positionH>
-          <wp:positionV relativeFrom="page">
-            <wp:posOffset>512445</wp:posOffset>
-          </wp:positionV>
-          <wp:extent cx="371475" cy="409575"/>
-          <wp:effectExtent l="0" t="0" r="0" b="0"/>
-          <wp:wrapNone/>
-          <wp:docPr id="55" name="Image 1 Copy 1 Copy 1 Copy 1 Copy 1 Copy 1 Copy 1 Copy 1 Copy 1 Copy 1" descr=""/>
-          <wp:cNvGraphicFramePr>
-            <a:graphicFrameLocks xmlns:a="http://schemas.openxmlformats.org/drawingml/2006/main" noChangeAspect="1"/>
-          </wp:cNvGraphicFramePr>
-          <a:graphic xmlns:a="http://schemas.openxmlformats.org/drawingml/2006/main">
-            <a:graphicData uri="http://schemas.openxmlformats.org/drawingml/2006/picture">
-              <pic:pic xmlns:pic="http://schemas.openxmlformats.org/drawingml/2006/picture">
-                <pic:nvPicPr>
-                  <pic:cNvPr id="55" name="Image 1 Copy 1 Copy 1 Copy 1 Copy 1 Copy 1 Copy 1 Copy 1 Copy 1 Copy 1" descr=""/>
-                  <pic:cNvPicPr>
-                    <a:picLocks noChangeAspect="1" noChangeArrowheads="1"/>
-                  </pic:cNvPicPr>
-                </pic:nvPicPr>
-                <pic:blipFill>
-                  <a:blip r:embed="rId1"/>
-                  <a:stretch>
-                    <a:fillRect/>
-                  </a:stretch>
-                </pic:blipFill>
-                <pic:spPr bwMode="auto">
-                  <a:xfrm>
-                    <a:off x="0" y="0"/>
-                    <a:ext cx="371475" cy="409575"/>
-                  </a:xfrm>
-                  <a:prstGeom prst="rect">
-                    <a:avLst/>
-                  </a:prstGeom>
-                </pic:spPr>
-              </pic:pic>
-            </a:graphicData>
-          </a:graphic>
-        </wp:anchor>
-      </w:drawing>
       <mc:AlternateContent>
         <mc:Choice Requires="wps">
           <w:drawing>
-            <wp:anchor behindDoc="1" distT="0" distB="0" distL="0" distR="0" simplePos="0" locked="0" layoutInCell="0" allowOverlap="1" relativeHeight="186">
+            <wp:anchor behindDoc="1" distT="0" distB="0" distL="0" distR="0" simplePos="0" locked="0" layoutInCell="0" allowOverlap="1" relativeHeight="37">
               <wp:simplePos x="0" y="0"/>
               <wp:positionH relativeFrom="page">
-                <wp:posOffset>1084580</wp:posOffset>
+                <wp:posOffset>1517650</wp:posOffset>
               </wp:positionH>
               <wp:positionV relativeFrom="page">
                 <wp:posOffset>449580</wp:posOffset>
@@ -34848,7 +34826,7 @@
               <wp:extent cx="1711325" cy="546735"/>
               <wp:effectExtent l="0" t="0" r="0" b="0"/>
               <wp:wrapNone/>
-              <wp:docPr id="56" name="Textbox 29"/>
+              <wp:docPr id="56" name="Textbox 26"/>
               <a:graphic xmlns:a="http://schemas.openxmlformats.org/drawingml/2006/main">
                 <a:graphicData uri="http://schemas.microsoft.com/office/word/2010/wordprocessingShape">
                   <wps:wsp>
@@ -34968,7 +34946,7 @@
         </mc:Choice>
         <mc:Fallback>
           <w:pict>
-            <v:rect id="shape_0" ID="Textbox 29" path="m0,0l-2147483645,0l-2147483645,-2147483646l0,-2147483646xe" stroked="f" o:allowincell="f" style="position:absolute;margin-left:85.4pt;margin-top:35.4pt;width:134.7pt;height:43pt;mso-wrap-style:square;v-text-anchor:top;mso-position-horizontal-relative:page;mso-position-vertical-relative:page">
+            <v:rect id="shape_0" ID="Textbox 26" path="m0,0l-2147483645,0l-2147483645,-2147483646l0,-2147483646xe" stroked="f" o:allowincell="f" style="position:absolute;margin-left:119.5pt;margin-top:35.4pt;width:134.7pt;height:43pt;mso-wrap-style:square;v-text-anchor:top;mso-position-horizontal-relative:page;mso-position-vertical-relative:page">
               <v:fill o:detectmouseclick="t" on="false"/>
               <v:stroke color="#3465a4" joinstyle="round" endcap="flat"/>
               <v:textbox>
@@ -35061,6 +35039,51 @@
           </w:pict>
         </mc:Fallback>
       </mc:AlternateContent>
+      <w:drawing>
+        <wp:anchor behindDoc="1" distT="0" distB="0" distL="0" distR="0" simplePos="0" locked="0" layoutInCell="0" allowOverlap="1" relativeHeight="114">
+          <wp:simplePos x="0" y="0"/>
+          <wp:positionH relativeFrom="page">
+            <wp:posOffset>640080</wp:posOffset>
+          </wp:positionH>
+          <wp:positionV relativeFrom="page">
+            <wp:posOffset>512445</wp:posOffset>
+          </wp:positionV>
+          <wp:extent cx="371475" cy="409575"/>
+          <wp:effectExtent l="0" t="0" r="0" b="0"/>
+          <wp:wrapNone/>
+          <wp:docPr id="57" name="Image 25" descr=""/>
+          <wp:cNvGraphicFramePr>
+            <a:graphicFrameLocks xmlns:a="http://schemas.openxmlformats.org/drawingml/2006/main" noChangeAspect="1"/>
+          </wp:cNvGraphicFramePr>
+          <a:graphic xmlns:a="http://schemas.openxmlformats.org/drawingml/2006/main">
+            <a:graphicData uri="http://schemas.openxmlformats.org/drawingml/2006/picture">
+              <pic:pic xmlns:pic="http://schemas.openxmlformats.org/drawingml/2006/picture">
+                <pic:nvPicPr>
+                  <pic:cNvPr id="57" name="Image 25" descr=""/>
+                  <pic:cNvPicPr>
+                    <a:picLocks noChangeAspect="1" noChangeArrowheads="1"/>
+                  </pic:cNvPicPr>
+                </pic:nvPicPr>
+                <pic:blipFill>
+                  <a:blip r:embed="rId1"/>
+                  <a:stretch>
+                    <a:fillRect/>
+                  </a:stretch>
+                </pic:blipFill>
+                <pic:spPr bwMode="auto">
+                  <a:xfrm>
+                    <a:off x="0" y="0"/>
+                    <a:ext cx="371475" cy="409575"/>
+                  </a:xfrm>
+                  <a:prstGeom prst="rect">
+                    <a:avLst/>
+                  </a:prstGeom>
+                </pic:spPr>
+              </pic:pic>
+            </a:graphicData>
+          </a:graphic>
+        </wp:anchor>
+      </w:drawing>
     </w:r>
   </w:p>
 </w:hdr>
@@ -35086,13 +35109,58 @@
       <w:rPr>
         <w:sz w:val="20"/>
       </w:rPr>
+      <w:drawing>
+        <wp:anchor behindDoc="1" distT="0" distB="0" distL="0" distR="0" simplePos="0" locked="0" layoutInCell="0" allowOverlap="1" relativeHeight="191">
+          <wp:simplePos x="0" y="0"/>
+          <wp:positionH relativeFrom="page">
+            <wp:posOffset>640080</wp:posOffset>
+          </wp:positionH>
+          <wp:positionV relativeFrom="page">
+            <wp:posOffset>512445</wp:posOffset>
+          </wp:positionV>
+          <wp:extent cx="371475" cy="409575"/>
+          <wp:effectExtent l="0" t="0" r="0" b="0"/>
+          <wp:wrapNone/>
+          <wp:docPr id="61" name="Image 32 Copy 1 Copy 1 Copy 1 Copy 1 Copy 1 Copy 1 Copy 1" descr=""/>
+          <wp:cNvGraphicFramePr>
+            <a:graphicFrameLocks xmlns:a="http://schemas.openxmlformats.org/drawingml/2006/main" noChangeAspect="1"/>
+          </wp:cNvGraphicFramePr>
+          <a:graphic xmlns:a="http://schemas.openxmlformats.org/drawingml/2006/main">
+            <a:graphicData uri="http://schemas.openxmlformats.org/drawingml/2006/picture">
+              <pic:pic xmlns:pic="http://schemas.openxmlformats.org/drawingml/2006/picture">
+                <pic:nvPicPr>
+                  <pic:cNvPr id="61" name="Image 32 Copy 1 Copy 1 Copy 1 Copy 1 Copy 1 Copy 1 Copy 1" descr=""/>
+                  <pic:cNvPicPr>
+                    <a:picLocks noChangeAspect="1" noChangeArrowheads="1"/>
+                  </pic:cNvPicPr>
+                </pic:nvPicPr>
+                <pic:blipFill>
+                  <a:blip r:embed="rId1"/>
+                  <a:stretch>
+                    <a:fillRect/>
+                  </a:stretch>
+                </pic:blipFill>
+                <pic:spPr bwMode="auto">
+                  <a:xfrm>
+                    <a:off x="0" y="0"/>
+                    <a:ext cx="371475" cy="409575"/>
+                  </a:xfrm>
+                  <a:prstGeom prst="rect">
+                    <a:avLst/>
+                  </a:prstGeom>
+                </pic:spPr>
+              </pic:pic>
+            </a:graphicData>
+          </a:graphic>
+        </wp:anchor>
+      </w:drawing>
       <mc:AlternateContent>
         <mc:Choice Requires="wps">
           <w:drawing>
-            <wp:anchor behindDoc="1" distT="0" distB="0" distL="0" distR="0" simplePos="0" locked="0" layoutInCell="0" allowOverlap="1" relativeHeight="48">
+            <wp:anchor behindDoc="1" distT="0" distB="0" distL="0" distR="0" simplePos="0" locked="0" layoutInCell="0" allowOverlap="1" relativeHeight="216">
               <wp:simplePos x="0" y="0"/>
               <wp:positionH relativeFrom="page">
-                <wp:posOffset>1517650</wp:posOffset>
+                <wp:posOffset>1084580</wp:posOffset>
               </wp:positionH>
               <wp:positionV relativeFrom="page">
                 <wp:posOffset>449580</wp:posOffset>
@@ -35100,7 +35168,7 @@
               <wp:extent cx="1711325" cy="546735"/>
               <wp:effectExtent l="0" t="0" r="0" b="0"/>
               <wp:wrapNone/>
-              <wp:docPr id="61" name="Textbox 26"/>
+              <wp:docPr id="62" name="Textbox 63"/>
               <a:graphic xmlns:a="http://schemas.openxmlformats.org/drawingml/2006/main">
                 <a:graphicData uri="http://schemas.microsoft.com/office/word/2010/wordprocessingShape">
                   <wps:wsp>
@@ -35220,7 +35288,7 @@
         </mc:Choice>
         <mc:Fallback>
           <w:pict>
-            <v:rect id="shape_0" ID="Textbox 26" path="m0,0l-2147483645,0l-2147483645,-2147483646l0,-2147483646xe" stroked="f" o:allowincell="f" style="position:absolute;margin-left:119.5pt;margin-top:35.4pt;width:134.7pt;height:43pt;mso-wrap-style:square;v-text-anchor:top;mso-position-horizontal-relative:page;mso-position-vertical-relative:page">
+            <v:rect id="shape_0" ID="Textbox 63" path="m0,0l-2147483645,0l-2147483645,-2147483646l0,-2147483646xe" stroked="f" o:allowincell="f" style="position:absolute;margin-left:85.4pt;margin-top:35.4pt;width:134.7pt;height:43pt;mso-wrap-style:square;v-text-anchor:top;mso-position-horizontal-relative:page;mso-position-vertical-relative:page">
               <v:fill o:detectmouseclick="t" on="false"/>
               <v:stroke color="#3465a4" joinstyle="round" endcap="flat"/>
               <v:textbox>
@@ -35313,51 +35381,6 @@
           </w:pict>
         </mc:Fallback>
       </mc:AlternateContent>
-      <w:drawing>
-        <wp:anchor behindDoc="1" distT="0" distB="0" distL="0" distR="0" simplePos="0" locked="0" layoutInCell="0" allowOverlap="1" relativeHeight="114">
-          <wp:simplePos x="0" y="0"/>
-          <wp:positionH relativeFrom="page">
-            <wp:posOffset>640080</wp:posOffset>
-          </wp:positionH>
-          <wp:positionV relativeFrom="page">
-            <wp:posOffset>512445</wp:posOffset>
-          </wp:positionV>
-          <wp:extent cx="371475" cy="409575"/>
-          <wp:effectExtent l="0" t="0" r="0" b="0"/>
-          <wp:wrapNone/>
-          <wp:docPr id="62" name="Image 25" descr=""/>
-          <wp:cNvGraphicFramePr>
-            <a:graphicFrameLocks xmlns:a="http://schemas.openxmlformats.org/drawingml/2006/main" noChangeAspect="1"/>
-          </wp:cNvGraphicFramePr>
-          <a:graphic xmlns:a="http://schemas.openxmlformats.org/drawingml/2006/main">
-            <a:graphicData uri="http://schemas.openxmlformats.org/drawingml/2006/picture">
-              <pic:pic xmlns:pic="http://schemas.openxmlformats.org/drawingml/2006/picture">
-                <pic:nvPicPr>
-                  <pic:cNvPr id="62" name="Image 25" descr=""/>
-                  <pic:cNvPicPr>
-                    <a:picLocks noChangeAspect="1" noChangeArrowheads="1"/>
-                  </pic:cNvPicPr>
-                </pic:nvPicPr>
-                <pic:blipFill>
-                  <a:blip r:embed="rId1"/>
-                  <a:stretch>
-                    <a:fillRect/>
-                  </a:stretch>
-                </pic:blipFill>
-                <pic:spPr bwMode="auto">
-                  <a:xfrm>
-                    <a:off x="0" y="0"/>
-                    <a:ext cx="371475" cy="409575"/>
-                  </a:xfrm>
-                  <a:prstGeom prst="rect">
-                    <a:avLst/>
-                  </a:prstGeom>
-                </pic:spPr>
-              </pic:pic>
-            </a:graphicData>
-          </a:graphic>
-        </wp:anchor>
-      </w:drawing>
     </w:r>
   </w:p>
 </w:hdr>
@@ -35383,55 +35406,10 @@
       <w:rPr>
         <w:sz w:val="20"/>
       </w:rPr>
-      <w:drawing>
-        <wp:anchor behindDoc="1" distT="0" distB="0" distL="0" distR="0" simplePos="0" locked="0" layoutInCell="0" allowOverlap="1" relativeHeight="188">
-          <wp:simplePos x="0" y="0"/>
-          <wp:positionH relativeFrom="page">
-            <wp:posOffset>640080</wp:posOffset>
-          </wp:positionH>
-          <wp:positionV relativeFrom="page">
-            <wp:posOffset>512445</wp:posOffset>
-          </wp:positionV>
-          <wp:extent cx="371475" cy="409575"/>
-          <wp:effectExtent l="0" t="0" r="0" b="0"/>
-          <wp:wrapNone/>
-          <wp:docPr id="66" name="Image 32 Copy 1 Copy 1 Copy 1 Copy 1 Copy 1 Copy 1 Copy 1" descr=""/>
-          <wp:cNvGraphicFramePr>
-            <a:graphicFrameLocks xmlns:a="http://schemas.openxmlformats.org/drawingml/2006/main" noChangeAspect="1"/>
-          </wp:cNvGraphicFramePr>
-          <a:graphic xmlns:a="http://schemas.openxmlformats.org/drawingml/2006/main">
-            <a:graphicData uri="http://schemas.openxmlformats.org/drawingml/2006/picture">
-              <pic:pic xmlns:pic="http://schemas.openxmlformats.org/drawingml/2006/picture">
-                <pic:nvPicPr>
-                  <pic:cNvPr id="66" name="Image 32 Copy 1 Copy 1 Copy 1 Copy 1 Copy 1 Copy 1 Copy 1" descr=""/>
-                  <pic:cNvPicPr>
-                    <a:picLocks noChangeAspect="1" noChangeArrowheads="1"/>
-                  </pic:cNvPicPr>
-                </pic:nvPicPr>
-                <pic:blipFill>
-                  <a:blip r:embed="rId1"/>
-                  <a:stretch>
-                    <a:fillRect/>
-                  </a:stretch>
-                </pic:blipFill>
-                <pic:spPr bwMode="auto">
-                  <a:xfrm>
-                    <a:off x="0" y="0"/>
-                    <a:ext cx="371475" cy="409575"/>
-                  </a:xfrm>
-                  <a:prstGeom prst="rect">
-                    <a:avLst/>
-                  </a:prstGeom>
-                </pic:spPr>
-              </pic:pic>
-            </a:graphicData>
-          </a:graphic>
-        </wp:anchor>
-      </w:drawing>
       <mc:AlternateContent>
         <mc:Choice Requires="wps">
           <w:drawing>
-            <wp:anchor behindDoc="1" distT="0" distB="0" distL="0" distR="0" simplePos="0" locked="0" layoutInCell="0" allowOverlap="1" relativeHeight="213">
+            <wp:anchor behindDoc="1" distT="0" distB="0" distL="0" distR="0" simplePos="0" locked="0" layoutInCell="0" allowOverlap="1" relativeHeight="93">
               <wp:simplePos x="0" y="0"/>
               <wp:positionH relativeFrom="page">
                 <wp:posOffset>1084580</wp:posOffset>
@@ -35442,7 +35420,7 @@
               <wp:extent cx="1711325" cy="546735"/>
               <wp:effectExtent l="0" t="0" r="0" b="0"/>
               <wp:wrapNone/>
-              <wp:docPr id="67" name="Textbox 63"/>
+              <wp:docPr id="66" name="Textbox 41"/>
               <a:graphic xmlns:a="http://schemas.openxmlformats.org/drawingml/2006/main">
                 <a:graphicData uri="http://schemas.microsoft.com/office/word/2010/wordprocessingShape">
                   <wps:wsp>
@@ -35562,7 +35540,7 @@
         </mc:Choice>
         <mc:Fallback>
           <w:pict>
-            <v:rect id="shape_0" ID="Textbox 63" path="m0,0l-2147483645,0l-2147483645,-2147483646l0,-2147483646xe" stroked="f" o:allowincell="f" style="position:absolute;margin-left:85.4pt;margin-top:35.4pt;width:134.7pt;height:43pt;mso-wrap-style:square;v-text-anchor:top;mso-position-horizontal-relative:page;mso-position-vertical-relative:page">
+            <v:rect id="shape_0" ID="Textbox 41" path="m0,0l-2147483645,0l-2147483645,-2147483646l0,-2147483646xe" stroked="f" o:allowincell="f" style="position:absolute;margin-left:85.4pt;margin-top:35.4pt;width:134.7pt;height:43pt;mso-wrap-style:square;v-text-anchor:top;mso-position-horizontal-relative:page;mso-position-vertical-relative:page">
               <v:fill o:detectmouseclick="t" on="false"/>
               <v:stroke color="#3465a4" joinstyle="round" endcap="flat"/>
               <v:textbox>
@@ -35655,6 +35633,51 @@
           </w:pict>
         </mc:Fallback>
       </mc:AlternateContent>
+      <w:drawing>
+        <wp:anchor behindDoc="1" distT="0" distB="0" distL="0" distR="0" simplePos="0" locked="0" layoutInCell="0" allowOverlap="1" relativeHeight="119">
+          <wp:simplePos x="0" y="0"/>
+          <wp:positionH relativeFrom="page">
+            <wp:posOffset>640080</wp:posOffset>
+          </wp:positionH>
+          <wp:positionV relativeFrom="page">
+            <wp:posOffset>512445</wp:posOffset>
+          </wp:positionV>
+          <wp:extent cx="371475" cy="409575"/>
+          <wp:effectExtent l="0" t="0" r="0" b="0"/>
+          <wp:wrapNone/>
+          <wp:docPr id="67" name="Image 40" descr=""/>
+          <wp:cNvGraphicFramePr>
+            <a:graphicFrameLocks xmlns:a="http://schemas.openxmlformats.org/drawingml/2006/main" noChangeAspect="1"/>
+          </wp:cNvGraphicFramePr>
+          <a:graphic xmlns:a="http://schemas.openxmlformats.org/drawingml/2006/main">
+            <a:graphicData uri="http://schemas.openxmlformats.org/drawingml/2006/picture">
+              <pic:pic xmlns:pic="http://schemas.openxmlformats.org/drawingml/2006/picture">
+                <pic:nvPicPr>
+                  <pic:cNvPr id="67" name="Image 40" descr=""/>
+                  <pic:cNvPicPr>
+                    <a:picLocks noChangeAspect="1" noChangeArrowheads="1"/>
+                  </pic:cNvPicPr>
+                </pic:nvPicPr>
+                <pic:blipFill>
+                  <a:blip r:embed="rId1"/>
+                  <a:stretch>
+                    <a:fillRect/>
+                  </a:stretch>
+                </pic:blipFill>
+                <pic:spPr bwMode="auto">
+                  <a:xfrm>
+                    <a:off x="0" y="0"/>
+                    <a:ext cx="371475" cy="409575"/>
+                  </a:xfrm>
+                  <a:prstGeom prst="rect">
+                    <a:avLst/>
+                  </a:prstGeom>
+                </pic:spPr>
+              </pic:pic>
+            </a:graphicData>
+          </a:graphic>
+        </wp:anchor>
+      </w:drawing>
     </w:r>
   </w:p>
 </w:hdr>
@@ -35971,10 +35994,55 @@
       <w:rPr>
         <w:sz w:val="20"/>
       </w:rPr>
+      <w:drawing>
+        <wp:anchor behindDoc="1" distT="0" distB="0" distL="0" distR="0" simplePos="0" locked="0" layoutInCell="0" allowOverlap="1" relativeHeight="195">
+          <wp:simplePos x="0" y="0"/>
+          <wp:positionH relativeFrom="page">
+            <wp:posOffset>640080</wp:posOffset>
+          </wp:positionH>
+          <wp:positionV relativeFrom="page">
+            <wp:posOffset>512445</wp:posOffset>
+          </wp:positionV>
+          <wp:extent cx="371475" cy="409575"/>
+          <wp:effectExtent l="0" t="0" r="0" b="0"/>
+          <wp:wrapNone/>
+          <wp:docPr id="71" name="Image 40 Copy 1" descr=""/>
+          <wp:cNvGraphicFramePr>
+            <a:graphicFrameLocks xmlns:a="http://schemas.openxmlformats.org/drawingml/2006/main" noChangeAspect="1"/>
+          </wp:cNvGraphicFramePr>
+          <a:graphic xmlns:a="http://schemas.openxmlformats.org/drawingml/2006/main">
+            <a:graphicData uri="http://schemas.openxmlformats.org/drawingml/2006/picture">
+              <pic:pic xmlns:pic="http://schemas.openxmlformats.org/drawingml/2006/picture">
+                <pic:nvPicPr>
+                  <pic:cNvPr id="71" name="Image 40 Copy 1" descr=""/>
+                  <pic:cNvPicPr>
+                    <a:picLocks noChangeAspect="1" noChangeArrowheads="1"/>
+                  </pic:cNvPicPr>
+                </pic:nvPicPr>
+                <pic:blipFill>
+                  <a:blip r:embed="rId1"/>
+                  <a:stretch>
+                    <a:fillRect/>
+                  </a:stretch>
+                </pic:blipFill>
+                <pic:spPr bwMode="auto">
+                  <a:xfrm>
+                    <a:off x="0" y="0"/>
+                    <a:ext cx="371475" cy="409575"/>
+                  </a:xfrm>
+                  <a:prstGeom prst="rect">
+                    <a:avLst/>
+                  </a:prstGeom>
+                </pic:spPr>
+              </pic:pic>
+            </a:graphicData>
+          </a:graphic>
+        </wp:anchor>
+      </w:drawing>
       <mc:AlternateContent>
         <mc:Choice Requires="wps">
           <w:drawing>
-            <wp:anchor behindDoc="1" distT="0" distB="0" distL="0" distR="0" simplePos="0" locked="0" layoutInCell="0" allowOverlap="1" relativeHeight="94">
+            <wp:anchor behindDoc="1" distT="0" distB="0" distL="0" distR="0" simplePos="0" locked="0" layoutInCell="0" allowOverlap="1" relativeHeight="244">
               <wp:simplePos x="0" y="0"/>
               <wp:positionH relativeFrom="page">
                 <wp:posOffset>1084580</wp:posOffset>
@@ -35985,7 +36053,7 @@
               <wp:extent cx="1711325" cy="546735"/>
               <wp:effectExtent l="0" t="0" r="0" b="0"/>
               <wp:wrapNone/>
-              <wp:docPr id="71" name="Textbox 41"/>
+              <wp:docPr id="72" name="Textbox 75"/>
               <a:graphic xmlns:a="http://schemas.openxmlformats.org/drawingml/2006/main">
                 <a:graphicData uri="http://schemas.microsoft.com/office/word/2010/wordprocessingShape">
                   <wps:wsp>
@@ -36105,7 +36173,7 @@
         </mc:Choice>
         <mc:Fallback>
           <w:pict>
-            <v:rect id="shape_0" ID="Textbox 41" path="m0,0l-2147483645,0l-2147483645,-2147483646l0,-2147483646xe" stroked="f" o:allowincell="f" style="position:absolute;margin-left:85.4pt;margin-top:35.4pt;width:134.7pt;height:43pt;mso-wrap-style:square;v-text-anchor:top;mso-position-horizontal-relative:page;mso-position-vertical-relative:page">
+            <v:rect id="shape_0" ID="Textbox 75" path="m0,0l-2147483645,0l-2147483645,-2147483646l0,-2147483646xe" stroked="f" o:allowincell="f" style="position:absolute;margin-left:85.4pt;margin-top:35.4pt;width:134.7pt;height:43pt;mso-wrap-style:square;v-text-anchor:top;mso-position-horizontal-relative:page;mso-position-vertical-relative:page">
               <v:fill o:detectmouseclick="t" on="false"/>
               <v:stroke color="#3465a4" joinstyle="round" endcap="flat"/>
               <v:textbox>
@@ -36198,51 +36266,6 @@
           </w:pict>
         </mc:Fallback>
       </mc:AlternateContent>
-      <w:drawing>
-        <wp:anchor behindDoc="1" distT="0" distB="0" distL="0" distR="0" simplePos="0" locked="0" layoutInCell="0" allowOverlap="1" relativeHeight="119">
-          <wp:simplePos x="0" y="0"/>
-          <wp:positionH relativeFrom="page">
-            <wp:posOffset>640080</wp:posOffset>
-          </wp:positionH>
-          <wp:positionV relativeFrom="page">
-            <wp:posOffset>512445</wp:posOffset>
-          </wp:positionV>
-          <wp:extent cx="371475" cy="409575"/>
-          <wp:effectExtent l="0" t="0" r="0" b="0"/>
-          <wp:wrapNone/>
-          <wp:docPr id="72" name="Image 40" descr=""/>
-          <wp:cNvGraphicFramePr>
-            <a:graphicFrameLocks xmlns:a="http://schemas.openxmlformats.org/drawingml/2006/main" noChangeAspect="1"/>
-          </wp:cNvGraphicFramePr>
-          <a:graphic xmlns:a="http://schemas.openxmlformats.org/drawingml/2006/main">
-            <a:graphicData uri="http://schemas.openxmlformats.org/drawingml/2006/picture">
-              <pic:pic xmlns:pic="http://schemas.openxmlformats.org/drawingml/2006/picture">
-                <pic:nvPicPr>
-                  <pic:cNvPr id="72" name="Image 40" descr=""/>
-                  <pic:cNvPicPr>
-                    <a:picLocks noChangeAspect="1" noChangeArrowheads="1"/>
-                  </pic:cNvPicPr>
-                </pic:nvPicPr>
-                <pic:blipFill>
-                  <a:blip r:embed="rId1"/>
-                  <a:stretch>
-                    <a:fillRect/>
-                  </a:stretch>
-                </pic:blipFill>
-                <pic:spPr bwMode="auto">
-                  <a:xfrm>
-                    <a:off x="0" y="0"/>
-                    <a:ext cx="371475" cy="409575"/>
-                  </a:xfrm>
-                  <a:prstGeom prst="rect">
-                    <a:avLst/>
-                  </a:prstGeom>
-                </pic:spPr>
-              </pic:pic>
-            </a:graphicData>
-          </a:graphic>
-        </wp:anchor>
-      </w:drawing>
     </w:r>
   </w:p>
 </w:hdr>
@@ -36269,7 +36292,7 @@
         <w:sz w:val="20"/>
       </w:rPr>
       <w:drawing>
-        <wp:anchor behindDoc="1" distT="0" distB="0" distL="0" distR="0" simplePos="0" locked="0" layoutInCell="0" allowOverlap="1" relativeHeight="192">
+        <wp:anchor behindDoc="1" distT="0" distB="0" distL="0" distR="0" simplePos="0" locked="0" layoutInCell="0" allowOverlap="1" relativeHeight="230">
           <wp:simplePos x="0" y="0"/>
           <wp:positionH relativeFrom="page">
             <wp:posOffset>640080</wp:posOffset>
@@ -36280,7 +36303,7 @@
           <wp:extent cx="371475" cy="409575"/>
           <wp:effectExtent l="0" t="0" r="0" b="0"/>
           <wp:wrapNone/>
-          <wp:docPr id="76" name="Image 40 Copy 1" descr=""/>
+          <wp:docPr id="76" name="Image 40 Copy 1 Copy 1" descr=""/>
           <wp:cNvGraphicFramePr>
             <a:graphicFrameLocks xmlns:a="http://schemas.openxmlformats.org/drawingml/2006/main" noChangeAspect="1"/>
           </wp:cNvGraphicFramePr>
@@ -36288,7 +36311,7 @@
             <a:graphicData uri="http://schemas.openxmlformats.org/drawingml/2006/picture">
               <pic:pic xmlns:pic="http://schemas.openxmlformats.org/drawingml/2006/picture">
                 <pic:nvPicPr>
-                  <pic:cNvPr id="76" name="Image 40 Copy 1" descr=""/>
+                  <pic:cNvPr id="76" name="Image 40 Copy 1 Copy 1" descr=""/>
                   <pic:cNvPicPr>
                     <a:picLocks noChangeAspect="1" noChangeArrowheads="1"/>
                   </pic:cNvPicPr>
@@ -36316,7 +36339,7 @@
       <mc:AlternateContent>
         <mc:Choice Requires="wps">
           <w:drawing>
-            <wp:anchor behindDoc="1" distT="0" distB="0" distL="0" distR="0" simplePos="0" locked="0" layoutInCell="0" allowOverlap="1" relativeHeight="241">
+            <wp:anchor behindDoc="1" distT="0" distB="0" distL="0" distR="0" simplePos="0" locked="0" layoutInCell="0" allowOverlap="1" relativeHeight="251">
               <wp:simplePos x="0" y="0"/>
               <wp:positionH relativeFrom="page">
                 <wp:posOffset>1084580</wp:posOffset>
@@ -36327,7 +36350,7 @@
               <wp:extent cx="1711325" cy="546735"/>
               <wp:effectExtent l="0" t="0" r="0" b="0"/>
               <wp:wrapNone/>
-              <wp:docPr id="77" name="Textbox 75"/>
+              <wp:docPr id="77" name="Textbox 77"/>
               <a:graphic xmlns:a="http://schemas.openxmlformats.org/drawingml/2006/main">
                 <a:graphicData uri="http://schemas.microsoft.com/office/word/2010/wordprocessingShape">
                   <wps:wsp>
@@ -36447,7 +36470,7 @@
         </mc:Choice>
         <mc:Fallback>
           <w:pict>
-            <v:rect id="shape_0" ID="Textbox 75" path="m0,0l-2147483645,0l-2147483645,-2147483646l0,-2147483646xe" stroked="f" o:allowincell="f" style="position:absolute;margin-left:85.4pt;margin-top:35.4pt;width:134.7pt;height:43pt;mso-wrap-style:square;v-text-anchor:top;mso-position-horizontal-relative:page;mso-position-vertical-relative:page">
+            <v:rect id="shape_0" ID="Textbox 77" path="m0,0l-2147483645,0l-2147483645,-2147483646l0,-2147483646xe" stroked="f" o:allowincell="f" style="position:absolute;margin-left:85.4pt;margin-top:35.4pt;width:134.7pt;height:43pt;mso-wrap-style:square;v-text-anchor:top;mso-position-horizontal-relative:page;mso-position-vertical-relative:page">
               <v:fill o:detectmouseclick="t" on="false"/>
               <v:stroke color="#3465a4" joinstyle="round" endcap="flat"/>
               <v:textbox>
@@ -36566,7 +36589,7 @@
         <w:sz w:val="20"/>
       </w:rPr>
       <w:drawing>
-        <wp:anchor behindDoc="1" distT="0" distB="0" distL="0" distR="0" simplePos="0" locked="0" layoutInCell="0" allowOverlap="1" relativeHeight="227">
+        <wp:anchor behindDoc="1" distT="0" distB="0" distL="0" distR="0" simplePos="0" locked="0" layoutInCell="0" allowOverlap="1" relativeHeight="239">
           <wp:simplePos x="0" y="0"/>
           <wp:positionH relativeFrom="page">
             <wp:posOffset>640080</wp:posOffset>
@@ -36577,7 +36600,7 @@
           <wp:extent cx="371475" cy="409575"/>
           <wp:effectExtent l="0" t="0" r="0" b="0"/>
           <wp:wrapNone/>
-          <wp:docPr id="81" name="Image 40 Copy 1 Copy 1" descr=""/>
+          <wp:docPr id="81" name="Image 40 Copy 1 Copy 1 Copy 1" descr=""/>
           <wp:cNvGraphicFramePr>
             <a:graphicFrameLocks xmlns:a="http://schemas.openxmlformats.org/drawingml/2006/main" noChangeAspect="1"/>
           </wp:cNvGraphicFramePr>
@@ -36585,7 +36608,7 @@
             <a:graphicData uri="http://schemas.openxmlformats.org/drawingml/2006/picture">
               <pic:pic xmlns:pic="http://schemas.openxmlformats.org/drawingml/2006/picture">
                 <pic:nvPicPr>
-                  <pic:cNvPr id="81" name="Image 40 Copy 1 Copy 1" descr=""/>
+                  <pic:cNvPr id="81" name="Image 40 Copy 1 Copy 1 Copy 1" descr=""/>
                   <pic:cNvPicPr>
                     <a:picLocks noChangeAspect="1" noChangeArrowheads="1"/>
                   </pic:cNvPicPr>
@@ -36613,7 +36636,7 @@
       <mc:AlternateContent>
         <mc:Choice Requires="wps">
           <w:drawing>
-            <wp:anchor behindDoc="1" distT="0" distB="0" distL="0" distR="0" simplePos="0" locked="0" layoutInCell="0" allowOverlap="1" relativeHeight="248">
+            <wp:anchor behindDoc="1" distT="0" distB="0" distL="0" distR="0" simplePos="0" locked="0" layoutInCell="0" allowOverlap="1" relativeHeight="257">
               <wp:simplePos x="0" y="0"/>
               <wp:positionH relativeFrom="page">
                 <wp:posOffset>1084580</wp:posOffset>
@@ -36624,7 +36647,7 @@
               <wp:extent cx="1711325" cy="546735"/>
               <wp:effectExtent l="0" t="0" r="0" b="0"/>
               <wp:wrapNone/>
-              <wp:docPr id="82" name="Textbox 77"/>
+              <wp:docPr id="82" name="Textbox 79"/>
               <a:graphic xmlns:a="http://schemas.openxmlformats.org/drawingml/2006/main">
                 <a:graphicData uri="http://schemas.microsoft.com/office/word/2010/wordprocessingShape">
                   <wps:wsp>
@@ -36744,7 +36767,7 @@
         </mc:Choice>
         <mc:Fallback>
           <w:pict>
-            <v:rect id="shape_0" ID="Textbox 77" path="m0,0l-2147483645,0l-2147483645,-2147483646l0,-2147483646xe" stroked="f" o:allowincell="f" style="position:absolute;margin-left:85.4pt;margin-top:35.4pt;width:134.7pt;height:43pt;mso-wrap-style:square;v-text-anchor:top;mso-position-horizontal-relative:page;mso-position-vertical-relative:page">
+            <v:rect id="shape_0" ID="Textbox 79" path="m0,0l-2147483645,0l-2147483645,-2147483646l0,-2147483646xe" stroked="f" o:allowincell="f" style="position:absolute;margin-left:85.4pt;margin-top:35.4pt;width:134.7pt;height:43pt;mso-wrap-style:square;v-text-anchor:top;mso-position-horizontal-relative:page;mso-position-vertical-relative:page">
               <v:fill o:detectmouseclick="t" on="false"/>
               <v:stroke color="#3465a4" joinstyle="round" endcap="flat"/>
               <v:textbox>
@@ -36863,7 +36886,7 @@
         <w:sz w:val="20"/>
       </w:rPr>
       <w:drawing>
-        <wp:anchor behindDoc="1" distT="0" distB="0" distL="0" distR="0" simplePos="0" locked="0" layoutInCell="0" allowOverlap="1" relativeHeight="236">
+        <wp:anchor behindDoc="1" distT="0" distB="0" distL="0" distR="0" simplePos="0" locked="0" layoutInCell="0" allowOverlap="1" relativeHeight="247">
           <wp:simplePos x="0" y="0"/>
           <wp:positionH relativeFrom="page">
             <wp:posOffset>640080</wp:posOffset>
@@ -36874,7 +36897,7 @@
           <wp:extent cx="371475" cy="409575"/>
           <wp:effectExtent l="0" t="0" r="0" b="0"/>
           <wp:wrapNone/>
-          <wp:docPr id="86" name="Image 40 Copy 1 Copy 1 Copy 1" descr=""/>
+          <wp:docPr id="86" name="Image 40 Copy 1 Copy 1 Copy 1 Copy 1" descr=""/>
           <wp:cNvGraphicFramePr>
             <a:graphicFrameLocks xmlns:a="http://schemas.openxmlformats.org/drawingml/2006/main" noChangeAspect="1"/>
           </wp:cNvGraphicFramePr>
@@ -36882,7 +36905,7 @@
             <a:graphicData uri="http://schemas.openxmlformats.org/drawingml/2006/picture">
               <pic:pic xmlns:pic="http://schemas.openxmlformats.org/drawingml/2006/picture">
                 <pic:nvPicPr>
-                  <pic:cNvPr id="86" name="Image 40 Copy 1 Copy 1 Copy 1" descr=""/>
+                  <pic:cNvPr id="86" name="Image 40 Copy 1 Copy 1 Copy 1 Copy 1" descr=""/>
                   <pic:cNvPicPr>
                     <a:picLocks noChangeAspect="1" noChangeArrowheads="1"/>
                   </pic:cNvPicPr>
@@ -36910,7 +36933,7 @@
       <mc:AlternateContent>
         <mc:Choice Requires="wps">
           <w:drawing>
-            <wp:anchor behindDoc="1" distT="0" distB="0" distL="0" distR="0" simplePos="0" locked="0" layoutInCell="0" allowOverlap="1" relativeHeight="255">
+            <wp:anchor behindDoc="1" distT="0" distB="0" distL="0" distR="0" simplePos="0" locked="0" layoutInCell="0" allowOverlap="1" relativeHeight="266">
               <wp:simplePos x="0" y="0"/>
               <wp:positionH relativeFrom="page">
                 <wp:posOffset>1084580</wp:posOffset>
@@ -36921,7 +36944,7 @@
               <wp:extent cx="1711325" cy="546735"/>
               <wp:effectExtent l="0" t="0" r="0" b="0"/>
               <wp:wrapNone/>
-              <wp:docPr id="87" name="Textbox 79"/>
+              <wp:docPr id="87" name="Textbox 81"/>
               <a:graphic xmlns:a="http://schemas.openxmlformats.org/drawingml/2006/main">
                 <a:graphicData uri="http://schemas.microsoft.com/office/word/2010/wordprocessingShape">
                   <wps:wsp>
@@ -37041,7 +37064,7 @@
         </mc:Choice>
         <mc:Fallback>
           <w:pict>
-            <v:rect id="shape_0" ID="Textbox 79" path="m0,0l-2147483645,0l-2147483645,-2147483646l0,-2147483646xe" stroked="f" o:allowincell="f" style="position:absolute;margin-left:85.4pt;margin-top:35.4pt;width:134.7pt;height:43pt;mso-wrap-style:square;v-text-anchor:top;mso-position-horizontal-relative:page;mso-position-vertical-relative:page">
+            <v:rect id="shape_0" ID="Textbox 81" path="m0,0l-2147483645,0l-2147483645,-2147483646l0,-2147483646xe" stroked="f" o:allowincell="f" style="position:absolute;margin-left:85.4pt;margin-top:35.4pt;width:134.7pt;height:43pt;mso-wrap-style:square;v-text-anchor:top;mso-position-horizontal-relative:page;mso-position-vertical-relative:page">
               <v:fill o:detectmouseclick="t" on="false"/>
               <v:stroke color="#3465a4" joinstyle="round" endcap="flat"/>
               <v:textbox>
@@ -37140,303 +37163,6 @@
 </file>
 
 <file path=word/header27.xml><?xml version="1.0" encoding="utf-8"?>
-<w:hdr xmlns:o="urn:schemas-microsoft-com:office:office" xmlns:r="http://schemas.openxmlformats.org/officeDocument/2006/relationships" xmlns:v="urn:schemas-microsoft-com:vml" xmlns:w="http://schemas.openxmlformats.org/wordprocessingml/2006/main" xmlns:w10="urn:schemas-microsoft-com:office:word" xmlns:wp="http://schemas.openxmlformats.org/drawingml/2006/wordprocessingDrawing" xmlns:wps="http://schemas.microsoft.com/office/word/2010/wordprocessingShape" xmlns:wpg="http://schemas.microsoft.com/office/word/2010/wordprocessingGroup" xmlns:mc="http://schemas.openxmlformats.org/markup-compatibility/2006" xmlns:wp14="http://schemas.microsoft.com/office/word/2010/wordprocessingDrawing" xmlns:w14="http://schemas.microsoft.com/office/word/2010/wordml" xmlns:w15="http://schemas.microsoft.com/office/word/2012/wordml" mc:Ignorable="w14 wp14 w15">
-  <w:p/>
-</w:hdr>
-</file>
-
-<file path=word/header28.xml><?xml version="1.0" encoding="utf-8"?>
-<w:hdr xmlns:o="urn:schemas-microsoft-com:office:office" xmlns:r="http://schemas.openxmlformats.org/officeDocument/2006/relationships" xmlns:v="urn:schemas-microsoft-com:vml" xmlns:w="http://schemas.openxmlformats.org/wordprocessingml/2006/main" xmlns:w10="urn:schemas-microsoft-com:office:word" xmlns:wp="http://schemas.openxmlformats.org/drawingml/2006/wordprocessingDrawing" xmlns:wps="http://schemas.microsoft.com/office/word/2010/wordprocessingShape" xmlns:wpg="http://schemas.microsoft.com/office/word/2010/wordprocessingGroup" xmlns:mc="http://schemas.openxmlformats.org/markup-compatibility/2006" xmlns:wp14="http://schemas.microsoft.com/office/word/2010/wordprocessingDrawing" xmlns:w14="http://schemas.microsoft.com/office/word/2010/wordml" xmlns:w15="http://schemas.microsoft.com/office/word/2012/wordml" mc:Ignorable="w14 wp14 w15">
-  <w:p>
-    <w:pPr>
-      <w:pStyle w:val="BodyText"/>
-      <w:spacing w:lineRule="auto" w:line="7"/>
-      <w:rPr>
-        <w:sz w:val="20"/>
-      </w:rPr>
-    </w:pPr>
-    <w:r>
-      <w:rPr>
-        <w:sz w:val="20"/>
-      </w:rPr>
-      <w:drawing>
-        <wp:anchor behindDoc="1" distT="0" distB="0" distL="0" distR="0" simplePos="0" locked="0" layoutInCell="0" allowOverlap="1" relativeHeight="244">
-          <wp:simplePos x="0" y="0"/>
-          <wp:positionH relativeFrom="page">
-            <wp:posOffset>640080</wp:posOffset>
-          </wp:positionH>
-          <wp:positionV relativeFrom="page">
-            <wp:posOffset>512445</wp:posOffset>
-          </wp:positionV>
-          <wp:extent cx="371475" cy="409575"/>
-          <wp:effectExtent l="0" t="0" r="0" b="0"/>
-          <wp:wrapNone/>
-          <wp:docPr id="91" name="Image 40 Copy 1 Copy 1 Copy 1 Copy 1" descr=""/>
-          <wp:cNvGraphicFramePr>
-            <a:graphicFrameLocks xmlns:a="http://schemas.openxmlformats.org/drawingml/2006/main" noChangeAspect="1"/>
-          </wp:cNvGraphicFramePr>
-          <a:graphic xmlns:a="http://schemas.openxmlformats.org/drawingml/2006/main">
-            <a:graphicData uri="http://schemas.openxmlformats.org/drawingml/2006/picture">
-              <pic:pic xmlns:pic="http://schemas.openxmlformats.org/drawingml/2006/picture">
-                <pic:nvPicPr>
-                  <pic:cNvPr id="91" name="Image 40 Copy 1 Copy 1 Copy 1 Copy 1" descr=""/>
-                  <pic:cNvPicPr>
-                    <a:picLocks noChangeAspect="1" noChangeArrowheads="1"/>
-                  </pic:cNvPicPr>
-                </pic:nvPicPr>
-                <pic:blipFill>
-                  <a:blip r:embed="rId1"/>
-                  <a:stretch>
-                    <a:fillRect/>
-                  </a:stretch>
-                </pic:blipFill>
-                <pic:spPr bwMode="auto">
-                  <a:xfrm>
-                    <a:off x="0" y="0"/>
-                    <a:ext cx="371475" cy="409575"/>
-                  </a:xfrm>
-                  <a:prstGeom prst="rect">
-                    <a:avLst/>
-                  </a:prstGeom>
-                </pic:spPr>
-              </pic:pic>
-            </a:graphicData>
-          </a:graphic>
-        </wp:anchor>
-      </w:drawing>
-      <mc:AlternateContent>
-        <mc:Choice Requires="wps">
-          <w:drawing>
-            <wp:anchor behindDoc="1" distT="0" distB="0" distL="0" distR="0" simplePos="0" locked="0" layoutInCell="0" allowOverlap="1" relativeHeight="263">
-              <wp:simplePos x="0" y="0"/>
-              <wp:positionH relativeFrom="page">
-                <wp:posOffset>1084580</wp:posOffset>
-              </wp:positionH>
-              <wp:positionV relativeFrom="page">
-                <wp:posOffset>449580</wp:posOffset>
-              </wp:positionV>
-              <wp:extent cx="1711325" cy="546735"/>
-              <wp:effectExtent l="0" t="0" r="0" b="0"/>
-              <wp:wrapNone/>
-              <wp:docPr id="92" name="Textbox 81"/>
-              <a:graphic xmlns:a="http://schemas.openxmlformats.org/drawingml/2006/main">
-                <a:graphicData uri="http://schemas.microsoft.com/office/word/2010/wordprocessingShape">
-                  <wps:wsp>
-                    <wps:cNvSpPr/>
-                    <wps:spPr>
-                      <a:xfrm>
-                        <a:off x="0" y="0"/>
-                        <a:ext cx="1711440" cy="546840"/>
-                      </a:xfrm>
-                      <a:prstGeom prst="rect">
-                        <a:avLst/>
-                      </a:prstGeom>
-                      <a:noFill/>
-                      <a:ln w="0">
-                        <a:noFill/>
-                      </a:ln>
-                    </wps:spPr>
-                    <wps:style>
-                      <a:lnRef idx="0"/>
-                      <a:fillRef idx="0"/>
-                      <a:effectRef idx="0"/>
-                      <a:fontRef idx="minor"/>
-                    </wps:style>
-                    <wps:txbx>
-                      <w:txbxContent>
-                        <w:p>
-                          <w:pPr>
-                            <w:pStyle w:val="FrameContents"/>
-                            <w:spacing w:before="12" w:after="0"/>
-                            <w:ind w:hanging="0" w:left="20" w:right="18"/>
-                            <w:jc w:val="both"/>
-                            <w:rPr>
-                              <w:rFonts w:ascii="Arial" w:hAnsi="Arial"/>
-                              <w:b/>
-                              <w:sz w:val="24"/>
-                            </w:rPr>
-                          </w:pPr>
-                          <w:r>
-                            <w:rPr>
-                              <w:rFonts w:ascii="Arial" w:hAnsi="Arial"/>
-                              <w:color w:val="000000"/>
-                              <w:sz w:val="24"/>
-                            </w:rPr>
-                            <w:t>Generalitat</w:t>
-                          </w:r>
-                          <w:r>
-                            <w:rPr>
-                              <w:rFonts w:ascii="Arial" w:hAnsi="Arial"/>
-                              <w:color w:val="000000"/>
-                              <w:spacing w:val="-17"/>
-                              <w:sz w:val="24"/>
-                            </w:rPr>
-                            <w:t xml:space="preserve"> </w:t>
-                          </w:r>
-                          <w:r>
-                            <w:rPr>
-                              <w:rFonts w:ascii="Arial" w:hAnsi="Arial"/>
-                              <w:color w:val="000000"/>
-                              <w:sz w:val="24"/>
-                            </w:rPr>
-                            <w:t>de</w:t>
-                          </w:r>
-                          <w:r>
-                            <w:rPr>
-                              <w:rFonts w:ascii="Arial" w:hAnsi="Arial"/>
-                              <w:color w:val="000000"/>
-                              <w:spacing w:val="-17"/>
-                              <w:sz w:val="24"/>
-                            </w:rPr>
-                            <w:t xml:space="preserve"> </w:t>
-                          </w:r>
-                          <w:r>
-                            <w:rPr>
-                              <w:rFonts w:ascii="Arial" w:hAnsi="Arial"/>
-                              <w:color w:val="000000"/>
-                              <w:sz w:val="24"/>
-                            </w:rPr>
-                            <w:t>Catalunya Departament</w:t>
-                          </w:r>
-                          <w:r>
-                            <w:rPr>
-                              <w:rFonts w:ascii="Arial" w:hAnsi="Arial"/>
-                              <w:color w:val="000000"/>
-                              <w:spacing w:val="-12"/>
-                              <w:sz w:val="24"/>
-                            </w:rPr>
-                            <w:t xml:space="preserve"> </w:t>
-                          </w:r>
-                          <w:r>
-                            <w:rPr>
-                              <w:rFonts w:ascii="Arial" w:hAnsi="Arial"/>
-                              <w:color w:val="000000"/>
-                              <w:sz w:val="24"/>
-                            </w:rPr>
-                            <w:t xml:space="preserve">d’Educació </w:t>
-                          </w:r>
-                          <w:r>
-                            <w:rPr>
-                              <w:rFonts w:ascii="Arial" w:hAnsi="Arial"/>
-                              <w:b/>
-                              <w:color w:val="000000"/>
-                              <w:sz w:val="24"/>
-                            </w:rPr>
-                            <w:t>Institut Torre Roja</w:t>
-                          </w:r>
-                        </w:p>
-                      </w:txbxContent>
-                    </wps:txbx>
-                    <wps:bodyPr lIns="0" rIns="0" tIns="0" bIns="0" anchor="t">
-                      <a:noAutofit/>
-                    </wps:bodyPr>
-                  </wps:wsp>
-                </a:graphicData>
-              </a:graphic>
-            </wp:anchor>
-          </w:drawing>
-        </mc:Choice>
-        <mc:Fallback>
-          <w:pict>
-            <v:rect id="shape_0" ID="Textbox 81" path="m0,0l-2147483645,0l-2147483645,-2147483646l0,-2147483646xe" stroked="f" o:allowincell="f" style="position:absolute;margin-left:85.4pt;margin-top:35.4pt;width:134.7pt;height:43pt;mso-wrap-style:square;v-text-anchor:top;mso-position-horizontal-relative:page;mso-position-vertical-relative:page">
-              <v:fill o:detectmouseclick="t" on="false"/>
-              <v:stroke color="#3465a4" joinstyle="round" endcap="flat"/>
-              <v:textbox>
-                <w:txbxContent>
-                  <w:p>
-                    <w:pPr>
-                      <w:pStyle w:val="FrameContents"/>
-                      <w:spacing w:before="12" w:after="0"/>
-                      <w:ind w:hanging="0" w:left="20" w:right="18"/>
-                      <w:jc w:val="both"/>
-                      <w:rPr>
-                        <w:rFonts w:ascii="Arial" w:hAnsi="Arial"/>
-                        <w:b/>
-                        <w:sz w:val="24"/>
-                      </w:rPr>
-                    </w:pPr>
-                    <w:r>
-                      <w:rPr>
-                        <w:rFonts w:ascii="Arial" w:hAnsi="Arial"/>
-                        <w:color w:val="000000"/>
-                        <w:sz w:val="24"/>
-                      </w:rPr>
-                      <w:t>Generalitat</w:t>
-                    </w:r>
-                    <w:r>
-                      <w:rPr>
-                        <w:rFonts w:ascii="Arial" w:hAnsi="Arial"/>
-                        <w:color w:val="000000"/>
-                        <w:spacing w:val="-17"/>
-                        <w:sz w:val="24"/>
-                      </w:rPr>
-                      <w:t xml:space="preserve"> </w:t>
-                    </w:r>
-                    <w:r>
-                      <w:rPr>
-                        <w:rFonts w:ascii="Arial" w:hAnsi="Arial"/>
-                        <w:color w:val="000000"/>
-                        <w:sz w:val="24"/>
-                      </w:rPr>
-                      <w:t>de</w:t>
-                    </w:r>
-                    <w:r>
-                      <w:rPr>
-                        <w:rFonts w:ascii="Arial" w:hAnsi="Arial"/>
-                        <w:color w:val="000000"/>
-                        <w:spacing w:val="-17"/>
-                        <w:sz w:val="24"/>
-                      </w:rPr>
-                      <w:t xml:space="preserve"> </w:t>
-                    </w:r>
-                    <w:r>
-                      <w:rPr>
-                        <w:rFonts w:ascii="Arial" w:hAnsi="Arial"/>
-                        <w:color w:val="000000"/>
-                        <w:sz w:val="24"/>
-                      </w:rPr>
-                      <w:t>Catalunya Departament</w:t>
-                    </w:r>
-                    <w:r>
-                      <w:rPr>
-                        <w:rFonts w:ascii="Arial" w:hAnsi="Arial"/>
-                        <w:color w:val="000000"/>
-                        <w:spacing w:val="-12"/>
-                        <w:sz w:val="24"/>
-                      </w:rPr>
-                      <w:t xml:space="preserve"> </w:t>
-                    </w:r>
-                    <w:r>
-                      <w:rPr>
-                        <w:rFonts w:ascii="Arial" w:hAnsi="Arial"/>
-                        <w:color w:val="000000"/>
-                        <w:sz w:val="24"/>
-                      </w:rPr>
-                      <w:t xml:space="preserve">d’Educació </w:t>
-                    </w:r>
-                    <w:r>
-                      <w:rPr>
-                        <w:rFonts w:ascii="Arial" w:hAnsi="Arial"/>
-                        <w:b/>
-                        <w:color w:val="000000"/>
-                        <w:sz w:val="24"/>
-                      </w:rPr>
-                      <w:t>Institut Torre Roja</w:t>
-                    </w:r>
-                  </w:p>
-                </w:txbxContent>
-              </v:textbox>
-              <w10:wrap type="none"/>
-            </v:rect>
-          </w:pict>
-        </mc:Fallback>
-      </mc:AlternateContent>
-    </w:r>
-  </w:p>
-</w:hdr>
-</file>
-
-<file path=word/header29.xml><?xml version="1.0" encoding="utf-8"?>
 <w:hdr xmlns:o="urn:schemas-microsoft-com:office:office" xmlns:r="http://schemas.openxmlformats.org/officeDocument/2006/relationships" xmlns:v="urn:schemas-microsoft-com:vml" xmlns:w="http://schemas.openxmlformats.org/wordprocessingml/2006/main" xmlns:w10="urn:schemas-microsoft-com:office:word" xmlns:wp="http://schemas.openxmlformats.org/drawingml/2006/wordprocessingDrawing" xmlns:wps="http://schemas.microsoft.com/office/word/2010/wordprocessingShape" xmlns:wpg="http://schemas.microsoft.com/office/word/2010/wordprocessingGroup" xmlns:mc="http://schemas.openxmlformats.org/markup-compatibility/2006" xmlns:wp14="http://schemas.microsoft.com/office/word/2010/wordprocessingDrawing" xmlns:w14="http://schemas.microsoft.com/office/word/2010/wordml" xmlns:w15="http://schemas.microsoft.com/office/word/2012/wordml" mc:Ignorable="w14 wp14 w15">
   <w:p/>
 </w:hdr>
@@ -38045,7 +37771,7 @@
         <w:sz w:val="20"/>
       </w:rPr>
       <w:drawing>
-        <wp:anchor behindDoc="1" distT="0" distB="0" distL="0" distR="0" simplePos="0" locked="0" layoutInCell="0" allowOverlap="1" relativeHeight="124">
+        <wp:anchor behindDoc="1" distT="0" distB="0" distL="0" distR="0" simplePos="0" locked="0" layoutInCell="0" allowOverlap="1" relativeHeight="125">
           <wp:simplePos x="0" y="0"/>
           <wp:positionH relativeFrom="page">
             <wp:posOffset>640080</wp:posOffset>
@@ -38092,7 +37818,7 @@
       <mc:AlternateContent>
         <mc:Choice Requires="wps">
           <w:drawing>
-            <wp:anchor behindDoc="1" distT="0" distB="0" distL="0" distR="0" simplePos="0" locked="0" layoutInCell="0" allowOverlap="1" relativeHeight="125">
+            <wp:anchor behindDoc="1" distT="0" distB="0" distL="0" distR="0" simplePos="0" locked="0" layoutInCell="0" allowOverlap="1" relativeHeight="127">
               <wp:simplePos x="0" y="0"/>
               <wp:positionH relativeFrom="page">
                 <wp:posOffset>1084580</wp:posOffset>
@@ -38342,7 +38068,7 @@
         <w:sz w:val="20"/>
       </w:rPr>
       <w:drawing>
-        <wp:anchor behindDoc="1" distT="0" distB="0" distL="0" distR="0" simplePos="0" locked="0" layoutInCell="0" allowOverlap="1" relativeHeight="131">
+        <wp:anchor behindDoc="1" distT="0" distB="0" distL="0" distR="0" simplePos="0" locked="0" layoutInCell="0" allowOverlap="1" relativeHeight="138">
           <wp:simplePos x="0" y="0"/>
           <wp:positionH relativeFrom="page">
             <wp:posOffset>640080</wp:posOffset>
@@ -38353,7 +38079,7 @@
           <wp:extent cx="371475" cy="409575"/>
           <wp:effectExtent l="0" t="0" r="0" b="0"/>
           <wp:wrapNone/>
-          <wp:docPr id="35" name="Image 1 Copy 1 Copy 1 Copy 1" descr=""/>
+          <wp:docPr id="36" name="Image 1 Copy 1 Copy 1 Copy 1" descr=""/>
           <wp:cNvGraphicFramePr>
             <a:graphicFrameLocks xmlns:a="http://schemas.openxmlformats.org/drawingml/2006/main" noChangeAspect="1"/>
           </wp:cNvGraphicFramePr>
@@ -38361,7 +38087,7 @@
             <a:graphicData uri="http://schemas.openxmlformats.org/drawingml/2006/picture">
               <pic:pic xmlns:pic="http://schemas.openxmlformats.org/drawingml/2006/picture">
                 <pic:nvPicPr>
-                  <pic:cNvPr id="35" name="Image 1 Copy 1 Copy 1 Copy 1" descr=""/>
+                  <pic:cNvPr id="36" name="Image 1 Copy 1 Copy 1 Copy 1" descr=""/>
                   <pic:cNvPicPr>
                     <a:picLocks noChangeAspect="1" noChangeArrowheads="1"/>
                   </pic:cNvPicPr>
@@ -38389,7 +38115,7 @@
       <mc:AlternateContent>
         <mc:Choice Requires="wps">
           <w:drawing>
-            <wp:anchor behindDoc="1" distT="0" distB="0" distL="0" distR="0" simplePos="0" locked="0" layoutInCell="0" allowOverlap="1" relativeHeight="132">
+            <wp:anchor behindDoc="1" distT="0" distB="0" distL="0" distR="0" simplePos="0" locked="0" layoutInCell="0" allowOverlap="1" relativeHeight="139">
               <wp:simplePos x="0" y="0"/>
               <wp:positionH relativeFrom="page">
                 <wp:posOffset>1084580</wp:posOffset>
@@ -38400,7 +38126,7 @@
               <wp:extent cx="1711325" cy="546735"/>
               <wp:effectExtent l="0" t="0" r="0" b="0"/>
               <wp:wrapNone/>
-              <wp:docPr id="36" name="Textbox 7"/>
+              <wp:docPr id="37" name="Textbox 7"/>
               <a:graphic xmlns:a="http://schemas.openxmlformats.org/drawingml/2006/main">
                 <a:graphicData uri="http://schemas.microsoft.com/office/word/2010/wordprocessingShape">
                   <wps:wsp>
@@ -43457,6 +43183,30 @@
       <w:szCs w:val="12"/>
     </w:rPr>
   </w:style>
+  <w:style w:type="paragraph" w:styleId="TOC2">
+    <w:name w:val="TOC 2"/>
+    <w:basedOn w:val="Index"/>
+    <w:pPr>
+      <w:tabs>
+        <w:tab w:val="clear" w:pos="720"/>
+        <w:tab w:val="right" w:pos="10348" w:leader="dot"/>
+      </w:tabs>
+      <w:ind w:hanging="0" w:left="283"/>
+    </w:pPr>
+    <w:rPr/>
+  </w:style>
+  <w:style w:type="paragraph" w:styleId="TOC3">
+    <w:name w:val="TOC 3"/>
+    <w:basedOn w:val="Index"/>
+    <w:pPr>
+      <w:tabs>
+        <w:tab w:val="clear" w:pos="720"/>
+        <w:tab w:val="right" w:pos="10064" w:leader="dot"/>
+      </w:tabs>
+      <w:ind w:hanging="0" w:left="567"/>
+    </w:pPr>
+    <w:rPr/>
+  </w:style>
   <w:style w:type="numbering" w:styleId="NoList" w:default="1">
     <w:name w:val="No List"/>
     <w:uiPriority w:val="99"/>

--- a/00-docs/SMX-M02 Programació 23-24.docx.docx
+++ b/00-docs/SMX-M02 Programació 23-24.docx.docx
@@ -7864,19 +7864,20 @@
       <w:tblPr>
         <w:tblW w:w="8250" w:type="dxa"/>
         <w:jc w:val="left"/>
-        <w:tblInd w:w="778" w:type="dxa"/>
+        <w:tblInd w:w="761" w:type="dxa"/>
         <w:tblLayout w:type="fixed"/>
         <w:tblCellMar>
-          <w:top w:w="28" w:type="dxa"/>
-          <w:left w:w="28" w:type="dxa"/>
-          <w:bottom w:w="28" w:type="dxa"/>
-          <w:right w:w="28" w:type="dxa"/>
+          <w:top w:w="11" w:type="dxa"/>
+          <w:left w:w="11" w:type="dxa"/>
+          <w:bottom w:w="0" w:type="dxa"/>
+          <w:right w:w="0" w:type="dxa"/>
         </w:tblCellMar>
       </w:tblPr>
       <w:tblGrid>
-        <w:gridCol w:w="2974"/>
-        <w:gridCol w:w="2725"/>
-        <w:gridCol w:w="2551"/>
+        <w:gridCol w:w="2859"/>
+        <w:gridCol w:w="2047"/>
+        <w:gridCol w:w="2276"/>
+        <w:gridCol w:w="1068"/>
       </w:tblGrid>
       <w:tr>
         <w:trPr>
@@ -7884,7 +7885,150 @@
         </w:trPr>
         <w:tc>
           <w:tcPr>
-            <w:tcW w:w="2974" w:type="dxa"/>
+            <w:tcW w:w="2859" w:type="dxa"/>
+            <w:tcBorders/>
+            <w:vAlign w:val="center"/>
+          </w:tcPr>
+          <w:p>
+            <w:pPr>
+              <w:pStyle w:val="BodyText"/>
+              <w:widowControl w:val="false"/>
+              <w:suppressAutoHyphens w:val="true"/>
+              <w:bidi w:val="0"/>
+              <w:spacing w:lineRule="auto" w:line="240" w:before="180" w:after="0"/>
+              <w:ind w:hanging="0" w:left="227" w:right="964"/>
+              <w:jc w:val="left"/>
+              <w:rPr>
+                <w:rFonts w:ascii="Calibri" w:hAnsi="Calibri"/>
+                <w:b/>
+                <w:bCs/>
+                <w:sz w:val="24"/>
+                <w:szCs w:val="24"/>
+              </w:rPr>
+            </w:pPr>
+            <w:r>
+              <w:rPr>
+                <w:rFonts w:ascii="Calibri" w:hAnsi="Calibri"/>
+                <w:b/>
+                <w:bCs/>
+                <w:sz w:val="24"/>
+                <w:szCs w:val="24"/>
+              </w:rPr>
+              <w:t>Resultat d’Aprenentatge</w:t>
+            </w:r>
+          </w:p>
+        </w:tc>
+        <w:tc>
+          <w:tcPr>
+            <w:tcW w:w="2047" w:type="dxa"/>
+            <w:tcBorders/>
+            <w:vAlign w:val="center"/>
+          </w:tcPr>
+          <w:p>
+            <w:pPr>
+              <w:pStyle w:val="BodyText"/>
+              <w:widowControl w:val="false"/>
+              <w:suppressAutoHyphens w:val="true"/>
+              <w:bidi w:val="0"/>
+              <w:spacing w:lineRule="auto" w:line="240" w:before="180" w:after="0"/>
+              <w:ind w:hanging="0" w:left="227" w:right="227"/>
+              <w:jc w:val="left"/>
+              <w:rPr>
+                <w:rFonts w:ascii="Calibri" w:hAnsi="Calibri"/>
+                <w:b/>
+                <w:bCs/>
+                <w:sz w:val="24"/>
+                <w:szCs w:val="24"/>
+              </w:rPr>
+            </w:pPr>
+            <w:r>
+              <w:rPr>
+                <w:rFonts w:ascii="Calibri" w:hAnsi="Calibri"/>
+                <w:b/>
+                <w:bCs/>
+                <w:sz w:val="24"/>
+                <w:szCs w:val="24"/>
+              </w:rPr>
+              <w:t>Prova pràctica (%)</w:t>
+            </w:r>
+          </w:p>
+        </w:tc>
+        <w:tc>
+          <w:tcPr>
+            <w:tcW w:w="2276" w:type="dxa"/>
+            <w:tcBorders/>
+            <w:vAlign w:val="center"/>
+          </w:tcPr>
+          <w:p>
+            <w:pPr>
+              <w:pStyle w:val="BodyText"/>
+              <w:widowControl w:val="false"/>
+              <w:suppressAutoHyphens w:val="true"/>
+              <w:bidi w:val="0"/>
+              <w:spacing w:lineRule="auto" w:line="240" w:before="180" w:after="0"/>
+              <w:ind w:hanging="0" w:left="227" w:right="283"/>
+              <w:jc w:val="left"/>
+              <w:rPr>
+                <w:rFonts w:ascii="Calibri" w:hAnsi="Calibri"/>
+                <w:b/>
+                <w:bCs/>
+                <w:sz w:val="24"/>
+                <w:szCs w:val="24"/>
+              </w:rPr>
+            </w:pPr>
+            <w:r>
+              <w:rPr>
+                <w:rFonts w:ascii="Calibri" w:hAnsi="Calibri"/>
+                <w:b/>
+                <w:bCs/>
+                <w:sz w:val="24"/>
+                <w:szCs w:val="24"/>
+              </w:rPr>
+              <w:t>Prova escrita (%)</w:t>
+            </w:r>
+          </w:p>
+        </w:tc>
+        <w:tc>
+          <w:tcPr>
+            <w:tcW w:w="1068" w:type="dxa"/>
+            <w:tcBorders/>
+            <w:vAlign w:val="center"/>
+          </w:tcPr>
+          <w:p>
+            <w:pPr>
+              <w:pStyle w:val="BodyText"/>
+              <w:widowControl w:val="false"/>
+              <w:suppressAutoHyphens w:val="true"/>
+              <w:bidi w:val="0"/>
+              <w:spacing w:lineRule="auto" w:line="240" w:before="180" w:after="0"/>
+              <w:ind w:hanging="0" w:left="170" w:right="170"/>
+              <w:jc w:val="left"/>
+              <w:rPr>
+                <w:rFonts w:ascii="Calibri" w:hAnsi="Calibri"/>
+                <w:b/>
+                <w:bCs/>
+                <w:sz w:val="24"/>
+                <w:szCs w:val="24"/>
+              </w:rPr>
+            </w:pPr>
+            <w:r>
+              <w:rPr>
+                <w:rFonts w:ascii="Calibri" w:hAnsi="Calibri"/>
+                <w:b/>
+                <w:bCs/>
+                <w:sz w:val="24"/>
+                <w:szCs w:val="24"/>
+              </w:rPr>
+              <w:t>%</w:t>
+            </w:r>
+          </w:p>
+        </w:tc>
+      </w:tr>
+      <w:tr>
+        <w:trPr/>
+        <w:tc>
+          <w:tcPr>
+            <w:tcW w:w="2859" w:type="dxa"/>
             <w:tcBorders/>
             <w:vAlign w:val="center"/>
           </w:tcPr>
@@ -7898,8 +8042,6 @@
               <w:jc w:val="left"/>
               <w:rPr>
                 <w:rFonts w:ascii="Calibri" w:hAnsi="Calibri"/>
-                <w:b/>
-                <w:bCs/>
                 <w:sz w:val="24"/>
                 <w:szCs w:val="24"/>
               </w:rPr>
@@ -7907,18 +8049,16 @@
             <w:r>
               <w:rPr>
                 <w:rFonts w:ascii="Calibri" w:hAnsi="Calibri"/>
-                <w:b/>
-                <w:bCs/>
                 <w:sz w:val="24"/>
                 <w:szCs w:val="24"/>
               </w:rPr>
-              <w:t>Resultat d’Aprenentatge</w:t>
+              <w:t>RA1</w:t>
             </w:r>
           </w:p>
         </w:tc>
         <w:tc>
           <w:tcPr>
-            <w:tcW w:w="2725" w:type="dxa"/>
+            <w:tcW w:w="2047" w:type="dxa"/>
             <w:tcBorders/>
             <w:vAlign w:val="center"/>
           </w:tcPr>
@@ -7926,14 +8066,13 @@
             <w:pPr>
               <w:pStyle w:val="BodyText"/>
               <w:widowControl w:val="false"/>
+              <w:suppressAutoHyphens w:val="true"/>
               <w:bidi w:val="0"/>
               <w:spacing w:lineRule="auto" w:line="240" w:before="180" w:after="0"/>
-              <w:ind w:hanging="0" w:left="794" w:right="1020"/>
+              <w:ind w:hanging="0" w:left="227" w:right="397"/>
               <w:jc w:val="left"/>
               <w:rPr>
                 <w:rFonts w:ascii="Calibri" w:hAnsi="Calibri"/>
-                <w:b/>
-                <w:bCs/>
                 <w:sz w:val="24"/>
                 <w:szCs w:val="24"/>
               </w:rPr>
@@ -7941,18 +8080,16 @@
             <w:r>
               <w:rPr>
                 <w:rFonts w:ascii="Calibri" w:hAnsi="Calibri"/>
-                <w:b/>
-                <w:bCs/>
                 <w:sz w:val="24"/>
                 <w:szCs w:val="24"/>
               </w:rPr>
-              <w:t>Prova pràctica (%)</w:t>
+              <w:t>40 %</w:t>
             </w:r>
           </w:p>
         </w:tc>
         <w:tc>
           <w:tcPr>
-            <w:tcW w:w="2551" w:type="dxa"/>
+            <w:tcW w:w="2276" w:type="dxa"/>
             <w:tcBorders/>
             <w:vAlign w:val="center"/>
           </w:tcPr>
@@ -7960,27 +8097,55 @@
             <w:pPr>
               <w:pStyle w:val="BodyText"/>
               <w:widowControl w:val="false"/>
+              <w:tabs>
+                <w:tab w:val="clear" w:pos="720"/>
+                <w:tab w:val="left" w:pos="847" w:leader="none"/>
+              </w:tabs>
+              <w:suppressAutoHyphens w:val="true"/>
               <w:bidi w:val="0"/>
               <w:spacing w:lineRule="auto" w:line="240" w:before="180" w:after="0"/>
-              <w:ind w:hanging="0" w:left="794" w:right="1020"/>
+              <w:ind w:hanging="0" w:left="227" w:right="397"/>
               <w:jc w:val="left"/>
+              <w:rPr/>
+            </w:pPr>
+            <w:r>
               <w:rPr>
                 <w:rFonts w:ascii="Calibri" w:hAnsi="Calibri"/>
-                <w:b/>
-                <w:bCs/>
                 <w:sz w:val="24"/>
                 <w:szCs w:val="24"/>
               </w:rPr>
+              <w:t>60 %</w:t>
+            </w:r>
+          </w:p>
+        </w:tc>
+        <w:tc>
+          <w:tcPr>
+            <w:tcW w:w="1068" w:type="dxa"/>
+            <w:tcBorders/>
+            <w:vAlign w:val="center"/>
+          </w:tcPr>
+          <w:p>
+            <w:pPr>
+              <w:pStyle w:val="BodyText"/>
+              <w:widowControl w:val="false"/>
+              <w:suppressAutoHyphens w:val="true"/>
+              <w:bidi w:val="0"/>
+              <w:spacing w:lineRule="auto" w:line="240" w:before="180" w:after="0"/>
+              <w:ind w:hanging="0" w:left="170" w:right="170"/>
+              <w:jc w:val="left"/>
+              <w:rPr>
+                <w:rFonts w:ascii="Calibri" w:hAnsi="Calibri"/>
+                <w:sz w:val="24"/>
+                <w:szCs w:val="24"/>
+              </w:rPr>
             </w:pPr>
             <w:r>
               <w:rPr>
                 <w:rFonts w:ascii="Calibri" w:hAnsi="Calibri"/>
-                <w:b/>
-                <w:bCs/>
                 <w:sz w:val="24"/>
                 <w:szCs w:val="24"/>
               </w:rPr>
-              <w:t>Prova escrita (%)</w:t>
+              <w:t>100%</w:t>
             </w:r>
           </w:p>
         </w:tc>
@@ -7989,7 +8154,7 @@
         <w:trPr/>
         <w:tc>
           <w:tcPr>
-            <w:tcW w:w="2974" w:type="dxa"/>
+            <w:tcW w:w="2859" w:type="dxa"/>
             <w:tcBorders/>
             <w:vAlign w:val="center"/>
           </w:tcPr>
@@ -8013,13 +8178,13 @@
                 <w:sz w:val="24"/>
                 <w:szCs w:val="24"/>
               </w:rPr>
-              <w:t>RA1</w:t>
+              <w:t>RA2</w:t>
             </w:r>
           </w:p>
         </w:tc>
         <w:tc>
           <w:tcPr>
-            <w:tcW w:w="2725" w:type="dxa"/>
+            <w:tcW w:w="2047" w:type="dxa"/>
             <w:tcBorders/>
             <w:vAlign w:val="center"/>
           </w:tcPr>
@@ -8027,9 +8192,10 @@
             <w:pPr>
               <w:pStyle w:val="BodyText"/>
               <w:widowControl w:val="false"/>
+              <w:suppressAutoHyphens w:val="true"/>
               <w:bidi w:val="0"/>
               <w:spacing w:lineRule="auto" w:line="240" w:before="180" w:after="0"/>
-              <w:ind w:hanging="0" w:left="794" w:right="1020"/>
+              <w:ind w:hanging="0" w:left="227" w:right="397"/>
               <w:jc w:val="left"/>
               <w:rPr>
                 <w:rFonts w:ascii="Calibri" w:hAnsi="Calibri"/>
@@ -8049,7 +8215,7 @@
         </w:tc>
         <w:tc>
           <w:tcPr>
-            <w:tcW w:w="2551" w:type="dxa"/>
+            <w:tcW w:w="2276" w:type="dxa"/>
             <w:tcBorders/>
             <w:vAlign w:val="center"/>
           </w:tcPr>
@@ -8057,23 +8223,55 @@
             <w:pPr>
               <w:pStyle w:val="BodyText"/>
               <w:widowControl w:val="false"/>
+              <w:tabs>
+                <w:tab w:val="clear" w:pos="720"/>
+                <w:tab w:val="left" w:pos="847" w:leader="none"/>
+              </w:tabs>
+              <w:suppressAutoHyphens w:val="true"/>
               <w:bidi w:val="0"/>
               <w:spacing w:lineRule="auto" w:line="240" w:before="180" w:after="0"/>
-              <w:ind w:hanging="0" w:left="794" w:right="1020"/>
+              <w:ind w:hanging="0" w:left="227" w:right="397"/>
               <w:jc w:val="left"/>
+              <w:rPr/>
+            </w:pPr>
+            <w:r>
               <w:rPr>
                 <w:rFonts w:ascii="Calibri" w:hAnsi="Calibri"/>
                 <w:sz w:val="24"/>
                 <w:szCs w:val="24"/>
               </w:rPr>
-            </w:pPr>
-            <w:r>
+              <w:t>60 %</w:t>
+            </w:r>
+          </w:p>
+        </w:tc>
+        <w:tc>
+          <w:tcPr>
+            <w:tcW w:w="1068" w:type="dxa"/>
+            <w:tcBorders/>
+            <w:vAlign w:val="center"/>
+          </w:tcPr>
+          <w:p>
+            <w:pPr>
+              <w:pStyle w:val="BodyText"/>
+              <w:widowControl w:val="false"/>
+              <w:suppressAutoHyphens w:val="true"/>
+              <w:bidi w:val="0"/>
+              <w:spacing w:lineRule="auto" w:line="240" w:before="180" w:after="0"/>
+              <w:ind w:hanging="0" w:left="170" w:right="170"/>
+              <w:jc w:val="left"/>
               <w:rPr>
                 <w:rFonts w:ascii="Calibri" w:hAnsi="Calibri"/>
                 <w:sz w:val="24"/>
                 <w:szCs w:val="24"/>
               </w:rPr>
-              <w:t>60 %</w:t>
+            </w:pPr>
+            <w:r>
+              <w:rPr>
+                <w:rFonts w:ascii="Calibri" w:hAnsi="Calibri"/>
+                <w:sz w:val="24"/>
+                <w:szCs w:val="24"/>
+              </w:rPr>
+              <w:t>100%</w:t>
             </w:r>
           </w:p>
         </w:tc>
@@ -8082,7 +8280,7 @@
         <w:trPr/>
         <w:tc>
           <w:tcPr>
-            <w:tcW w:w="2974" w:type="dxa"/>
+            <w:tcW w:w="2859" w:type="dxa"/>
             <w:tcBorders/>
             <w:vAlign w:val="center"/>
           </w:tcPr>
@@ -8106,13 +8304,13 @@
                 <w:sz w:val="24"/>
                 <w:szCs w:val="24"/>
               </w:rPr>
-              <w:t>RA2</w:t>
+              <w:t>RA3</w:t>
             </w:r>
           </w:p>
         </w:tc>
         <w:tc>
           <w:tcPr>
-            <w:tcW w:w="2725" w:type="dxa"/>
+            <w:tcW w:w="2047" w:type="dxa"/>
             <w:tcBorders/>
             <w:vAlign w:val="center"/>
           </w:tcPr>
@@ -8120,9 +8318,10 @@
             <w:pPr>
               <w:pStyle w:val="BodyText"/>
               <w:widowControl w:val="false"/>
+              <w:suppressAutoHyphens w:val="true"/>
               <w:bidi w:val="0"/>
               <w:spacing w:lineRule="auto" w:line="240" w:before="180" w:after="0"/>
-              <w:ind w:hanging="0" w:left="794" w:right="1020"/>
+              <w:ind w:hanging="0" w:left="227" w:right="397"/>
               <w:jc w:val="left"/>
               <w:rPr>
                 <w:rFonts w:ascii="Calibri" w:hAnsi="Calibri"/>
@@ -8142,7 +8341,7 @@
         </w:tc>
         <w:tc>
           <w:tcPr>
-            <w:tcW w:w="2551" w:type="dxa"/>
+            <w:tcW w:w="2276" w:type="dxa"/>
             <w:tcBorders/>
             <w:vAlign w:val="center"/>
           </w:tcPr>
@@ -8150,23 +8349,55 @@
             <w:pPr>
               <w:pStyle w:val="BodyText"/>
               <w:widowControl w:val="false"/>
+              <w:tabs>
+                <w:tab w:val="clear" w:pos="720"/>
+                <w:tab w:val="left" w:pos="847" w:leader="none"/>
+              </w:tabs>
+              <w:suppressAutoHyphens w:val="true"/>
               <w:bidi w:val="0"/>
               <w:spacing w:lineRule="auto" w:line="240" w:before="180" w:after="0"/>
-              <w:ind w:hanging="0" w:left="794" w:right="1020"/>
+              <w:ind w:hanging="0" w:left="227" w:right="397"/>
               <w:jc w:val="left"/>
+              <w:rPr/>
+            </w:pPr>
+            <w:r>
               <w:rPr>
                 <w:rFonts w:ascii="Calibri" w:hAnsi="Calibri"/>
                 <w:sz w:val="24"/>
                 <w:szCs w:val="24"/>
               </w:rPr>
-            </w:pPr>
-            <w:r>
+              <w:t>60 %</w:t>
+            </w:r>
+          </w:p>
+        </w:tc>
+        <w:tc>
+          <w:tcPr>
+            <w:tcW w:w="1068" w:type="dxa"/>
+            <w:tcBorders/>
+            <w:vAlign w:val="center"/>
+          </w:tcPr>
+          <w:p>
+            <w:pPr>
+              <w:pStyle w:val="BodyText"/>
+              <w:widowControl w:val="false"/>
+              <w:suppressAutoHyphens w:val="true"/>
+              <w:bidi w:val="0"/>
+              <w:spacing w:lineRule="auto" w:line="240" w:before="180" w:after="0"/>
+              <w:ind w:hanging="0" w:left="170" w:right="170"/>
+              <w:jc w:val="left"/>
               <w:rPr>
                 <w:rFonts w:ascii="Calibri" w:hAnsi="Calibri"/>
                 <w:sz w:val="24"/>
                 <w:szCs w:val="24"/>
               </w:rPr>
-              <w:t>60 %</w:t>
+            </w:pPr>
+            <w:r>
+              <w:rPr>
+                <w:rFonts w:ascii="Calibri" w:hAnsi="Calibri"/>
+                <w:sz w:val="24"/>
+                <w:szCs w:val="24"/>
+              </w:rPr>
+              <w:t>100%</w:t>
             </w:r>
           </w:p>
         </w:tc>
@@ -8175,7 +8406,7 @@
         <w:trPr/>
         <w:tc>
           <w:tcPr>
-            <w:tcW w:w="2974" w:type="dxa"/>
+            <w:tcW w:w="2859" w:type="dxa"/>
             <w:tcBorders/>
             <w:vAlign w:val="center"/>
           </w:tcPr>
@@ -8199,13 +8430,13 @@
                 <w:sz w:val="24"/>
                 <w:szCs w:val="24"/>
               </w:rPr>
-              <w:t>RA3</w:t>
+              <w:t>RA4</w:t>
             </w:r>
           </w:p>
         </w:tc>
         <w:tc>
           <w:tcPr>
-            <w:tcW w:w="2725" w:type="dxa"/>
+            <w:tcW w:w="2047" w:type="dxa"/>
             <w:tcBorders/>
             <w:vAlign w:val="center"/>
           </w:tcPr>
@@ -8213,9 +8444,10 @@
             <w:pPr>
               <w:pStyle w:val="BodyText"/>
               <w:widowControl w:val="false"/>
+              <w:suppressAutoHyphens w:val="true"/>
               <w:bidi w:val="0"/>
               <w:spacing w:lineRule="auto" w:line="240" w:before="180" w:after="0"/>
-              <w:ind w:hanging="0" w:left="794" w:right="1020"/>
+              <w:ind w:hanging="0" w:left="227" w:right="397"/>
               <w:jc w:val="left"/>
               <w:rPr>
                 <w:rFonts w:ascii="Calibri" w:hAnsi="Calibri"/>
@@ -8235,7 +8467,7 @@
         </w:tc>
         <w:tc>
           <w:tcPr>
-            <w:tcW w:w="2551" w:type="dxa"/>
+            <w:tcW w:w="2276" w:type="dxa"/>
             <w:tcBorders/>
             <w:vAlign w:val="center"/>
           </w:tcPr>
@@ -8243,23 +8475,55 @@
             <w:pPr>
               <w:pStyle w:val="BodyText"/>
               <w:widowControl w:val="false"/>
+              <w:tabs>
+                <w:tab w:val="clear" w:pos="720"/>
+                <w:tab w:val="left" w:pos="847" w:leader="none"/>
+              </w:tabs>
+              <w:suppressAutoHyphens w:val="true"/>
               <w:bidi w:val="0"/>
               <w:spacing w:lineRule="auto" w:line="240" w:before="180" w:after="0"/>
-              <w:ind w:hanging="0" w:left="794" w:right="1020"/>
+              <w:ind w:hanging="0" w:left="227" w:right="397"/>
               <w:jc w:val="left"/>
+              <w:rPr/>
+            </w:pPr>
+            <w:r>
               <w:rPr>
                 <w:rFonts w:ascii="Calibri" w:hAnsi="Calibri"/>
                 <w:sz w:val="24"/>
                 <w:szCs w:val="24"/>
               </w:rPr>
-            </w:pPr>
-            <w:r>
+              <w:t>60 %</w:t>
+            </w:r>
+          </w:p>
+        </w:tc>
+        <w:tc>
+          <w:tcPr>
+            <w:tcW w:w="1068" w:type="dxa"/>
+            <w:tcBorders/>
+            <w:vAlign w:val="center"/>
+          </w:tcPr>
+          <w:p>
+            <w:pPr>
+              <w:pStyle w:val="BodyText"/>
+              <w:widowControl w:val="false"/>
+              <w:suppressAutoHyphens w:val="true"/>
+              <w:bidi w:val="0"/>
+              <w:spacing w:lineRule="auto" w:line="240" w:before="180" w:after="0"/>
+              <w:ind w:hanging="0" w:left="170" w:right="170"/>
+              <w:jc w:val="left"/>
               <w:rPr>
                 <w:rFonts w:ascii="Calibri" w:hAnsi="Calibri"/>
                 <w:sz w:val="24"/>
                 <w:szCs w:val="24"/>
               </w:rPr>
-              <w:t>60 %</w:t>
+            </w:pPr>
+            <w:r>
+              <w:rPr>
+                <w:rFonts w:ascii="Calibri" w:hAnsi="Calibri"/>
+                <w:sz w:val="24"/>
+                <w:szCs w:val="24"/>
+              </w:rPr>
+              <w:t>100%</w:t>
             </w:r>
           </w:p>
         </w:tc>
@@ -8268,7 +8532,7 @@
         <w:trPr/>
         <w:tc>
           <w:tcPr>
-            <w:tcW w:w="2974" w:type="dxa"/>
+            <w:tcW w:w="2859" w:type="dxa"/>
             <w:tcBorders/>
             <w:vAlign w:val="center"/>
           </w:tcPr>
@@ -8292,13 +8556,13 @@
                 <w:sz w:val="24"/>
                 <w:szCs w:val="24"/>
               </w:rPr>
-              <w:t>RA4</w:t>
+              <w:t>RA5</w:t>
             </w:r>
           </w:p>
         </w:tc>
         <w:tc>
           <w:tcPr>
-            <w:tcW w:w="2725" w:type="dxa"/>
+            <w:tcW w:w="2047" w:type="dxa"/>
             <w:tcBorders/>
             <w:vAlign w:val="center"/>
           </w:tcPr>
@@ -8306,9 +8570,10 @@
             <w:pPr>
               <w:pStyle w:val="BodyText"/>
               <w:widowControl w:val="false"/>
+              <w:suppressAutoHyphens w:val="true"/>
               <w:bidi w:val="0"/>
               <w:spacing w:lineRule="auto" w:line="240" w:before="180" w:after="0"/>
-              <w:ind w:hanging="0" w:left="794" w:right="1020"/>
+              <w:ind w:hanging="0" w:left="227" w:right="397"/>
               <w:jc w:val="left"/>
               <w:rPr>
                 <w:rFonts w:ascii="Calibri" w:hAnsi="Calibri"/>
@@ -8328,7 +8593,7 @@
         </w:tc>
         <w:tc>
           <w:tcPr>
-            <w:tcW w:w="2551" w:type="dxa"/>
+            <w:tcW w:w="2276" w:type="dxa"/>
             <w:tcBorders/>
             <w:vAlign w:val="center"/>
           </w:tcPr>
@@ -8336,15 +8601,16 @@
             <w:pPr>
               <w:pStyle w:val="BodyText"/>
               <w:widowControl w:val="false"/>
+              <w:tabs>
+                <w:tab w:val="clear" w:pos="720"/>
+                <w:tab w:val="left" w:pos="847" w:leader="none"/>
+              </w:tabs>
+              <w:suppressAutoHyphens w:val="true"/>
               <w:bidi w:val="0"/>
               <w:spacing w:lineRule="auto" w:line="240" w:before="180" w:after="0"/>
-              <w:ind w:hanging="0" w:left="794" w:right="1020"/>
+              <w:ind w:hanging="0" w:left="227" w:right="397"/>
               <w:jc w:val="left"/>
-              <w:rPr>
-                <w:rFonts w:ascii="Calibri" w:hAnsi="Calibri"/>
-                <w:sz w:val="24"/>
-                <w:szCs w:val="24"/>
-              </w:rPr>
+              <w:rPr/>
             </w:pPr>
             <w:r>
               <w:rPr>
@@ -8356,12 +8622,9 @@
             </w:r>
           </w:p>
         </w:tc>
-      </w:tr>
-      <w:tr>
-        <w:trPr/>
         <w:tc>
           <w:tcPr>
-            <w:tcW w:w="2974" w:type="dxa"/>
+            <w:tcW w:w="1068" w:type="dxa"/>
             <w:tcBorders/>
             <w:vAlign w:val="center"/>
           </w:tcPr>
@@ -8369,9 +8632,10 @@
             <w:pPr>
               <w:pStyle w:val="BodyText"/>
               <w:widowControl w:val="false"/>
+              <w:suppressAutoHyphens w:val="true"/>
               <w:bidi w:val="0"/>
               <w:spacing w:lineRule="auto" w:line="240" w:before="180" w:after="0"/>
-              <w:ind w:hanging="0" w:left="227" w:right="1020"/>
+              <w:ind w:hanging="0" w:left="170" w:right="170"/>
               <w:jc w:val="left"/>
               <w:rPr>
                 <w:rFonts w:ascii="Calibri" w:hAnsi="Calibri"/>
@@ -8385,67 +8649,7 @@
                 <w:sz w:val="24"/>
                 <w:szCs w:val="24"/>
               </w:rPr>
-              <w:t>RA5</w:t>
-            </w:r>
-          </w:p>
-        </w:tc>
-        <w:tc>
-          <w:tcPr>
-            <w:tcW w:w="2725" w:type="dxa"/>
-            <w:tcBorders/>
-            <w:vAlign w:val="center"/>
-          </w:tcPr>
-          <w:p>
-            <w:pPr>
-              <w:pStyle w:val="BodyText"/>
-              <w:widowControl w:val="false"/>
-              <w:bidi w:val="0"/>
-              <w:spacing w:lineRule="auto" w:line="240" w:before="180" w:after="0"/>
-              <w:ind w:hanging="0" w:left="794" w:right="1020"/>
-              <w:jc w:val="left"/>
-              <w:rPr>
-                <w:rFonts w:ascii="Calibri" w:hAnsi="Calibri"/>
-                <w:sz w:val="24"/>
-                <w:szCs w:val="24"/>
-              </w:rPr>
-            </w:pPr>
-            <w:r>
-              <w:rPr>
-                <w:rFonts w:ascii="Calibri" w:hAnsi="Calibri"/>
-                <w:sz w:val="24"/>
-                <w:szCs w:val="24"/>
-              </w:rPr>
-              <w:t>40 %</w:t>
-            </w:r>
-          </w:p>
-        </w:tc>
-        <w:tc>
-          <w:tcPr>
-            <w:tcW w:w="2551" w:type="dxa"/>
-            <w:tcBorders/>
-            <w:vAlign w:val="center"/>
-          </w:tcPr>
-          <w:p>
-            <w:pPr>
-              <w:pStyle w:val="BodyText"/>
-              <w:widowControl w:val="false"/>
-              <w:bidi w:val="0"/>
-              <w:spacing w:lineRule="auto" w:line="240" w:before="180" w:after="0"/>
-              <w:ind w:hanging="0" w:left="794" w:right="1020"/>
-              <w:jc w:val="left"/>
-              <w:rPr>
-                <w:rFonts w:ascii="Calibri" w:hAnsi="Calibri"/>
-                <w:sz w:val="24"/>
-                <w:szCs w:val="24"/>
-              </w:rPr>
-            </w:pPr>
-            <w:r>
-              <w:rPr>
-                <w:rFonts w:ascii="Calibri" w:hAnsi="Calibri"/>
-                <w:sz w:val="24"/>
-                <w:szCs w:val="24"/>
-              </w:rPr>
-              <w:t>60 %</w:t>
+              <w:t>100%</w:t>
             </w:r>
           </w:p>
         </w:tc>
@@ -24896,7 +25100,7 @@
         <w:sz w:val="20"/>
       </w:rPr>
       <w:drawing>
-        <wp:anchor behindDoc="1" distT="0" distB="0" distL="0" distR="0" simplePos="0" locked="0" layoutInCell="0" allowOverlap="1" relativeHeight="171">
+        <wp:anchor behindDoc="1" distT="0" distB="0" distL="0" distR="0" simplePos="0" locked="0" layoutInCell="0" allowOverlap="1" relativeHeight="167">
           <wp:simplePos x="0" y="0"/>
           <wp:positionH relativeFrom="page">
             <wp:posOffset>6280785</wp:posOffset>
@@ -24943,7 +25147,7 @@
       <mc:AlternateContent>
         <mc:Choice Requires="wps">
           <w:drawing>
-            <wp:anchor behindDoc="1" distT="12700" distB="11430" distL="12700" distR="12700" simplePos="0" locked="0" layoutInCell="0" allowOverlap="1" relativeHeight="193">
+            <wp:anchor behindDoc="1" distT="12700" distB="11430" distL="12700" distR="12700" simplePos="0" locked="0" layoutInCell="0" allowOverlap="1" relativeHeight="194">
               <wp:simplePos x="0" y="0"/>
               <wp:positionH relativeFrom="page">
                 <wp:posOffset>1079500</wp:posOffset>
@@ -25013,7 +25217,7 @@
       <mc:AlternateContent>
         <mc:Choice Requires="wps">
           <w:drawing>
-            <wp:anchor behindDoc="1" distT="0" distB="0" distL="0" distR="0" simplePos="0" locked="0" layoutInCell="0" allowOverlap="1" relativeHeight="196">
+            <wp:anchor behindDoc="1" distT="0" distB="0" distL="0" distR="0" simplePos="0" locked="0" layoutInCell="0" allowOverlap="1" relativeHeight="197">
               <wp:simplePos x="0" y="0"/>
               <wp:positionH relativeFrom="page">
                 <wp:posOffset>1115060</wp:posOffset>
@@ -25730,7 +25934,7 @@
       <mc:AlternateContent>
         <mc:Choice Requires="wps">
           <w:drawing>
-            <wp:anchor behindDoc="1" distT="0" distB="0" distL="0" distR="0" simplePos="0" locked="0" layoutInCell="0" allowOverlap="1" relativeHeight="76">
+            <wp:anchor behindDoc="1" distT="0" distB="0" distL="0" distR="0" simplePos="0" locked="0" layoutInCell="0" allowOverlap="1" relativeHeight="88">
               <wp:simplePos x="0" y="0"/>
               <wp:positionH relativeFrom="page">
                 <wp:posOffset>1564640</wp:posOffset>
@@ -26330,7 +26534,7 @@
         <w:sz w:val="20"/>
       </w:rPr>
       <w:drawing>
-        <wp:anchor behindDoc="1" distT="0" distB="0" distL="0" distR="0" simplePos="0" locked="0" layoutInCell="0" allowOverlap="1" relativeHeight="200">
+        <wp:anchor behindDoc="1" distT="0" distB="0" distL="0" distR="0" simplePos="0" locked="0" layoutInCell="0" allowOverlap="1" relativeHeight="195">
           <wp:simplePos x="0" y="0"/>
           <wp:positionH relativeFrom="page">
             <wp:posOffset>6280785</wp:posOffset>
@@ -27164,7 +27368,7 @@
       <mc:AlternateContent>
         <mc:Choice Requires="wps">
           <w:drawing>
-            <wp:anchor behindDoc="1" distT="0" distB="0" distL="0" distR="0" simplePos="0" locked="0" layoutInCell="0" allowOverlap="1" relativeHeight="99">
+            <wp:anchor behindDoc="1" distT="0" distB="0" distL="0" distR="0" simplePos="0" locked="0" layoutInCell="0" allowOverlap="1" relativeHeight="100">
               <wp:simplePos x="0" y="0"/>
               <wp:positionH relativeFrom="page">
                 <wp:posOffset>927735</wp:posOffset>
@@ -28475,7 +28679,7 @@
         <w:sz w:val="20"/>
       </w:rPr>
       <w:drawing>
-        <wp:anchor behindDoc="1" distT="0" distB="0" distL="0" distR="0" simplePos="0" locked="0" layoutInCell="0" allowOverlap="1" relativeHeight="208">
+        <wp:anchor behindDoc="1" distT="0" distB="0" distL="0" distR="0" simplePos="0" locked="0" layoutInCell="0" allowOverlap="1" relativeHeight="203">
           <wp:simplePos x="0" y="0"/>
           <wp:positionH relativeFrom="page">
             <wp:posOffset>6093460</wp:posOffset>
@@ -28522,7 +28726,7 @@
       <mc:AlternateContent>
         <mc:Choice Requires="wps">
           <w:drawing>
-            <wp:anchor behindDoc="1" distT="12700" distB="11430" distL="12700" distR="13335" simplePos="0" locked="0" layoutInCell="0" allowOverlap="1" relativeHeight="246">
+            <wp:anchor behindDoc="1" distT="12700" distB="11430" distL="12700" distR="13335" simplePos="0" locked="0" layoutInCell="0" allowOverlap="1" relativeHeight="247">
               <wp:simplePos x="0" y="0"/>
               <wp:positionH relativeFrom="page">
                 <wp:posOffset>889000</wp:posOffset>
@@ -28592,7 +28796,7 @@
       <mc:AlternateContent>
         <mc:Choice Requires="wps">
           <w:drawing>
-            <wp:anchor behindDoc="1" distT="0" distB="0" distL="0" distR="0" simplePos="0" locked="0" layoutInCell="0" allowOverlap="1" relativeHeight="248">
+            <wp:anchor behindDoc="1" distT="0" distB="0" distL="0" distR="0" simplePos="0" locked="0" layoutInCell="0" allowOverlap="1" relativeHeight="249">
               <wp:simplePos x="0" y="0"/>
               <wp:positionH relativeFrom="page">
                 <wp:posOffset>927735</wp:posOffset>
@@ -29192,7 +29396,7 @@
         <w:sz w:val="20"/>
       </w:rPr>
       <w:drawing>
-        <wp:anchor behindDoc="1" distT="0" distB="0" distL="0" distR="0" simplePos="0" locked="0" layoutInCell="0" allowOverlap="1" relativeHeight="233">
+        <wp:anchor behindDoc="1" distT="0" distB="0" distL="0" distR="0" simplePos="0" locked="0" layoutInCell="0" allowOverlap="1" relativeHeight="231">
           <wp:simplePos x="0" y="0"/>
           <wp:positionH relativeFrom="page">
             <wp:posOffset>6093460</wp:posOffset>
@@ -29909,7 +30113,7 @@
         <w:sz w:val="20"/>
       </w:rPr>
       <w:drawing>
-        <wp:anchor behindDoc="1" distT="0" distB="0" distL="0" distR="0" simplePos="0" locked="0" layoutInCell="0" allowOverlap="1" relativeHeight="243">
+        <wp:anchor behindDoc="1" distT="0" distB="0" distL="0" distR="0" simplePos="0" locked="0" layoutInCell="0" allowOverlap="1" relativeHeight="241">
           <wp:simplePos x="0" y="0"/>
           <wp:positionH relativeFrom="page">
             <wp:posOffset>6093460</wp:posOffset>
@@ -30026,7 +30230,7 @@
       <mc:AlternateContent>
         <mc:Choice Requires="wps">
           <w:drawing>
-            <wp:anchor behindDoc="1" distT="0" distB="0" distL="0" distR="0" simplePos="0" locked="0" layoutInCell="0" allowOverlap="1" relativeHeight="263">
+            <wp:anchor behindDoc="1" distT="0" distB="0" distL="0" distR="0" simplePos="0" locked="0" layoutInCell="0" allowOverlap="1" relativeHeight="264">
               <wp:simplePos x="0" y="0"/>
               <wp:positionH relativeFrom="page">
                 <wp:posOffset>927735</wp:posOffset>
@@ -30626,7 +30830,7 @@
         <w:sz w:val="20"/>
       </w:rPr>
       <w:drawing>
-        <wp:anchor behindDoc="1" distT="0" distB="0" distL="0" distR="0" simplePos="0" locked="0" layoutInCell="0" allowOverlap="1" relativeHeight="250">
+        <wp:anchor behindDoc="1" distT="0" distB="0" distL="0" distR="0" simplePos="0" locked="0" layoutInCell="0" allowOverlap="1" relativeHeight="248">
           <wp:simplePos x="0" y="0"/>
           <wp:positionH relativeFrom="page">
             <wp:posOffset>6093460</wp:posOffset>
@@ -32054,7 +32258,7 @@
         <w:sz w:val="20"/>
       </w:rPr>
       <w:drawing>
-        <wp:anchor behindDoc="1" distT="0" distB="0" distL="0" distR="0" simplePos="0" locked="0" layoutInCell="0" allowOverlap="1" relativeHeight="120">
+        <wp:anchor behindDoc="1" distT="0" distB="0" distL="0" distR="0" simplePos="0" locked="0" layoutInCell="0" allowOverlap="1" relativeHeight="118">
           <wp:simplePos x="0" y="0"/>
           <wp:positionH relativeFrom="page">
             <wp:posOffset>6280785</wp:posOffset>
@@ -32101,7 +32305,7 @@
       <mc:AlternateContent>
         <mc:Choice Requires="wps">
           <w:drawing>
-            <wp:anchor behindDoc="1" distT="12700" distB="11430" distL="12700" distR="12700" simplePos="0" locked="0" layoutInCell="0" allowOverlap="1" relativeHeight="121">
+            <wp:anchor behindDoc="1" distT="12700" distB="11430" distL="12700" distR="12700" simplePos="0" locked="0" layoutInCell="0" allowOverlap="1" relativeHeight="119">
               <wp:simplePos x="0" y="0"/>
               <wp:positionH relativeFrom="page">
                 <wp:posOffset>1079500</wp:posOffset>
@@ -32171,7 +32375,7 @@
       <mc:AlternateContent>
         <mc:Choice Requires="wps">
           <w:drawing>
-            <wp:anchor behindDoc="1" distT="0" distB="0" distL="0" distR="0" simplePos="0" locked="0" layoutInCell="0" allowOverlap="1" relativeHeight="122">
+            <wp:anchor behindDoc="1" distT="0" distB="0" distL="0" distR="0" simplePos="0" locked="0" layoutInCell="0" allowOverlap="1" relativeHeight="120">
               <wp:simplePos x="0" y="0"/>
               <wp:positionH relativeFrom="page">
                 <wp:posOffset>1115060</wp:posOffset>
@@ -34266,7 +34470,7 @@
       <mc:AlternateContent>
         <mc:Choice Requires="wps">
           <w:drawing>
-            <wp:anchor behindDoc="1" distT="0" distB="0" distL="0" distR="0" simplePos="0" locked="0" layoutInCell="0" allowOverlap="1" relativeHeight="162">
+            <wp:anchor behindDoc="1" distT="0" distB="0" distL="0" distR="0" simplePos="0" locked="0" layoutInCell="0" allowOverlap="1" relativeHeight="164">
               <wp:simplePos x="0" y="0"/>
               <wp:positionH relativeFrom="page">
                 <wp:posOffset>1084580</wp:posOffset>
@@ -34516,7 +34720,7 @@
         <w:sz w:val="20"/>
       </w:rPr>
       <w:drawing>
-        <wp:anchor behindDoc="1" distT="0" distB="0" distL="0" distR="0" simplePos="0" locked="0" layoutInCell="0" allowOverlap="1" relativeHeight="169">
+        <wp:anchor behindDoc="1" distT="0" distB="0" distL="0" distR="0" simplePos="0" locked="0" layoutInCell="0" allowOverlap="1" relativeHeight="163">
           <wp:simplePos x="0" y="0"/>
           <wp:positionH relativeFrom="page">
             <wp:posOffset>640080</wp:posOffset>
@@ -34563,7 +34767,7 @@
       <mc:AlternateContent>
         <mc:Choice Requires="wps">
           <w:drawing>
-            <wp:anchor behindDoc="1" distT="0" distB="0" distL="0" distR="0" simplePos="0" locked="0" layoutInCell="0" allowOverlap="1" relativeHeight="188">
+            <wp:anchor behindDoc="1" distT="0" distB="0" distL="0" distR="0" simplePos="0" locked="0" layoutInCell="0" allowOverlap="1" relativeHeight="190">
               <wp:simplePos x="0" y="0"/>
               <wp:positionH relativeFrom="page">
                 <wp:posOffset>1084580</wp:posOffset>
@@ -34815,7 +35019,7 @@
       <mc:AlternateContent>
         <mc:Choice Requires="wps">
           <w:drawing>
-            <wp:anchor behindDoc="1" distT="0" distB="0" distL="0" distR="0" simplePos="0" locked="0" layoutInCell="0" allowOverlap="1" relativeHeight="37">
+            <wp:anchor behindDoc="1" distT="0" distB="0" distL="0" distR="0" simplePos="0" locked="0" layoutInCell="0" allowOverlap="1" relativeHeight="49">
               <wp:simplePos x="0" y="0"/>
               <wp:positionH relativeFrom="page">
                 <wp:posOffset>1517650</wp:posOffset>
@@ -35040,7 +35244,7 @@
         </mc:Fallback>
       </mc:AlternateContent>
       <w:drawing>
-        <wp:anchor behindDoc="1" distT="0" distB="0" distL="0" distR="0" simplePos="0" locked="0" layoutInCell="0" allowOverlap="1" relativeHeight="114">
+        <wp:anchor behindDoc="1" distT="0" distB="0" distL="0" distR="0" simplePos="0" locked="0" layoutInCell="0" allowOverlap="1" relativeHeight="115">
           <wp:simplePos x="0" y="0"/>
           <wp:positionH relativeFrom="page">
             <wp:posOffset>640080</wp:posOffset>
@@ -35110,7 +35314,7 @@
         <w:sz w:val="20"/>
       </w:rPr>
       <w:drawing>
-        <wp:anchor behindDoc="1" distT="0" distB="0" distL="0" distR="0" simplePos="0" locked="0" layoutInCell="0" allowOverlap="1" relativeHeight="191">
+        <wp:anchor behindDoc="1" distT="0" distB="0" distL="0" distR="0" simplePos="0" locked="0" layoutInCell="0" allowOverlap="1" relativeHeight="184">
           <wp:simplePos x="0" y="0"/>
           <wp:positionH relativeFrom="page">
             <wp:posOffset>640080</wp:posOffset>
@@ -35409,7 +35613,7 @@
       <mc:AlternateContent>
         <mc:Choice Requires="wps">
           <w:drawing>
-            <wp:anchor behindDoc="1" distT="0" distB="0" distL="0" distR="0" simplePos="0" locked="0" layoutInCell="0" allowOverlap="1" relativeHeight="93">
+            <wp:anchor behindDoc="1" distT="0" distB="0" distL="0" distR="0" simplePos="0" locked="0" layoutInCell="0" allowOverlap="1" relativeHeight="94">
               <wp:simplePos x="0" y="0"/>
               <wp:positionH relativeFrom="page">
                 <wp:posOffset>1084580</wp:posOffset>
@@ -35634,7 +35838,7 @@
         </mc:Fallback>
       </mc:AlternateContent>
       <w:drawing>
-        <wp:anchor behindDoc="1" distT="0" distB="0" distL="0" distR="0" simplePos="0" locked="0" layoutInCell="0" allowOverlap="1" relativeHeight="119">
+        <wp:anchor behindDoc="1" distT="0" distB="0" distL="0" distR="0" simplePos="0" locked="0" layoutInCell="0" allowOverlap="1" relativeHeight="123">
           <wp:simplePos x="0" y="0"/>
           <wp:positionH relativeFrom="page">
             <wp:posOffset>640080</wp:posOffset>
@@ -35995,7 +36199,7 @@
         <w:sz w:val="20"/>
       </w:rPr>
       <w:drawing>
-        <wp:anchor behindDoc="1" distT="0" distB="0" distL="0" distR="0" simplePos="0" locked="0" layoutInCell="0" allowOverlap="1" relativeHeight="195">
+        <wp:anchor behindDoc="1" distT="0" distB="0" distL="0" distR="0" simplePos="0" locked="0" layoutInCell="0" allowOverlap="1" relativeHeight="187">
           <wp:simplePos x="0" y="0"/>
           <wp:positionH relativeFrom="page">
             <wp:posOffset>640080</wp:posOffset>
@@ -36292,7 +36496,7 @@
         <w:sz w:val="20"/>
       </w:rPr>
       <w:drawing>
-        <wp:anchor behindDoc="1" distT="0" distB="0" distL="0" distR="0" simplePos="0" locked="0" layoutInCell="0" allowOverlap="1" relativeHeight="230">
+        <wp:anchor behindDoc="1" distT="0" distB="0" distL="0" distR="0" simplePos="0" locked="0" layoutInCell="0" allowOverlap="1" relativeHeight="229">
           <wp:simplePos x="0" y="0"/>
           <wp:positionH relativeFrom="page">
             <wp:posOffset>640080</wp:posOffset>
@@ -36589,7 +36793,7 @@
         <w:sz w:val="20"/>
       </w:rPr>
       <w:drawing>
-        <wp:anchor behindDoc="1" distT="0" distB="0" distL="0" distR="0" simplePos="0" locked="0" layoutInCell="0" allowOverlap="1" relativeHeight="239">
+        <wp:anchor behindDoc="1" distT="0" distB="0" distL="0" distR="0" simplePos="0" locked="0" layoutInCell="0" allowOverlap="1" relativeHeight="237">
           <wp:simplePos x="0" y="0"/>
           <wp:positionH relativeFrom="page">
             <wp:posOffset>640080</wp:posOffset>
@@ -36636,7 +36840,7 @@
       <mc:AlternateContent>
         <mc:Choice Requires="wps">
           <w:drawing>
-            <wp:anchor behindDoc="1" distT="0" distB="0" distL="0" distR="0" simplePos="0" locked="0" layoutInCell="0" allowOverlap="1" relativeHeight="257">
+            <wp:anchor behindDoc="1" distT="0" distB="0" distL="0" distR="0" simplePos="0" locked="0" layoutInCell="0" allowOverlap="1" relativeHeight="258">
               <wp:simplePos x="0" y="0"/>
               <wp:positionH relativeFrom="page">
                 <wp:posOffset>1084580</wp:posOffset>
@@ -36886,7 +37090,7 @@
         <w:sz w:val="20"/>
       </w:rPr>
       <w:drawing>
-        <wp:anchor behindDoc="1" distT="0" distB="0" distL="0" distR="0" simplePos="0" locked="0" layoutInCell="0" allowOverlap="1" relativeHeight="247">
+        <wp:anchor behindDoc="1" distT="0" distB="0" distL="0" distR="0" simplePos="0" locked="0" layoutInCell="0" allowOverlap="1" relativeHeight="246">
           <wp:simplePos x="0" y="0"/>
           <wp:positionH relativeFrom="page">
             <wp:posOffset>640080</wp:posOffset>
@@ -37474,7 +37678,7 @@
         <w:sz w:val="20"/>
       </w:rPr>
       <w:drawing>
-        <wp:anchor behindDoc="1" distT="0" distB="0" distL="0" distR="0" simplePos="0" locked="0" layoutInCell="0" allowOverlap="1" relativeHeight="115">
+        <wp:anchor behindDoc="1" distT="0" distB="0" distL="0" distR="0" simplePos="0" locked="0" layoutInCell="0" allowOverlap="1" relativeHeight="102">
           <wp:simplePos x="0" y="0"/>
           <wp:positionH relativeFrom="page">
             <wp:posOffset>640080</wp:posOffset>
